--- a/Abstraction.docx
+++ b/Abstraction.docx
@@ -104,12 +104,21 @@
           <w:szCs w:val="21"/>
         </w:rPr>
       </w:pPr>
+      <w:proofErr w:type="gramStart"/>
       <w:r>
         <w:rPr>
           <w:rFonts w:asciiTheme="minorHAnsi" w:hAnsiTheme="minorHAnsi" w:cstheme="minorHAnsi"/>
           <w:szCs w:val="21"/>
         </w:rPr>
-        <w:t xml:space="preserve">It’s main purpose is to hide details, and only expose a high-level mechanism for using it. </w:t>
+        <w:t>It’s</w:t>
+      </w:r>
+      <w:proofErr w:type="gramEnd"/>
+      <w:r>
+        <w:rPr>
+          <w:rFonts w:asciiTheme="minorHAnsi" w:hAnsiTheme="minorHAnsi" w:cstheme="minorHAnsi"/>
+          <w:szCs w:val="21"/>
+        </w:rPr>
+        <w:t xml:space="preserve"> main purpose is to hide details, and only expose a high-level mechanism for using it. </w:t>
       </w:r>
       <w:r>
         <w:rPr>
@@ -133,7 +142,23 @@
           <w:rFonts w:asciiTheme="minorHAnsi" w:hAnsiTheme="minorHAnsi" w:cstheme="minorHAnsi"/>
           <w:szCs w:val="21"/>
         </w:rPr>
-        <w:t>An example of abstraction, is an </w:t>
+        <w:t xml:space="preserve">An example of </w:t>
+      </w:r>
+      <w:proofErr w:type="gramStart"/>
+      <w:r>
+        <w:rPr>
+          <w:rFonts w:asciiTheme="minorHAnsi" w:hAnsiTheme="minorHAnsi" w:cstheme="minorHAnsi"/>
+          <w:szCs w:val="21"/>
+        </w:rPr>
+        <w:t>abstraction,</w:t>
+      </w:r>
+      <w:proofErr w:type="gramEnd"/>
+      <w:r>
+        <w:rPr>
+          <w:rFonts w:asciiTheme="minorHAnsi" w:hAnsiTheme="minorHAnsi" w:cstheme="minorHAnsi"/>
+          <w:szCs w:val="21"/>
+        </w:rPr>
+        <w:t xml:space="preserve"> is an </w:t>
       </w:r>
       <w:hyperlink r:id="rId5" w:history="1">
         <w:r>
@@ -301,6 +326,334 @@
           <w:szCs w:val="24"/>
         </w:rPr>
         <w:t xml:space="preserve"> can use the same concept in object-oriented programming languages like Java.</w:t>
+      </w:r>
+    </w:p>
+    <w:p/>
+    <w:p/>
+    <w:p/>
+    <w:p/>
+    <w:p/>
+    <w:p>
+      <w:pPr>
+        <w:pStyle w:val="Heading2"/>
+        <w:shd w:val="clear" w:color="auto" w:fill="FFFFFF"/>
+        <w:spacing w:before="480" w:after="240"/>
+        <w:rPr>
+          <w:rFonts w:asciiTheme="minorHAnsi" w:hAnsiTheme="minorHAnsi" w:cstheme="minorHAnsi"/>
+          <w:bCs w:val="0"/>
+          <w:color w:val="000000"/>
+          <w:sz w:val="24"/>
+          <w:szCs w:val="24"/>
+        </w:rPr>
+      </w:pPr>
+      <w:r>
+        <w:rPr>
+          <w:rFonts w:asciiTheme="minorHAnsi" w:hAnsiTheme="minorHAnsi" w:cstheme="minorHAnsi"/>
+          <w:bCs w:val="0"/>
+          <w:color w:val="000000"/>
+          <w:sz w:val="24"/>
+          <w:szCs w:val="24"/>
+        </w:rPr>
+        <w:t>Abstraction in OOP</w:t>
+      </w:r>
+    </w:p>
+    <w:p>
+      <w:pPr>
+        <w:pStyle w:val="NormalWeb"/>
+        <w:shd w:val="clear" w:color="auto" w:fill="FFFFFF"/>
+        <w:spacing w:before="0" w:beforeAutospacing="0" w:after="240" w:afterAutospacing="0"/>
+        <w:rPr>
+          <w:rFonts w:asciiTheme="minorHAnsi" w:hAnsiTheme="minorHAnsi" w:cstheme="minorHAnsi"/>
+          <w:color w:val="000000"/>
+        </w:rPr>
+      </w:pPr>
+      <w:r>
+        <w:rPr>
+          <w:rFonts w:asciiTheme="minorHAnsi" w:hAnsiTheme="minorHAnsi" w:cstheme="minorHAnsi"/>
+          <w:color w:val="000000"/>
+        </w:rPr>
+        <w:t>Objects in an OOP language provide an abstraction that hides the internal implementation details. Similar to the coffee machine in your kitchen, you just need to know which methods of the object are available to call and which input parameters are needed to trigger a specific operation. But you don’t need to understand how this method is implemented and which kinds of actions it has to perform to create the expected result.</w:t>
+      </w:r>
+    </w:p>
+    <w:p>
+      <w:pPr>
+        <w:pStyle w:val="NormalWeb"/>
+        <w:shd w:val="clear" w:color="auto" w:fill="FFFFFF"/>
+        <w:spacing w:before="0" w:beforeAutospacing="0" w:after="240" w:afterAutospacing="0"/>
+        <w:rPr>
+          <w:rFonts w:asciiTheme="minorHAnsi" w:hAnsiTheme="minorHAnsi" w:cstheme="minorHAnsi"/>
+          <w:color w:val="000000"/>
+        </w:rPr>
+      </w:pPr>
+      <w:r>
+        <w:rPr>
+          <w:rFonts w:asciiTheme="minorHAnsi" w:hAnsiTheme="minorHAnsi" w:cstheme="minorHAnsi"/>
+          <w:color w:val="000000"/>
+        </w:rPr>
+        <w:t>Let’s implement the coffee machine example in Java. You do the same in any other object-oriented programming language. The syntax might be a little bit different, but the general concept is the same.</w:t>
+      </w:r>
+    </w:p>
+    <w:p>
+      <w:pPr>
+        <w:pStyle w:val="Heading3"/>
+        <w:shd w:val="clear" w:color="auto" w:fill="FFFFFF"/>
+        <w:spacing w:before="480" w:beforeAutospacing="0" w:after="168" w:afterAutospacing="0"/>
+        <w:rPr>
+          <w:rFonts w:asciiTheme="minorHAnsi" w:hAnsiTheme="minorHAnsi" w:cstheme="minorHAnsi"/>
+          <w:b w:val="0"/>
+          <w:bCs w:val="0"/>
+          <w:color w:val="000000" w:themeColor="text1"/>
+          <w:sz w:val="30"/>
+          <w:szCs w:val="30"/>
+        </w:rPr>
+      </w:pPr>
+      <w:r>
+        <w:rPr>
+          <w:rFonts w:asciiTheme="minorHAnsi" w:hAnsiTheme="minorHAnsi" w:cstheme="minorHAnsi"/>
+          <w:b w:val="0"/>
+          <w:bCs w:val="0"/>
+          <w:color w:val="000000" w:themeColor="text1"/>
+          <w:sz w:val="30"/>
+          <w:szCs w:val="30"/>
+        </w:rPr>
+        <w:t>Use abstraction to implement a coffee machine</w:t>
+      </w:r>
+    </w:p>
+    <w:p>
+      <w:pPr>
+        <w:pStyle w:val="NormalWeb"/>
+        <w:shd w:val="clear" w:color="auto" w:fill="FFFFFF"/>
+        <w:spacing w:before="0" w:beforeAutospacing="0" w:after="240" w:afterAutospacing="0"/>
+        <w:rPr>
+          <w:rFonts w:asciiTheme="minorHAnsi" w:hAnsiTheme="minorHAnsi" w:cstheme="minorHAnsi"/>
+          <w:color w:val="000000" w:themeColor="text1"/>
+        </w:rPr>
+      </w:pPr>
+      <w:r>
+        <w:rPr>
+          <w:rFonts w:asciiTheme="minorHAnsi" w:hAnsiTheme="minorHAnsi" w:cstheme="minorHAnsi"/>
+          <w:color w:val="000000" w:themeColor="text1"/>
+        </w:rPr>
+        <w:t>Modern coffee machines have become pretty complex. Depending on your choice of coffee, they decide which of the available coffee beans to use and how to grind them. They also use the right amount of water and heat it to the required temperature to brew a huge cup of filter coffee or a small and strong espresso.</w:t>
+      </w:r>
+    </w:p>
+    <w:p>
+      <w:pPr>
+        <w:pStyle w:val="Heading3"/>
+        <w:shd w:val="clear" w:color="auto" w:fill="FFFFFF"/>
+        <w:spacing w:before="480" w:beforeAutospacing="0" w:after="168" w:afterAutospacing="0"/>
+        <w:rPr>
+          <w:rFonts w:asciiTheme="minorHAnsi" w:hAnsiTheme="minorHAnsi" w:cstheme="minorHAnsi"/>
+          <w:b w:val="0"/>
+          <w:bCs w:val="0"/>
+          <w:color w:val="000000" w:themeColor="text1"/>
+          <w:sz w:val="30"/>
+          <w:szCs w:val="30"/>
+        </w:rPr>
+      </w:pPr>
+      <w:r>
+        <w:rPr>
+          <w:rFonts w:asciiTheme="minorHAnsi" w:hAnsiTheme="minorHAnsi" w:cstheme="minorHAnsi"/>
+          <w:b w:val="0"/>
+          <w:bCs w:val="0"/>
+          <w:color w:val="000000" w:themeColor="text1"/>
+          <w:sz w:val="30"/>
+          <w:szCs w:val="30"/>
+        </w:rPr>
+        <w:t>Implementing the </w:t>
+      </w:r>
+      <w:proofErr w:type="spellStart"/>
+      <w:r>
+        <w:rPr>
+          <w:rStyle w:val="Emphasis"/>
+          <w:rFonts w:asciiTheme="minorHAnsi" w:hAnsiTheme="minorHAnsi" w:cstheme="minorHAnsi"/>
+          <w:b w:val="0"/>
+          <w:bCs w:val="0"/>
+          <w:color w:val="000000" w:themeColor="text1"/>
+          <w:sz w:val="30"/>
+          <w:szCs w:val="30"/>
+        </w:rPr>
+        <w:t>CoffeeMachine</w:t>
+      </w:r>
+      <w:proofErr w:type="spellEnd"/>
+      <w:r>
+        <w:rPr>
+          <w:rFonts w:asciiTheme="minorHAnsi" w:hAnsiTheme="minorHAnsi" w:cstheme="minorHAnsi"/>
+          <w:b w:val="0"/>
+          <w:bCs w:val="0"/>
+          <w:color w:val="000000" w:themeColor="text1"/>
+          <w:sz w:val="30"/>
+          <w:szCs w:val="30"/>
+        </w:rPr>
+        <w:t> abstraction</w:t>
+      </w:r>
+    </w:p>
+    <w:p>
+      <w:pPr>
+        <w:pStyle w:val="NormalWeb"/>
+        <w:shd w:val="clear" w:color="auto" w:fill="FFFFFF"/>
+        <w:spacing w:before="0" w:beforeAutospacing="0" w:after="240" w:afterAutospacing="0"/>
+        <w:rPr>
+          <w:rFonts w:asciiTheme="minorHAnsi" w:hAnsiTheme="minorHAnsi" w:cstheme="minorHAnsi"/>
+          <w:color w:val="000000" w:themeColor="text1"/>
+        </w:rPr>
+      </w:pPr>
+      <w:r>
+        <w:rPr>
+          <w:rFonts w:asciiTheme="minorHAnsi" w:hAnsiTheme="minorHAnsi" w:cstheme="minorHAnsi"/>
+          <w:color w:val="000000" w:themeColor="text1"/>
+        </w:rPr>
+        <w:t>Using the concept of abstraction, you can hide all these decisions and processing steps within your </w:t>
+      </w:r>
+      <w:proofErr w:type="spellStart"/>
+      <w:r>
+        <w:rPr>
+          <w:rStyle w:val="Emphasis"/>
+          <w:rFonts w:asciiTheme="minorHAnsi" w:hAnsiTheme="minorHAnsi" w:cstheme="minorHAnsi"/>
+          <w:color w:val="000000" w:themeColor="text1"/>
+        </w:rPr>
+        <w:t>CoffeeMachine</w:t>
+      </w:r>
+      <w:proofErr w:type="spellEnd"/>
+      <w:r>
+        <w:rPr>
+          <w:rFonts w:asciiTheme="minorHAnsi" w:hAnsiTheme="minorHAnsi" w:cstheme="minorHAnsi"/>
+          <w:color w:val="000000" w:themeColor="text1"/>
+        </w:rPr>
+        <w:t> class. If you want to keep it as simple as possible, you just need a constructor method that takes a </w:t>
+      </w:r>
+      <w:r>
+        <w:rPr>
+          <w:rStyle w:val="Emphasis"/>
+          <w:rFonts w:asciiTheme="minorHAnsi" w:hAnsiTheme="minorHAnsi" w:cstheme="minorHAnsi"/>
+          <w:color w:val="000000" w:themeColor="text1"/>
+        </w:rPr>
+        <w:t>Map </w:t>
+      </w:r>
+      <w:r>
+        <w:rPr>
+          <w:rFonts w:asciiTheme="minorHAnsi" w:hAnsiTheme="minorHAnsi" w:cstheme="minorHAnsi"/>
+          <w:color w:val="000000" w:themeColor="text1"/>
+        </w:rPr>
+        <w:t>of </w:t>
+      </w:r>
+      <w:proofErr w:type="spellStart"/>
+      <w:r>
+        <w:rPr>
+          <w:rStyle w:val="Emphasis"/>
+          <w:rFonts w:asciiTheme="minorHAnsi" w:hAnsiTheme="minorHAnsi" w:cstheme="minorHAnsi"/>
+          <w:color w:val="000000" w:themeColor="text1"/>
+        </w:rPr>
+        <w:t>CoffeeBean</w:t>
+      </w:r>
+      <w:proofErr w:type="spellEnd"/>
+      <w:r>
+        <w:rPr>
+          <w:rFonts w:asciiTheme="minorHAnsi" w:hAnsiTheme="minorHAnsi" w:cstheme="minorHAnsi"/>
+          <w:color w:val="000000" w:themeColor="text1"/>
+        </w:rPr>
+        <w:t> objects to create a new </w:t>
+      </w:r>
+      <w:proofErr w:type="spellStart"/>
+      <w:r>
+        <w:rPr>
+          <w:rStyle w:val="Emphasis"/>
+          <w:rFonts w:asciiTheme="minorHAnsi" w:hAnsiTheme="minorHAnsi" w:cstheme="minorHAnsi"/>
+          <w:color w:val="000000" w:themeColor="text1"/>
+        </w:rPr>
+        <w:t>CoffeeMachine</w:t>
+      </w:r>
+      <w:proofErr w:type="spellEnd"/>
+      <w:r>
+        <w:rPr>
+          <w:rFonts w:asciiTheme="minorHAnsi" w:hAnsiTheme="minorHAnsi" w:cstheme="minorHAnsi"/>
+          <w:color w:val="000000" w:themeColor="text1"/>
+        </w:rPr>
+        <w:t> object and a </w:t>
+      </w:r>
+      <w:proofErr w:type="spellStart"/>
+      <w:r>
+        <w:rPr>
+          <w:rStyle w:val="Emphasis"/>
+          <w:rFonts w:asciiTheme="minorHAnsi" w:hAnsiTheme="minorHAnsi" w:cstheme="minorHAnsi"/>
+          <w:color w:val="000000" w:themeColor="text1"/>
+        </w:rPr>
+        <w:t>brewCoffee</w:t>
+      </w:r>
+      <w:proofErr w:type="spellEnd"/>
+      <w:r>
+        <w:rPr>
+          <w:rFonts w:asciiTheme="minorHAnsi" w:hAnsiTheme="minorHAnsi" w:cstheme="minorHAnsi"/>
+          <w:color w:val="000000" w:themeColor="text1"/>
+        </w:rPr>
+        <w:t> method that expects your </w:t>
+      </w:r>
+      <w:proofErr w:type="spellStart"/>
+      <w:r>
+        <w:rPr>
+          <w:rStyle w:val="Emphasis"/>
+          <w:rFonts w:asciiTheme="minorHAnsi" w:hAnsiTheme="minorHAnsi" w:cstheme="minorHAnsi"/>
+          <w:color w:val="000000" w:themeColor="text1"/>
+        </w:rPr>
+        <w:t>CoffeeSelection</w:t>
+      </w:r>
+      <w:proofErr w:type="spellEnd"/>
+      <w:r>
+        <w:rPr>
+          <w:rFonts w:asciiTheme="minorHAnsi" w:hAnsiTheme="minorHAnsi" w:cstheme="minorHAnsi"/>
+          <w:color w:val="000000" w:themeColor="text1"/>
+        </w:rPr>
+        <w:t> and returns a </w:t>
+      </w:r>
+      <w:r>
+        <w:rPr>
+          <w:rStyle w:val="Emphasis"/>
+          <w:rFonts w:asciiTheme="minorHAnsi" w:hAnsiTheme="minorHAnsi" w:cstheme="minorHAnsi"/>
+          <w:color w:val="000000" w:themeColor="text1"/>
+        </w:rPr>
+        <w:t>Coffee</w:t>
+      </w:r>
+      <w:r>
+        <w:rPr>
+          <w:rFonts w:asciiTheme="minorHAnsi" w:hAnsiTheme="minorHAnsi" w:cstheme="minorHAnsi"/>
+          <w:color w:val="000000" w:themeColor="text1"/>
+        </w:rPr>
+        <w:t> object.</w:t>
+      </w:r>
+    </w:p>
+    <w:p>
+      <w:pPr>
+        <w:pStyle w:val="NormalWeb"/>
+        <w:shd w:val="clear" w:color="auto" w:fill="FFFFFF"/>
+        <w:spacing w:before="0" w:beforeAutospacing="0" w:after="240" w:afterAutospacing="0"/>
+        <w:rPr>
+          <w:rFonts w:asciiTheme="minorHAnsi" w:hAnsiTheme="minorHAnsi" w:cstheme="minorHAnsi"/>
+          <w:color w:val="000000" w:themeColor="text1"/>
+        </w:rPr>
+      </w:pPr>
+      <w:r>
+        <w:rPr>
+          <w:rFonts w:asciiTheme="minorHAnsi" w:hAnsiTheme="minorHAnsi" w:cstheme="minorHAnsi"/>
+          <w:color w:val="000000" w:themeColor="text1"/>
+        </w:rPr>
+        <w:t>You can clone the source of the example project at </w:t>
+      </w:r>
+      <w:hyperlink r:id="rId6" w:tgtFrame="_blank" w:history="1">
+        <w:r>
+          <w:rPr>
+            <w:rStyle w:val="Hyperlink"/>
+            <w:rFonts w:asciiTheme="minorHAnsi" w:eastAsiaTheme="majorEastAsia" w:hAnsiTheme="minorHAnsi" w:cstheme="minorHAnsi"/>
+            <w:color w:val="000000" w:themeColor="text1"/>
+          </w:rPr>
+          <w:t>https://github.com/thjanssen/Stackify-OopAbstraction</w:t>
+        </w:r>
+      </w:hyperlink>
+      <w:r>
+        <w:rPr>
+          <w:rFonts w:asciiTheme="minorHAnsi" w:hAnsiTheme="minorHAnsi" w:cstheme="minorHAnsi"/>
+          <w:color w:val="000000" w:themeColor="text1"/>
+        </w:rPr>
+        <w:t>.</w:t>
       </w:r>
     </w:p>
     <w:p/>
@@ -473,6 +826,32 @@
   <w:style w:type="paragraph" w:default="1" w:styleId="Normal">
     <w:name w:val="Normal"/>
     <w:qFormat/>
+    <w:rsid w:val="009267FC"/>
+  </w:style>
+  <w:style w:type="paragraph" w:styleId="Heading2">
+    <w:name w:val="heading 2"/>
+    <w:basedOn w:val="Normal"/>
+    <w:next w:val="Normal"/>
+    <w:link w:val="Heading2Char"/>
+    <w:uiPriority w:val="9"/>
+    <w:semiHidden/>
+    <w:unhideWhenUsed/>
+    <w:qFormat/>
+    <w:rsid w:val="00042C4A"/>
+    <w:pPr>
+      <w:keepNext/>
+      <w:keepLines/>
+      <w:spacing w:before="200" w:after="0"/>
+      <w:outlineLvl w:val="1"/>
+    </w:pPr>
+    <w:rPr>
+      <w:rFonts w:asciiTheme="majorHAnsi" w:eastAsiaTheme="majorEastAsia" w:hAnsiTheme="majorHAnsi" w:cstheme="majorBidi"/>
+      <w:b/>
+      <w:bCs/>
+      <w:color w:val="4F81BD" w:themeColor="accent1"/>
+      <w:sz w:val="26"/>
+      <w:szCs w:val="26"/>
+    </w:rPr>
   </w:style>
   <w:style w:type="paragraph" w:styleId="Heading3">
     <w:name w:val="heading 3"/>
@@ -561,6 +940,33 @@
       <w:bCs/>
       <w:sz w:val="27"/>
       <w:szCs w:val="27"/>
+    </w:rPr>
+  </w:style>
+  <w:style w:type="character" w:customStyle="1" w:styleId="Heading2Char">
+    <w:name w:val="Heading 2 Char"/>
+    <w:basedOn w:val="DefaultParagraphFont"/>
+    <w:link w:val="Heading2"/>
+    <w:uiPriority w:val="9"/>
+    <w:semiHidden/>
+    <w:rsid w:val="00042C4A"/>
+    <w:rPr>
+      <w:rFonts w:asciiTheme="majorHAnsi" w:eastAsiaTheme="majorEastAsia" w:hAnsiTheme="majorHAnsi" w:cstheme="majorBidi"/>
+      <w:b/>
+      <w:bCs/>
+      <w:color w:val="4F81BD" w:themeColor="accent1"/>
+      <w:sz w:val="26"/>
+      <w:szCs w:val="26"/>
+    </w:rPr>
+  </w:style>
+  <w:style w:type="character" w:styleId="Emphasis">
+    <w:name w:val="Emphasis"/>
+    <w:basedOn w:val="DefaultParagraphFont"/>
+    <w:uiPriority w:val="20"/>
+    <w:qFormat/>
+    <w:rsid w:val="00042C4A"/>
+    <w:rPr>
+      <w:i/>
+      <w:iCs/>
     </w:rPr>
   </w:style>
 </w:styles>

--- a/Abstraction.docx
+++ b/Abstraction.docx
@@ -654,6 +654,3293 @@
           <w:color w:val="000000" w:themeColor="text1"/>
         </w:rPr>
         <w:t>.</w:t>
+      </w:r>
+    </w:p>
+    <w:p/>
+    <w:p/>
+    <w:p/>
+    <w:p/>
+    <w:p/>
+    <w:p/>
+    <w:p/>
+    <w:p>
+      <w:pPr>
+        <w:pBdr>
+          <w:top w:val="single" w:sz="4" w:space="1" w:color="888888"/>
+          <w:left w:val="single" w:sz="4" w:space="1" w:color="888888"/>
+          <w:bottom w:val="single" w:sz="4" w:space="1" w:color="888888"/>
+          <w:right w:val="single" w:sz="4" w:space="1" w:color="888888"/>
+        </w:pBdr>
+        <w:shd w:val="clear" w:color="auto" w:fill="F7F7F9"/>
+        <w:tabs>
+          <w:tab w:val="left" w:pos="916"/>
+          <w:tab w:val="left" w:pos="1832"/>
+          <w:tab w:val="left" w:pos="2748"/>
+          <w:tab w:val="left" w:pos="3664"/>
+          <w:tab w:val="left" w:pos="4580"/>
+          <w:tab w:val="left" w:pos="5496"/>
+          <w:tab w:val="left" w:pos="6412"/>
+          <w:tab w:val="left" w:pos="7328"/>
+          <w:tab w:val="left" w:pos="8244"/>
+          <w:tab w:val="left" w:pos="9160"/>
+          <w:tab w:val="left" w:pos="10076"/>
+          <w:tab w:val="left" w:pos="10992"/>
+          <w:tab w:val="left" w:pos="11908"/>
+          <w:tab w:val="left" w:pos="12824"/>
+          <w:tab w:val="left" w:pos="13740"/>
+          <w:tab w:val="left" w:pos="14656"/>
+        </w:tabs>
+        <w:wordWrap w:val="0"/>
+        <w:spacing w:after="315" w:line="240" w:lineRule="auto"/>
+        <w:rPr>
+          <w:rFonts w:ascii="Consolas" w:eastAsia="Times New Roman" w:hAnsi="Consolas" w:cs="Courier New"/>
+          <w:color w:val="000000"/>
+          <w:sz w:val="18"/>
+        </w:rPr>
+      </w:pPr>
+      <w:proofErr w:type="gramStart"/>
+      <w:r>
+        <w:rPr>
+          <w:rFonts w:ascii="Consolas" w:eastAsia="Times New Roman" w:hAnsi="Consolas" w:cs="Courier New"/>
+          <w:color w:val="000088"/>
+          <w:sz w:val="18"/>
+        </w:rPr>
+        <w:t>import</w:t>
+      </w:r>
+      <w:proofErr w:type="gramEnd"/>
+      <w:r>
+        <w:rPr>
+          <w:rFonts w:ascii="Consolas" w:eastAsia="Times New Roman" w:hAnsi="Consolas" w:cs="Courier New"/>
+          <w:color w:val="000000"/>
+          <w:sz w:val="18"/>
+        </w:rPr>
+        <w:t xml:space="preserve"> </w:t>
+      </w:r>
+      <w:proofErr w:type="spellStart"/>
+      <w:r>
+        <w:rPr>
+          <w:rFonts w:ascii="Consolas" w:eastAsia="Times New Roman" w:hAnsi="Consolas" w:cs="Courier New"/>
+          <w:color w:val="000000"/>
+          <w:sz w:val="18"/>
+        </w:rPr>
+        <w:t>org</w:t>
+      </w:r>
+      <w:r>
+        <w:rPr>
+          <w:rFonts w:ascii="Consolas" w:eastAsia="Times New Roman" w:hAnsi="Consolas" w:cs="Courier New"/>
+          <w:color w:val="666600"/>
+          <w:sz w:val="18"/>
+        </w:rPr>
+        <w:t>.</w:t>
+      </w:r>
+      <w:r>
+        <w:rPr>
+          <w:rFonts w:ascii="Consolas" w:eastAsia="Times New Roman" w:hAnsi="Consolas" w:cs="Courier New"/>
+          <w:color w:val="000000"/>
+          <w:sz w:val="18"/>
+        </w:rPr>
+        <w:t>thoughts</w:t>
+      </w:r>
+      <w:r>
+        <w:rPr>
+          <w:rFonts w:ascii="Consolas" w:eastAsia="Times New Roman" w:hAnsi="Consolas" w:cs="Courier New"/>
+          <w:color w:val="666600"/>
+          <w:sz w:val="18"/>
+        </w:rPr>
+        <w:t>.</w:t>
+      </w:r>
+      <w:r>
+        <w:rPr>
+          <w:rFonts w:ascii="Consolas" w:eastAsia="Times New Roman" w:hAnsi="Consolas" w:cs="Courier New"/>
+          <w:color w:val="000000"/>
+          <w:sz w:val="18"/>
+        </w:rPr>
+        <w:t>on</w:t>
+      </w:r>
+      <w:r>
+        <w:rPr>
+          <w:rFonts w:ascii="Consolas" w:eastAsia="Times New Roman" w:hAnsi="Consolas" w:cs="Courier New"/>
+          <w:color w:val="666600"/>
+          <w:sz w:val="18"/>
+        </w:rPr>
+        <w:t>.</w:t>
+      </w:r>
+      <w:r>
+        <w:rPr>
+          <w:rFonts w:ascii="Consolas" w:eastAsia="Times New Roman" w:hAnsi="Consolas" w:cs="Courier New"/>
+          <w:color w:val="000000"/>
+          <w:sz w:val="18"/>
+        </w:rPr>
+        <w:t>java</w:t>
+      </w:r>
+      <w:r>
+        <w:rPr>
+          <w:rFonts w:ascii="Consolas" w:eastAsia="Times New Roman" w:hAnsi="Consolas" w:cs="Courier New"/>
+          <w:color w:val="666600"/>
+          <w:sz w:val="18"/>
+        </w:rPr>
+        <w:t>.</w:t>
+      </w:r>
+      <w:r>
+        <w:rPr>
+          <w:rFonts w:ascii="Consolas" w:eastAsia="Times New Roman" w:hAnsi="Consolas" w:cs="Courier New"/>
+          <w:color w:val="000000"/>
+          <w:sz w:val="18"/>
+        </w:rPr>
+        <w:t>coffee</w:t>
+      </w:r>
+      <w:r>
+        <w:rPr>
+          <w:rFonts w:ascii="Consolas" w:eastAsia="Times New Roman" w:hAnsi="Consolas" w:cs="Courier New"/>
+          <w:color w:val="666600"/>
+          <w:sz w:val="18"/>
+        </w:rPr>
+        <w:t>.</w:t>
+      </w:r>
+      <w:r>
+        <w:rPr>
+          <w:rFonts w:ascii="Consolas" w:eastAsia="Times New Roman" w:hAnsi="Consolas" w:cs="Courier New"/>
+          <w:color w:val="660066"/>
+          <w:sz w:val="18"/>
+        </w:rPr>
+        <w:t>CoffeeException</w:t>
+      </w:r>
+      <w:proofErr w:type="spellEnd"/>
+      <w:r>
+        <w:rPr>
+          <w:rFonts w:ascii="Consolas" w:eastAsia="Times New Roman" w:hAnsi="Consolas" w:cs="Courier New"/>
+          <w:color w:val="666600"/>
+          <w:sz w:val="18"/>
+        </w:rPr>
+        <w:t>;</w:t>
+      </w:r>
+    </w:p>
+    <w:p>
+      <w:pPr>
+        <w:pBdr>
+          <w:top w:val="single" w:sz="4" w:space="1" w:color="888888"/>
+          <w:left w:val="single" w:sz="4" w:space="1" w:color="888888"/>
+          <w:bottom w:val="single" w:sz="4" w:space="1" w:color="888888"/>
+          <w:right w:val="single" w:sz="4" w:space="1" w:color="888888"/>
+        </w:pBdr>
+        <w:shd w:val="clear" w:color="auto" w:fill="F7F7F9"/>
+        <w:tabs>
+          <w:tab w:val="left" w:pos="916"/>
+          <w:tab w:val="left" w:pos="1832"/>
+          <w:tab w:val="left" w:pos="2748"/>
+          <w:tab w:val="left" w:pos="3664"/>
+          <w:tab w:val="left" w:pos="4580"/>
+          <w:tab w:val="left" w:pos="5496"/>
+          <w:tab w:val="left" w:pos="6412"/>
+          <w:tab w:val="left" w:pos="7328"/>
+          <w:tab w:val="left" w:pos="8244"/>
+          <w:tab w:val="left" w:pos="9160"/>
+          <w:tab w:val="left" w:pos="10076"/>
+          <w:tab w:val="left" w:pos="10992"/>
+          <w:tab w:val="left" w:pos="11908"/>
+          <w:tab w:val="left" w:pos="12824"/>
+          <w:tab w:val="left" w:pos="13740"/>
+          <w:tab w:val="left" w:pos="14656"/>
+        </w:tabs>
+        <w:wordWrap w:val="0"/>
+        <w:spacing w:after="315" w:line="240" w:lineRule="auto"/>
+        <w:rPr>
+          <w:rFonts w:ascii="Consolas" w:eastAsia="Times New Roman" w:hAnsi="Consolas" w:cs="Courier New"/>
+          <w:color w:val="000000"/>
+          <w:sz w:val="18"/>
+        </w:rPr>
+      </w:pPr>
+      <w:proofErr w:type="gramStart"/>
+      <w:r>
+        <w:rPr>
+          <w:rFonts w:ascii="Consolas" w:eastAsia="Times New Roman" w:hAnsi="Consolas" w:cs="Courier New"/>
+          <w:color w:val="000088"/>
+          <w:sz w:val="18"/>
+        </w:rPr>
+        <w:t>import</w:t>
+      </w:r>
+      <w:proofErr w:type="gramEnd"/>
+      <w:r>
+        <w:rPr>
+          <w:rFonts w:ascii="Consolas" w:eastAsia="Times New Roman" w:hAnsi="Consolas" w:cs="Courier New"/>
+          <w:color w:val="000000"/>
+          <w:sz w:val="18"/>
+        </w:rPr>
+        <w:t xml:space="preserve"> </w:t>
+      </w:r>
+      <w:proofErr w:type="spellStart"/>
+      <w:r>
+        <w:rPr>
+          <w:rFonts w:ascii="Consolas" w:eastAsia="Times New Roman" w:hAnsi="Consolas" w:cs="Courier New"/>
+          <w:color w:val="000000"/>
+          <w:sz w:val="18"/>
+        </w:rPr>
+        <w:t>java</w:t>
+      </w:r>
+      <w:r>
+        <w:rPr>
+          <w:rFonts w:ascii="Consolas" w:eastAsia="Times New Roman" w:hAnsi="Consolas" w:cs="Courier New"/>
+          <w:color w:val="666600"/>
+          <w:sz w:val="18"/>
+        </w:rPr>
+        <w:t>.</w:t>
+      </w:r>
+      <w:r>
+        <w:rPr>
+          <w:rFonts w:ascii="Consolas" w:eastAsia="Times New Roman" w:hAnsi="Consolas" w:cs="Courier New"/>
+          <w:color w:val="000000"/>
+          <w:sz w:val="18"/>
+        </w:rPr>
+        <w:t>utils</w:t>
+      </w:r>
+      <w:r>
+        <w:rPr>
+          <w:rFonts w:ascii="Consolas" w:eastAsia="Times New Roman" w:hAnsi="Consolas" w:cs="Courier New"/>
+          <w:color w:val="666600"/>
+          <w:sz w:val="18"/>
+        </w:rPr>
+        <w:t>.</w:t>
+      </w:r>
+      <w:r>
+        <w:rPr>
+          <w:rFonts w:ascii="Consolas" w:eastAsia="Times New Roman" w:hAnsi="Consolas" w:cs="Courier New"/>
+          <w:color w:val="660066"/>
+          <w:sz w:val="18"/>
+        </w:rPr>
+        <w:t>Map</w:t>
+      </w:r>
+      <w:proofErr w:type="spellEnd"/>
+      <w:r>
+        <w:rPr>
+          <w:rFonts w:ascii="Consolas" w:eastAsia="Times New Roman" w:hAnsi="Consolas" w:cs="Courier New"/>
+          <w:color w:val="666600"/>
+          <w:sz w:val="18"/>
+        </w:rPr>
+        <w:t>;</w:t>
+      </w:r>
+    </w:p>
+    <w:p>
+      <w:pPr>
+        <w:pBdr>
+          <w:top w:val="single" w:sz="4" w:space="1" w:color="888888"/>
+          <w:left w:val="single" w:sz="4" w:space="1" w:color="888888"/>
+          <w:bottom w:val="single" w:sz="4" w:space="1" w:color="888888"/>
+          <w:right w:val="single" w:sz="4" w:space="1" w:color="888888"/>
+        </w:pBdr>
+        <w:shd w:val="clear" w:color="auto" w:fill="F7F7F9"/>
+        <w:tabs>
+          <w:tab w:val="left" w:pos="916"/>
+          <w:tab w:val="left" w:pos="1832"/>
+          <w:tab w:val="left" w:pos="2748"/>
+          <w:tab w:val="left" w:pos="3664"/>
+          <w:tab w:val="left" w:pos="4580"/>
+          <w:tab w:val="left" w:pos="5496"/>
+          <w:tab w:val="left" w:pos="6412"/>
+          <w:tab w:val="left" w:pos="7328"/>
+          <w:tab w:val="left" w:pos="8244"/>
+          <w:tab w:val="left" w:pos="9160"/>
+          <w:tab w:val="left" w:pos="10076"/>
+          <w:tab w:val="left" w:pos="10992"/>
+          <w:tab w:val="left" w:pos="11908"/>
+          <w:tab w:val="left" w:pos="12824"/>
+          <w:tab w:val="left" w:pos="13740"/>
+          <w:tab w:val="left" w:pos="14656"/>
+        </w:tabs>
+        <w:wordWrap w:val="0"/>
+        <w:spacing w:after="315" w:line="240" w:lineRule="auto"/>
+        <w:rPr>
+          <w:rFonts w:ascii="Consolas" w:eastAsia="Times New Roman" w:hAnsi="Consolas" w:cs="Courier New"/>
+          <w:color w:val="000000"/>
+          <w:sz w:val="18"/>
+        </w:rPr>
+      </w:pPr>
+    </w:p>
+    <w:p>
+      <w:pPr>
+        <w:pBdr>
+          <w:top w:val="single" w:sz="4" w:space="1" w:color="888888"/>
+          <w:left w:val="single" w:sz="4" w:space="1" w:color="888888"/>
+          <w:bottom w:val="single" w:sz="4" w:space="1" w:color="888888"/>
+          <w:right w:val="single" w:sz="4" w:space="1" w:color="888888"/>
+        </w:pBdr>
+        <w:shd w:val="clear" w:color="auto" w:fill="F7F7F9"/>
+        <w:tabs>
+          <w:tab w:val="left" w:pos="916"/>
+          <w:tab w:val="left" w:pos="1832"/>
+          <w:tab w:val="left" w:pos="2748"/>
+          <w:tab w:val="left" w:pos="3664"/>
+          <w:tab w:val="left" w:pos="4580"/>
+          <w:tab w:val="left" w:pos="5496"/>
+          <w:tab w:val="left" w:pos="6412"/>
+          <w:tab w:val="left" w:pos="7328"/>
+          <w:tab w:val="left" w:pos="8244"/>
+          <w:tab w:val="left" w:pos="9160"/>
+          <w:tab w:val="left" w:pos="10076"/>
+          <w:tab w:val="left" w:pos="10992"/>
+          <w:tab w:val="left" w:pos="11908"/>
+          <w:tab w:val="left" w:pos="12824"/>
+          <w:tab w:val="left" w:pos="13740"/>
+          <w:tab w:val="left" w:pos="14656"/>
+        </w:tabs>
+        <w:wordWrap w:val="0"/>
+        <w:spacing w:after="315" w:line="240" w:lineRule="auto"/>
+        <w:rPr>
+          <w:rFonts w:ascii="Consolas" w:eastAsia="Times New Roman" w:hAnsi="Consolas" w:cs="Courier New"/>
+          <w:color w:val="000000"/>
+          <w:sz w:val="18"/>
+        </w:rPr>
+      </w:pPr>
+      <w:proofErr w:type="gramStart"/>
+      <w:r>
+        <w:rPr>
+          <w:rFonts w:ascii="Consolas" w:eastAsia="Times New Roman" w:hAnsi="Consolas" w:cs="Courier New"/>
+          <w:color w:val="000088"/>
+          <w:sz w:val="18"/>
+        </w:rPr>
+        <w:t>public</w:t>
+      </w:r>
+      <w:proofErr w:type="gramEnd"/>
+      <w:r>
+        <w:rPr>
+          <w:rFonts w:ascii="Consolas" w:eastAsia="Times New Roman" w:hAnsi="Consolas" w:cs="Courier New"/>
+          <w:color w:val="000000"/>
+          <w:sz w:val="18"/>
+        </w:rPr>
+        <w:t xml:space="preserve"> </w:t>
+      </w:r>
+      <w:r>
+        <w:rPr>
+          <w:rFonts w:ascii="Consolas" w:eastAsia="Times New Roman" w:hAnsi="Consolas" w:cs="Courier New"/>
+          <w:color w:val="000088"/>
+          <w:sz w:val="18"/>
+        </w:rPr>
+        <w:t>class</w:t>
+      </w:r>
+      <w:r>
+        <w:rPr>
+          <w:rFonts w:ascii="Consolas" w:eastAsia="Times New Roman" w:hAnsi="Consolas" w:cs="Courier New"/>
+          <w:color w:val="000000"/>
+          <w:sz w:val="18"/>
+        </w:rPr>
+        <w:t xml:space="preserve"> </w:t>
+      </w:r>
+      <w:proofErr w:type="spellStart"/>
+      <w:r>
+        <w:rPr>
+          <w:rFonts w:ascii="Consolas" w:eastAsia="Times New Roman" w:hAnsi="Consolas" w:cs="Courier New"/>
+          <w:color w:val="660066"/>
+          <w:sz w:val="18"/>
+        </w:rPr>
+        <w:t>CoffeeMachine</w:t>
+      </w:r>
+      <w:proofErr w:type="spellEnd"/>
+      <w:r>
+        <w:rPr>
+          <w:rFonts w:ascii="Consolas" w:eastAsia="Times New Roman" w:hAnsi="Consolas" w:cs="Courier New"/>
+          <w:color w:val="000000"/>
+          <w:sz w:val="18"/>
+        </w:rPr>
+        <w:t xml:space="preserve"> </w:t>
+      </w:r>
+      <w:r>
+        <w:rPr>
+          <w:rFonts w:ascii="Consolas" w:eastAsia="Times New Roman" w:hAnsi="Consolas" w:cs="Courier New"/>
+          <w:color w:val="666600"/>
+          <w:sz w:val="18"/>
+        </w:rPr>
+        <w:t>{</w:t>
+      </w:r>
+    </w:p>
+    <w:p>
+      <w:pPr>
+        <w:pBdr>
+          <w:top w:val="single" w:sz="4" w:space="1" w:color="888888"/>
+          <w:left w:val="single" w:sz="4" w:space="1" w:color="888888"/>
+          <w:bottom w:val="single" w:sz="4" w:space="1" w:color="888888"/>
+          <w:right w:val="single" w:sz="4" w:space="1" w:color="888888"/>
+        </w:pBdr>
+        <w:shd w:val="clear" w:color="auto" w:fill="F7F7F9"/>
+        <w:tabs>
+          <w:tab w:val="left" w:pos="916"/>
+          <w:tab w:val="left" w:pos="1832"/>
+          <w:tab w:val="left" w:pos="2748"/>
+          <w:tab w:val="left" w:pos="3664"/>
+          <w:tab w:val="left" w:pos="4580"/>
+          <w:tab w:val="left" w:pos="5496"/>
+          <w:tab w:val="left" w:pos="6412"/>
+          <w:tab w:val="left" w:pos="7328"/>
+          <w:tab w:val="left" w:pos="8244"/>
+          <w:tab w:val="left" w:pos="9160"/>
+          <w:tab w:val="left" w:pos="10076"/>
+          <w:tab w:val="left" w:pos="10992"/>
+          <w:tab w:val="left" w:pos="11908"/>
+          <w:tab w:val="left" w:pos="12824"/>
+          <w:tab w:val="left" w:pos="13740"/>
+          <w:tab w:val="left" w:pos="14656"/>
+        </w:tabs>
+        <w:wordWrap w:val="0"/>
+        <w:spacing w:after="315" w:line="240" w:lineRule="auto"/>
+        <w:rPr>
+          <w:rFonts w:ascii="Consolas" w:eastAsia="Times New Roman" w:hAnsi="Consolas" w:cs="Courier New"/>
+          <w:color w:val="000000"/>
+          <w:sz w:val="18"/>
+        </w:rPr>
+      </w:pPr>
+      <w:r>
+        <w:rPr>
+          <w:rFonts w:ascii="Consolas" w:eastAsia="Times New Roman" w:hAnsi="Consolas" w:cs="Courier New"/>
+          <w:color w:val="000000"/>
+          <w:sz w:val="18"/>
+        </w:rPr>
+        <w:t xml:space="preserve">    </w:t>
+      </w:r>
+      <w:proofErr w:type="gramStart"/>
+      <w:r>
+        <w:rPr>
+          <w:rFonts w:ascii="Consolas" w:eastAsia="Times New Roman" w:hAnsi="Consolas" w:cs="Courier New"/>
+          <w:color w:val="000088"/>
+          <w:sz w:val="18"/>
+        </w:rPr>
+        <w:t>private</w:t>
+      </w:r>
+      <w:proofErr w:type="gramEnd"/>
+      <w:r>
+        <w:rPr>
+          <w:rFonts w:ascii="Consolas" w:eastAsia="Times New Roman" w:hAnsi="Consolas" w:cs="Courier New"/>
+          <w:color w:val="000000"/>
+          <w:sz w:val="18"/>
+        </w:rPr>
+        <w:t xml:space="preserve"> </w:t>
+      </w:r>
+      <w:r>
+        <w:rPr>
+          <w:rFonts w:ascii="Consolas" w:eastAsia="Times New Roman" w:hAnsi="Consolas" w:cs="Courier New"/>
+          <w:color w:val="660066"/>
+          <w:sz w:val="18"/>
+        </w:rPr>
+        <w:t>Map</w:t>
+      </w:r>
+      <w:r>
+        <w:rPr>
+          <w:rFonts w:ascii="Consolas" w:eastAsia="Times New Roman" w:hAnsi="Consolas" w:cs="Courier New"/>
+          <w:color w:val="666600"/>
+          <w:sz w:val="18"/>
+        </w:rPr>
+        <w:t>&lt;</w:t>
+      </w:r>
+      <w:proofErr w:type="spellStart"/>
+      <w:r>
+        <w:rPr>
+          <w:rFonts w:ascii="Consolas" w:eastAsia="Times New Roman" w:hAnsi="Consolas" w:cs="Courier New"/>
+          <w:color w:val="660066"/>
+          <w:sz w:val="18"/>
+        </w:rPr>
+        <w:t>CoffeeSelection</w:t>
+      </w:r>
+      <w:proofErr w:type="spellEnd"/>
+      <w:r>
+        <w:rPr>
+          <w:rFonts w:ascii="Consolas" w:eastAsia="Times New Roman" w:hAnsi="Consolas" w:cs="Courier New"/>
+          <w:color w:val="666600"/>
+          <w:sz w:val="18"/>
+        </w:rPr>
+        <w:t>,</w:t>
+      </w:r>
+      <w:r>
+        <w:rPr>
+          <w:rFonts w:ascii="Consolas" w:eastAsia="Times New Roman" w:hAnsi="Consolas" w:cs="Courier New"/>
+          <w:color w:val="000000"/>
+          <w:sz w:val="18"/>
+        </w:rPr>
+        <w:t xml:space="preserve"> </w:t>
+      </w:r>
+      <w:proofErr w:type="spellStart"/>
+      <w:r>
+        <w:rPr>
+          <w:rFonts w:ascii="Consolas" w:eastAsia="Times New Roman" w:hAnsi="Consolas" w:cs="Courier New"/>
+          <w:color w:val="660066"/>
+          <w:sz w:val="18"/>
+        </w:rPr>
+        <w:t>CoffeeBean</w:t>
+      </w:r>
+      <w:proofErr w:type="spellEnd"/>
+      <w:r>
+        <w:rPr>
+          <w:rFonts w:ascii="Consolas" w:eastAsia="Times New Roman" w:hAnsi="Consolas" w:cs="Courier New"/>
+          <w:color w:val="666600"/>
+          <w:sz w:val="18"/>
+        </w:rPr>
+        <w:t>&gt;</w:t>
+      </w:r>
+      <w:r>
+        <w:rPr>
+          <w:rFonts w:ascii="Consolas" w:eastAsia="Times New Roman" w:hAnsi="Consolas" w:cs="Courier New"/>
+          <w:color w:val="000000"/>
+          <w:sz w:val="18"/>
+        </w:rPr>
+        <w:t xml:space="preserve"> beans</w:t>
+      </w:r>
+      <w:r>
+        <w:rPr>
+          <w:rFonts w:ascii="Consolas" w:eastAsia="Times New Roman" w:hAnsi="Consolas" w:cs="Courier New"/>
+          <w:color w:val="666600"/>
+          <w:sz w:val="18"/>
+        </w:rPr>
+        <w:t>;</w:t>
+      </w:r>
+    </w:p>
+    <w:p>
+      <w:pPr>
+        <w:pBdr>
+          <w:top w:val="single" w:sz="4" w:space="1" w:color="888888"/>
+          <w:left w:val="single" w:sz="4" w:space="1" w:color="888888"/>
+          <w:bottom w:val="single" w:sz="4" w:space="1" w:color="888888"/>
+          <w:right w:val="single" w:sz="4" w:space="1" w:color="888888"/>
+        </w:pBdr>
+        <w:shd w:val="clear" w:color="auto" w:fill="F7F7F9"/>
+        <w:tabs>
+          <w:tab w:val="left" w:pos="916"/>
+          <w:tab w:val="left" w:pos="1832"/>
+          <w:tab w:val="left" w:pos="2748"/>
+          <w:tab w:val="left" w:pos="3664"/>
+          <w:tab w:val="left" w:pos="4580"/>
+          <w:tab w:val="left" w:pos="5496"/>
+          <w:tab w:val="left" w:pos="6412"/>
+          <w:tab w:val="left" w:pos="7328"/>
+          <w:tab w:val="left" w:pos="8244"/>
+          <w:tab w:val="left" w:pos="9160"/>
+          <w:tab w:val="left" w:pos="10076"/>
+          <w:tab w:val="left" w:pos="10992"/>
+          <w:tab w:val="left" w:pos="11908"/>
+          <w:tab w:val="left" w:pos="12824"/>
+          <w:tab w:val="left" w:pos="13740"/>
+          <w:tab w:val="left" w:pos="14656"/>
+        </w:tabs>
+        <w:wordWrap w:val="0"/>
+        <w:spacing w:after="315" w:line="240" w:lineRule="auto"/>
+        <w:rPr>
+          <w:rFonts w:ascii="Consolas" w:eastAsia="Times New Roman" w:hAnsi="Consolas" w:cs="Courier New"/>
+          <w:color w:val="000000"/>
+          <w:sz w:val="18"/>
+        </w:rPr>
+      </w:pPr>
+    </w:p>
+    <w:p>
+      <w:pPr>
+        <w:pBdr>
+          <w:top w:val="single" w:sz="4" w:space="1" w:color="888888"/>
+          <w:left w:val="single" w:sz="4" w:space="1" w:color="888888"/>
+          <w:bottom w:val="single" w:sz="4" w:space="1" w:color="888888"/>
+          <w:right w:val="single" w:sz="4" w:space="1" w:color="888888"/>
+        </w:pBdr>
+        <w:shd w:val="clear" w:color="auto" w:fill="F7F7F9"/>
+        <w:tabs>
+          <w:tab w:val="left" w:pos="916"/>
+          <w:tab w:val="left" w:pos="1832"/>
+          <w:tab w:val="left" w:pos="2748"/>
+          <w:tab w:val="left" w:pos="3664"/>
+          <w:tab w:val="left" w:pos="4580"/>
+          <w:tab w:val="left" w:pos="5496"/>
+          <w:tab w:val="left" w:pos="6412"/>
+          <w:tab w:val="left" w:pos="7328"/>
+          <w:tab w:val="left" w:pos="8244"/>
+          <w:tab w:val="left" w:pos="9160"/>
+          <w:tab w:val="left" w:pos="10076"/>
+          <w:tab w:val="left" w:pos="10992"/>
+          <w:tab w:val="left" w:pos="11908"/>
+          <w:tab w:val="left" w:pos="12824"/>
+          <w:tab w:val="left" w:pos="13740"/>
+          <w:tab w:val="left" w:pos="14656"/>
+        </w:tabs>
+        <w:wordWrap w:val="0"/>
+        <w:spacing w:after="315" w:line="240" w:lineRule="auto"/>
+        <w:rPr>
+          <w:rFonts w:ascii="Consolas" w:eastAsia="Times New Roman" w:hAnsi="Consolas" w:cs="Courier New"/>
+          <w:color w:val="000000"/>
+          <w:sz w:val="18"/>
+        </w:rPr>
+      </w:pPr>
+      <w:r>
+        <w:rPr>
+          <w:rFonts w:ascii="Consolas" w:eastAsia="Times New Roman" w:hAnsi="Consolas" w:cs="Courier New"/>
+          <w:color w:val="000000"/>
+          <w:sz w:val="18"/>
+        </w:rPr>
+        <w:t xml:space="preserve">    </w:t>
+      </w:r>
+      <w:proofErr w:type="gramStart"/>
+      <w:r>
+        <w:rPr>
+          <w:rFonts w:ascii="Consolas" w:eastAsia="Times New Roman" w:hAnsi="Consolas" w:cs="Courier New"/>
+          <w:color w:val="000088"/>
+          <w:sz w:val="18"/>
+        </w:rPr>
+        <w:t>public</w:t>
+      </w:r>
+      <w:proofErr w:type="gramEnd"/>
+      <w:r>
+        <w:rPr>
+          <w:rFonts w:ascii="Consolas" w:eastAsia="Times New Roman" w:hAnsi="Consolas" w:cs="Courier New"/>
+          <w:color w:val="000000"/>
+          <w:sz w:val="18"/>
+        </w:rPr>
+        <w:t xml:space="preserve"> </w:t>
+      </w:r>
+      <w:proofErr w:type="spellStart"/>
+      <w:r>
+        <w:rPr>
+          <w:rFonts w:ascii="Consolas" w:eastAsia="Times New Roman" w:hAnsi="Consolas" w:cs="Courier New"/>
+          <w:color w:val="660066"/>
+          <w:sz w:val="18"/>
+        </w:rPr>
+        <w:t>CoffeeMachine</w:t>
+      </w:r>
+      <w:proofErr w:type="spellEnd"/>
+      <w:r>
+        <w:rPr>
+          <w:rFonts w:ascii="Consolas" w:eastAsia="Times New Roman" w:hAnsi="Consolas" w:cs="Courier New"/>
+          <w:color w:val="666600"/>
+          <w:sz w:val="18"/>
+        </w:rPr>
+        <w:t>(</w:t>
+      </w:r>
+      <w:r>
+        <w:rPr>
+          <w:rFonts w:ascii="Consolas" w:eastAsia="Times New Roman" w:hAnsi="Consolas" w:cs="Courier New"/>
+          <w:color w:val="660066"/>
+          <w:sz w:val="18"/>
+        </w:rPr>
+        <w:t>Map</w:t>
+      </w:r>
+      <w:r>
+        <w:rPr>
+          <w:rFonts w:ascii="Consolas" w:eastAsia="Times New Roman" w:hAnsi="Consolas" w:cs="Courier New"/>
+          <w:color w:val="666600"/>
+          <w:sz w:val="18"/>
+        </w:rPr>
+        <w:t>&lt;</w:t>
+      </w:r>
+      <w:proofErr w:type="spellStart"/>
+      <w:r>
+        <w:rPr>
+          <w:rFonts w:ascii="Consolas" w:eastAsia="Times New Roman" w:hAnsi="Consolas" w:cs="Courier New"/>
+          <w:color w:val="660066"/>
+          <w:sz w:val="18"/>
+        </w:rPr>
+        <w:t>CoffeeSelection</w:t>
+      </w:r>
+      <w:proofErr w:type="spellEnd"/>
+      <w:r>
+        <w:rPr>
+          <w:rFonts w:ascii="Consolas" w:eastAsia="Times New Roman" w:hAnsi="Consolas" w:cs="Courier New"/>
+          <w:color w:val="666600"/>
+          <w:sz w:val="18"/>
+        </w:rPr>
+        <w:t>,</w:t>
+      </w:r>
+      <w:r>
+        <w:rPr>
+          <w:rFonts w:ascii="Consolas" w:eastAsia="Times New Roman" w:hAnsi="Consolas" w:cs="Courier New"/>
+          <w:color w:val="000000"/>
+          <w:sz w:val="18"/>
+        </w:rPr>
+        <w:t xml:space="preserve"> </w:t>
+      </w:r>
+      <w:proofErr w:type="spellStart"/>
+      <w:r>
+        <w:rPr>
+          <w:rFonts w:ascii="Consolas" w:eastAsia="Times New Roman" w:hAnsi="Consolas" w:cs="Courier New"/>
+          <w:color w:val="660066"/>
+          <w:sz w:val="18"/>
+        </w:rPr>
+        <w:t>CoffeeBean</w:t>
+      </w:r>
+      <w:proofErr w:type="spellEnd"/>
+      <w:r>
+        <w:rPr>
+          <w:rFonts w:ascii="Consolas" w:eastAsia="Times New Roman" w:hAnsi="Consolas" w:cs="Courier New"/>
+          <w:color w:val="666600"/>
+          <w:sz w:val="18"/>
+        </w:rPr>
+        <w:t>&gt;</w:t>
+      </w:r>
+      <w:r>
+        <w:rPr>
+          <w:rFonts w:ascii="Consolas" w:eastAsia="Times New Roman" w:hAnsi="Consolas" w:cs="Courier New"/>
+          <w:color w:val="000000"/>
+          <w:sz w:val="18"/>
+        </w:rPr>
+        <w:t xml:space="preserve"> beans</w:t>
+      </w:r>
+      <w:r>
+        <w:rPr>
+          <w:rFonts w:ascii="Consolas" w:eastAsia="Times New Roman" w:hAnsi="Consolas" w:cs="Courier New"/>
+          <w:color w:val="666600"/>
+          <w:sz w:val="18"/>
+        </w:rPr>
+        <w:t>)</w:t>
+      </w:r>
+      <w:r>
+        <w:rPr>
+          <w:rFonts w:ascii="Consolas" w:eastAsia="Times New Roman" w:hAnsi="Consolas" w:cs="Courier New"/>
+          <w:color w:val="000000"/>
+          <w:sz w:val="18"/>
+        </w:rPr>
+        <w:t xml:space="preserve"> </w:t>
+      </w:r>
+      <w:r>
+        <w:rPr>
+          <w:rFonts w:ascii="Consolas" w:eastAsia="Times New Roman" w:hAnsi="Consolas" w:cs="Courier New"/>
+          <w:color w:val="666600"/>
+          <w:sz w:val="18"/>
+        </w:rPr>
+        <w:t>{</w:t>
+      </w:r>
+      <w:r>
+        <w:rPr>
+          <w:rFonts w:ascii="Consolas" w:eastAsia="Times New Roman" w:hAnsi="Consolas" w:cs="Courier New"/>
+          <w:color w:val="000000"/>
+          <w:sz w:val="18"/>
+        </w:rPr>
+        <w:t xml:space="preserve"> </w:t>
+      </w:r>
+    </w:p>
+    <w:p>
+      <w:pPr>
+        <w:pBdr>
+          <w:top w:val="single" w:sz="4" w:space="1" w:color="888888"/>
+          <w:left w:val="single" w:sz="4" w:space="1" w:color="888888"/>
+          <w:bottom w:val="single" w:sz="4" w:space="1" w:color="888888"/>
+          <w:right w:val="single" w:sz="4" w:space="1" w:color="888888"/>
+        </w:pBdr>
+        <w:shd w:val="clear" w:color="auto" w:fill="F7F7F9"/>
+        <w:tabs>
+          <w:tab w:val="left" w:pos="916"/>
+          <w:tab w:val="left" w:pos="1832"/>
+          <w:tab w:val="left" w:pos="2748"/>
+          <w:tab w:val="left" w:pos="3664"/>
+          <w:tab w:val="left" w:pos="4580"/>
+          <w:tab w:val="left" w:pos="5496"/>
+          <w:tab w:val="left" w:pos="6412"/>
+          <w:tab w:val="left" w:pos="7328"/>
+          <w:tab w:val="left" w:pos="8244"/>
+          <w:tab w:val="left" w:pos="9160"/>
+          <w:tab w:val="left" w:pos="10076"/>
+          <w:tab w:val="left" w:pos="10992"/>
+          <w:tab w:val="left" w:pos="11908"/>
+          <w:tab w:val="left" w:pos="12824"/>
+          <w:tab w:val="left" w:pos="13740"/>
+          <w:tab w:val="left" w:pos="14656"/>
+        </w:tabs>
+        <w:wordWrap w:val="0"/>
+        <w:spacing w:after="315" w:line="240" w:lineRule="auto"/>
+        <w:rPr>
+          <w:rFonts w:ascii="Consolas" w:eastAsia="Times New Roman" w:hAnsi="Consolas" w:cs="Courier New"/>
+          <w:color w:val="000000"/>
+          <w:sz w:val="18"/>
+        </w:rPr>
+      </w:pPr>
+      <w:r>
+        <w:rPr>
+          <w:rFonts w:ascii="Consolas" w:eastAsia="Times New Roman" w:hAnsi="Consolas" w:cs="Courier New"/>
+          <w:color w:val="000000"/>
+          <w:sz w:val="18"/>
+        </w:rPr>
+        <w:t xml:space="preserve">         </w:t>
+      </w:r>
+      <w:proofErr w:type="spellStart"/>
+      <w:r>
+        <w:rPr>
+          <w:rFonts w:ascii="Consolas" w:eastAsia="Times New Roman" w:hAnsi="Consolas" w:cs="Courier New"/>
+          <w:color w:val="000088"/>
+          <w:sz w:val="18"/>
+        </w:rPr>
+        <w:t>this</w:t>
+      </w:r>
+      <w:r>
+        <w:rPr>
+          <w:rFonts w:ascii="Consolas" w:eastAsia="Times New Roman" w:hAnsi="Consolas" w:cs="Courier New"/>
+          <w:color w:val="666600"/>
+          <w:sz w:val="18"/>
+        </w:rPr>
+        <w:t>.</w:t>
+      </w:r>
+      <w:r>
+        <w:rPr>
+          <w:rFonts w:ascii="Consolas" w:eastAsia="Times New Roman" w:hAnsi="Consolas" w:cs="Courier New"/>
+          <w:color w:val="000000"/>
+          <w:sz w:val="18"/>
+        </w:rPr>
+        <w:t>beans</w:t>
+      </w:r>
+      <w:proofErr w:type="spellEnd"/>
+      <w:r>
+        <w:rPr>
+          <w:rFonts w:ascii="Consolas" w:eastAsia="Times New Roman" w:hAnsi="Consolas" w:cs="Courier New"/>
+          <w:color w:val="000000"/>
+          <w:sz w:val="18"/>
+        </w:rPr>
+        <w:t xml:space="preserve"> </w:t>
+      </w:r>
+      <w:r>
+        <w:rPr>
+          <w:rFonts w:ascii="Consolas" w:eastAsia="Times New Roman" w:hAnsi="Consolas" w:cs="Courier New"/>
+          <w:color w:val="666600"/>
+          <w:sz w:val="18"/>
+        </w:rPr>
+        <w:t>=</w:t>
+      </w:r>
+      <w:r>
+        <w:rPr>
+          <w:rFonts w:ascii="Consolas" w:eastAsia="Times New Roman" w:hAnsi="Consolas" w:cs="Courier New"/>
+          <w:color w:val="000000"/>
+          <w:sz w:val="18"/>
+        </w:rPr>
+        <w:t xml:space="preserve"> beans</w:t>
+      </w:r>
+    </w:p>
+    <w:p>
+      <w:pPr>
+        <w:pBdr>
+          <w:top w:val="single" w:sz="4" w:space="1" w:color="888888"/>
+          <w:left w:val="single" w:sz="4" w:space="1" w:color="888888"/>
+          <w:bottom w:val="single" w:sz="4" w:space="1" w:color="888888"/>
+          <w:right w:val="single" w:sz="4" w:space="1" w:color="888888"/>
+        </w:pBdr>
+        <w:shd w:val="clear" w:color="auto" w:fill="F7F7F9"/>
+        <w:tabs>
+          <w:tab w:val="left" w:pos="916"/>
+          <w:tab w:val="left" w:pos="1832"/>
+          <w:tab w:val="left" w:pos="2748"/>
+          <w:tab w:val="left" w:pos="3664"/>
+          <w:tab w:val="left" w:pos="4580"/>
+          <w:tab w:val="left" w:pos="5496"/>
+          <w:tab w:val="left" w:pos="6412"/>
+          <w:tab w:val="left" w:pos="7328"/>
+          <w:tab w:val="left" w:pos="8244"/>
+          <w:tab w:val="left" w:pos="9160"/>
+          <w:tab w:val="left" w:pos="10076"/>
+          <w:tab w:val="left" w:pos="10992"/>
+          <w:tab w:val="left" w:pos="11908"/>
+          <w:tab w:val="left" w:pos="12824"/>
+          <w:tab w:val="left" w:pos="13740"/>
+          <w:tab w:val="left" w:pos="14656"/>
+        </w:tabs>
+        <w:wordWrap w:val="0"/>
+        <w:spacing w:after="315" w:line="240" w:lineRule="auto"/>
+        <w:rPr>
+          <w:rFonts w:ascii="Consolas" w:eastAsia="Times New Roman" w:hAnsi="Consolas" w:cs="Courier New"/>
+          <w:color w:val="000000"/>
+          <w:sz w:val="18"/>
+        </w:rPr>
+      </w:pPr>
+      <w:r>
+        <w:rPr>
+          <w:rFonts w:ascii="Consolas" w:eastAsia="Times New Roman" w:hAnsi="Consolas" w:cs="Courier New"/>
+          <w:color w:val="000000"/>
+          <w:sz w:val="18"/>
+        </w:rPr>
+        <w:t xml:space="preserve">    </w:t>
+      </w:r>
+      <w:r>
+        <w:rPr>
+          <w:rFonts w:ascii="Consolas" w:eastAsia="Times New Roman" w:hAnsi="Consolas" w:cs="Courier New"/>
+          <w:color w:val="666600"/>
+          <w:sz w:val="18"/>
+        </w:rPr>
+        <w:t>}</w:t>
+      </w:r>
+    </w:p>
+    <w:p>
+      <w:pPr>
+        <w:pBdr>
+          <w:top w:val="single" w:sz="4" w:space="1" w:color="888888"/>
+          <w:left w:val="single" w:sz="4" w:space="1" w:color="888888"/>
+          <w:bottom w:val="single" w:sz="4" w:space="1" w:color="888888"/>
+          <w:right w:val="single" w:sz="4" w:space="1" w:color="888888"/>
+        </w:pBdr>
+        <w:shd w:val="clear" w:color="auto" w:fill="F7F7F9"/>
+        <w:tabs>
+          <w:tab w:val="left" w:pos="916"/>
+          <w:tab w:val="left" w:pos="1832"/>
+          <w:tab w:val="left" w:pos="2748"/>
+          <w:tab w:val="left" w:pos="3664"/>
+          <w:tab w:val="left" w:pos="4580"/>
+          <w:tab w:val="left" w:pos="5496"/>
+          <w:tab w:val="left" w:pos="6412"/>
+          <w:tab w:val="left" w:pos="7328"/>
+          <w:tab w:val="left" w:pos="8244"/>
+          <w:tab w:val="left" w:pos="9160"/>
+          <w:tab w:val="left" w:pos="10076"/>
+          <w:tab w:val="left" w:pos="10992"/>
+          <w:tab w:val="left" w:pos="11908"/>
+          <w:tab w:val="left" w:pos="12824"/>
+          <w:tab w:val="left" w:pos="13740"/>
+          <w:tab w:val="left" w:pos="14656"/>
+        </w:tabs>
+        <w:wordWrap w:val="0"/>
+        <w:spacing w:after="315" w:line="240" w:lineRule="auto"/>
+        <w:rPr>
+          <w:rFonts w:ascii="Consolas" w:eastAsia="Times New Roman" w:hAnsi="Consolas" w:cs="Courier New"/>
+          <w:color w:val="000000"/>
+          <w:sz w:val="18"/>
+        </w:rPr>
+      </w:pPr>
+    </w:p>
+    <w:p>
+      <w:pPr>
+        <w:pBdr>
+          <w:top w:val="single" w:sz="4" w:space="1" w:color="888888"/>
+          <w:left w:val="single" w:sz="4" w:space="1" w:color="888888"/>
+          <w:bottom w:val="single" w:sz="4" w:space="1" w:color="888888"/>
+          <w:right w:val="single" w:sz="4" w:space="1" w:color="888888"/>
+        </w:pBdr>
+        <w:shd w:val="clear" w:color="auto" w:fill="F7F7F9"/>
+        <w:tabs>
+          <w:tab w:val="left" w:pos="916"/>
+          <w:tab w:val="left" w:pos="1832"/>
+          <w:tab w:val="left" w:pos="2748"/>
+          <w:tab w:val="left" w:pos="3664"/>
+          <w:tab w:val="left" w:pos="4580"/>
+          <w:tab w:val="left" w:pos="5496"/>
+          <w:tab w:val="left" w:pos="6412"/>
+          <w:tab w:val="left" w:pos="7328"/>
+          <w:tab w:val="left" w:pos="8244"/>
+          <w:tab w:val="left" w:pos="9160"/>
+          <w:tab w:val="left" w:pos="10076"/>
+          <w:tab w:val="left" w:pos="10992"/>
+          <w:tab w:val="left" w:pos="11908"/>
+          <w:tab w:val="left" w:pos="12824"/>
+          <w:tab w:val="left" w:pos="13740"/>
+          <w:tab w:val="left" w:pos="14656"/>
+        </w:tabs>
+        <w:wordWrap w:val="0"/>
+        <w:spacing w:after="315" w:line="240" w:lineRule="auto"/>
+        <w:rPr>
+          <w:rFonts w:ascii="Consolas" w:eastAsia="Times New Roman" w:hAnsi="Consolas" w:cs="Courier New"/>
+          <w:color w:val="000000"/>
+          <w:sz w:val="18"/>
+        </w:rPr>
+      </w:pPr>
+      <w:r>
+        <w:rPr>
+          <w:rFonts w:ascii="Consolas" w:eastAsia="Times New Roman" w:hAnsi="Consolas" w:cs="Courier New"/>
+          <w:color w:val="000000"/>
+          <w:sz w:val="18"/>
+        </w:rPr>
+        <w:t xml:space="preserve">    </w:t>
+      </w:r>
+      <w:proofErr w:type="gramStart"/>
+      <w:r>
+        <w:rPr>
+          <w:rFonts w:ascii="Consolas" w:eastAsia="Times New Roman" w:hAnsi="Consolas" w:cs="Courier New"/>
+          <w:color w:val="000088"/>
+          <w:sz w:val="18"/>
+        </w:rPr>
+        <w:t>public</w:t>
+      </w:r>
+      <w:proofErr w:type="gramEnd"/>
+      <w:r>
+        <w:rPr>
+          <w:rFonts w:ascii="Consolas" w:eastAsia="Times New Roman" w:hAnsi="Consolas" w:cs="Courier New"/>
+          <w:color w:val="000000"/>
+          <w:sz w:val="18"/>
+        </w:rPr>
+        <w:t xml:space="preserve"> </w:t>
+      </w:r>
+      <w:r>
+        <w:rPr>
+          <w:rFonts w:ascii="Consolas" w:eastAsia="Times New Roman" w:hAnsi="Consolas" w:cs="Courier New"/>
+          <w:color w:val="660066"/>
+          <w:sz w:val="18"/>
+        </w:rPr>
+        <w:t>Coffee</w:t>
+      </w:r>
+      <w:r>
+        <w:rPr>
+          <w:rFonts w:ascii="Consolas" w:eastAsia="Times New Roman" w:hAnsi="Consolas" w:cs="Courier New"/>
+          <w:color w:val="000000"/>
+          <w:sz w:val="18"/>
+        </w:rPr>
+        <w:t xml:space="preserve"> </w:t>
+      </w:r>
+      <w:proofErr w:type="spellStart"/>
+      <w:r>
+        <w:rPr>
+          <w:rFonts w:ascii="Consolas" w:eastAsia="Times New Roman" w:hAnsi="Consolas" w:cs="Courier New"/>
+          <w:color w:val="000000"/>
+          <w:sz w:val="18"/>
+        </w:rPr>
+        <w:t>brewCoffee</w:t>
+      </w:r>
+      <w:proofErr w:type="spellEnd"/>
+      <w:r>
+        <w:rPr>
+          <w:rFonts w:ascii="Consolas" w:eastAsia="Times New Roman" w:hAnsi="Consolas" w:cs="Courier New"/>
+          <w:color w:val="666600"/>
+          <w:sz w:val="18"/>
+        </w:rPr>
+        <w:t>(</w:t>
+      </w:r>
+      <w:proofErr w:type="spellStart"/>
+      <w:r>
+        <w:rPr>
+          <w:rFonts w:ascii="Consolas" w:eastAsia="Times New Roman" w:hAnsi="Consolas" w:cs="Courier New"/>
+          <w:color w:val="660066"/>
+          <w:sz w:val="18"/>
+        </w:rPr>
+        <w:t>CoffeeSelection</w:t>
+      </w:r>
+      <w:proofErr w:type="spellEnd"/>
+      <w:r>
+        <w:rPr>
+          <w:rFonts w:ascii="Consolas" w:eastAsia="Times New Roman" w:hAnsi="Consolas" w:cs="Courier New"/>
+          <w:color w:val="000000"/>
+          <w:sz w:val="18"/>
+        </w:rPr>
+        <w:t xml:space="preserve"> selection</w:t>
+      </w:r>
+      <w:r>
+        <w:rPr>
+          <w:rFonts w:ascii="Consolas" w:eastAsia="Times New Roman" w:hAnsi="Consolas" w:cs="Courier New"/>
+          <w:color w:val="666600"/>
+          <w:sz w:val="18"/>
+        </w:rPr>
+        <w:t>)</w:t>
+      </w:r>
+      <w:r>
+        <w:rPr>
+          <w:rFonts w:ascii="Consolas" w:eastAsia="Times New Roman" w:hAnsi="Consolas" w:cs="Courier New"/>
+          <w:color w:val="000000"/>
+          <w:sz w:val="18"/>
+        </w:rPr>
+        <w:t xml:space="preserve"> </w:t>
+      </w:r>
+      <w:r>
+        <w:rPr>
+          <w:rFonts w:ascii="Consolas" w:eastAsia="Times New Roman" w:hAnsi="Consolas" w:cs="Courier New"/>
+          <w:color w:val="000088"/>
+          <w:sz w:val="18"/>
+        </w:rPr>
+        <w:t>throws</w:t>
+      </w:r>
+      <w:r>
+        <w:rPr>
+          <w:rFonts w:ascii="Consolas" w:eastAsia="Times New Roman" w:hAnsi="Consolas" w:cs="Courier New"/>
+          <w:color w:val="000000"/>
+          <w:sz w:val="18"/>
+        </w:rPr>
+        <w:t xml:space="preserve"> </w:t>
+      </w:r>
+      <w:proofErr w:type="spellStart"/>
+      <w:r>
+        <w:rPr>
+          <w:rFonts w:ascii="Consolas" w:eastAsia="Times New Roman" w:hAnsi="Consolas" w:cs="Courier New"/>
+          <w:color w:val="660066"/>
+          <w:sz w:val="18"/>
+        </w:rPr>
+        <w:t>CoffeeException</w:t>
+      </w:r>
+      <w:proofErr w:type="spellEnd"/>
+      <w:r>
+        <w:rPr>
+          <w:rFonts w:ascii="Consolas" w:eastAsia="Times New Roman" w:hAnsi="Consolas" w:cs="Courier New"/>
+          <w:color w:val="000000"/>
+          <w:sz w:val="18"/>
+        </w:rPr>
+        <w:t xml:space="preserve"> </w:t>
+      </w:r>
+      <w:r>
+        <w:rPr>
+          <w:rFonts w:ascii="Consolas" w:eastAsia="Times New Roman" w:hAnsi="Consolas" w:cs="Courier New"/>
+          <w:color w:val="666600"/>
+          <w:sz w:val="18"/>
+        </w:rPr>
+        <w:t>{</w:t>
+      </w:r>
+    </w:p>
+    <w:p>
+      <w:pPr>
+        <w:pBdr>
+          <w:top w:val="single" w:sz="4" w:space="1" w:color="888888"/>
+          <w:left w:val="single" w:sz="4" w:space="1" w:color="888888"/>
+          <w:bottom w:val="single" w:sz="4" w:space="1" w:color="888888"/>
+          <w:right w:val="single" w:sz="4" w:space="1" w:color="888888"/>
+        </w:pBdr>
+        <w:shd w:val="clear" w:color="auto" w:fill="F7F7F9"/>
+        <w:tabs>
+          <w:tab w:val="left" w:pos="916"/>
+          <w:tab w:val="left" w:pos="1832"/>
+          <w:tab w:val="left" w:pos="2748"/>
+          <w:tab w:val="left" w:pos="3664"/>
+          <w:tab w:val="left" w:pos="4580"/>
+          <w:tab w:val="left" w:pos="5496"/>
+          <w:tab w:val="left" w:pos="6412"/>
+          <w:tab w:val="left" w:pos="7328"/>
+          <w:tab w:val="left" w:pos="8244"/>
+          <w:tab w:val="left" w:pos="9160"/>
+          <w:tab w:val="left" w:pos="10076"/>
+          <w:tab w:val="left" w:pos="10992"/>
+          <w:tab w:val="left" w:pos="11908"/>
+          <w:tab w:val="left" w:pos="12824"/>
+          <w:tab w:val="left" w:pos="13740"/>
+          <w:tab w:val="left" w:pos="14656"/>
+        </w:tabs>
+        <w:wordWrap w:val="0"/>
+        <w:spacing w:after="315" w:line="240" w:lineRule="auto"/>
+        <w:rPr>
+          <w:rFonts w:ascii="Consolas" w:eastAsia="Times New Roman" w:hAnsi="Consolas" w:cs="Courier New"/>
+          <w:color w:val="000000"/>
+          <w:sz w:val="18"/>
+        </w:rPr>
+      </w:pPr>
+      <w:r>
+        <w:rPr>
+          <w:rFonts w:ascii="Consolas" w:eastAsia="Times New Roman" w:hAnsi="Consolas" w:cs="Courier New"/>
+          <w:color w:val="000000"/>
+          <w:sz w:val="18"/>
+        </w:rPr>
+        <w:t xml:space="preserve">        </w:t>
+      </w:r>
+      <w:r>
+        <w:rPr>
+          <w:rFonts w:ascii="Consolas" w:eastAsia="Times New Roman" w:hAnsi="Consolas" w:cs="Courier New"/>
+          <w:color w:val="660066"/>
+          <w:sz w:val="18"/>
+        </w:rPr>
+        <w:t>Coffee</w:t>
+      </w:r>
+      <w:r>
+        <w:rPr>
+          <w:rFonts w:ascii="Consolas" w:eastAsia="Times New Roman" w:hAnsi="Consolas" w:cs="Courier New"/>
+          <w:color w:val="000000"/>
+          <w:sz w:val="18"/>
+        </w:rPr>
+        <w:t xml:space="preserve"> </w:t>
+      </w:r>
+      <w:proofErr w:type="spellStart"/>
+      <w:r>
+        <w:rPr>
+          <w:rFonts w:ascii="Consolas" w:eastAsia="Times New Roman" w:hAnsi="Consolas" w:cs="Courier New"/>
+          <w:color w:val="000000"/>
+          <w:sz w:val="18"/>
+        </w:rPr>
+        <w:t>coffee</w:t>
+      </w:r>
+      <w:proofErr w:type="spellEnd"/>
+      <w:r>
+        <w:rPr>
+          <w:rFonts w:ascii="Consolas" w:eastAsia="Times New Roman" w:hAnsi="Consolas" w:cs="Courier New"/>
+          <w:color w:val="000000"/>
+          <w:sz w:val="18"/>
+        </w:rPr>
+        <w:t xml:space="preserve"> </w:t>
+      </w:r>
+      <w:r>
+        <w:rPr>
+          <w:rFonts w:ascii="Consolas" w:eastAsia="Times New Roman" w:hAnsi="Consolas" w:cs="Courier New"/>
+          <w:color w:val="666600"/>
+          <w:sz w:val="18"/>
+        </w:rPr>
+        <w:t>=</w:t>
+      </w:r>
+      <w:r>
+        <w:rPr>
+          <w:rFonts w:ascii="Consolas" w:eastAsia="Times New Roman" w:hAnsi="Consolas" w:cs="Courier New"/>
+          <w:color w:val="000000"/>
+          <w:sz w:val="18"/>
+        </w:rPr>
+        <w:t xml:space="preserve"> </w:t>
+      </w:r>
+      <w:r>
+        <w:rPr>
+          <w:rFonts w:ascii="Consolas" w:eastAsia="Times New Roman" w:hAnsi="Consolas" w:cs="Courier New"/>
+          <w:color w:val="000088"/>
+          <w:sz w:val="18"/>
+        </w:rPr>
+        <w:t>new</w:t>
+      </w:r>
+      <w:r>
+        <w:rPr>
+          <w:rFonts w:ascii="Consolas" w:eastAsia="Times New Roman" w:hAnsi="Consolas" w:cs="Courier New"/>
+          <w:color w:val="000000"/>
+          <w:sz w:val="18"/>
+        </w:rPr>
+        <w:t xml:space="preserve"> </w:t>
+      </w:r>
+      <w:proofErr w:type="gramStart"/>
+      <w:r>
+        <w:rPr>
+          <w:rFonts w:ascii="Consolas" w:eastAsia="Times New Roman" w:hAnsi="Consolas" w:cs="Courier New"/>
+          <w:color w:val="660066"/>
+          <w:sz w:val="18"/>
+        </w:rPr>
+        <w:t>Coffee</w:t>
+      </w:r>
+      <w:r>
+        <w:rPr>
+          <w:rFonts w:ascii="Consolas" w:eastAsia="Times New Roman" w:hAnsi="Consolas" w:cs="Courier New"/>
+          <w:color w:val="666600"/>
+          <w:sz w:val="18"/>
+        </w:rPr>
+        <w:t>(</w:t>
+      </w:r>
+      <w:proofErr w:type="gramEnd"/>
+      <w:r>
+        <w:rPr>
+          <w:rFonts w:ascii="Consolas" w:eastAsia="Times New Roman" w:hAnsi="Consolas" w:cs="Courier New"/>
+          <w:color w:val="666600"/>
+          <w:sz w:val="18"/>
+        </w:rPr>
+        <w:t>);</w:t>
+      </w:r>
+    </w:p>
+    <w:p>
+      <w:pPr>
+        <w:pBdr>
+          <w:top w:val="single" w:sz="4" w:space="1" w:color="888888"/>
+          <w:left w:val="single" w:sz="4" w:space="1" w:color="888888"/>
+          <w:bottom w:val="single" w:sz="4" w:space="1" w:color="888888"/>
+          <w:right w:val="single" w:sz="4" w:space="1" w:color="888888"/>
+        </w:pBdr>
+        <w:shd w:val="clear" w:color="auto" w:fill="F7F7F9"/>
+        <w:tabs>
+          <w:tab w:val="left" w:pos="916"/>
+          <w:tab w:val="left" w:pos="1832"/>
+          <w:tab w:val="left" w:pos="2748"/>
+          <w:tab w:val="left" w:pos="3664"/>
+          <w:tab w:val="left" w:pos="4580"/>
+          <w:tab w:val="left" w:pos="5496"/>
+          <w:tab w:val="left" w:pos="6412"/>
+          <w:tab w:val="left" w:pos="7328"/>
+          <w:tab w:val="left" w:pos="8244"/>
+          <w:tab w:val="left" w:pos="9160"/>
+          <w:tab w:val="left" w:pos="10076"/>
+          <w:tab w:val="left" w:pos="10992"/>
+          <w:tab w:val="left" w:pos="11908"/>
+          <w:tab w:val="left" w:pos="12824"/>
+          <w:tab w:val="left" w:pos="13740"/>
+          <w:tab w:val="left" w:pos="14656"/>
+        </w:tabs>
+        <w:wordWrap w:val="0"/>
+        <w:spacing w:after="315" w:line="240" w:lineRule="auto"/>
+        <w:rPr>
+          <w:rFonts w:ascii="Consolas" w:eastAsia="Times New Roman" w:hAnsi="Consolas" w:cs="Courier New"/>
+          <w:color w:val="000000"/>
+          <w:sz w:val="18"/>
+        </w:rPr>
+      </w:pPr>
+      <w:r>
+        <w:rPr>
+          <w:rFonts w:ascii="Consolas" w:eastAsia="Times New Roman" w:hAnsi="Consolas" w:cs="Courier New"/>
+          <w:color w:val="000000"/>
+          <w:sz w:val="18"/>
+        </w:rPr>
+        <w:t xml:space="preserve">        </w:t>
+      </w:r>
+      <w:proofErr w:type="spellStart"/>
+      <w:proofErr w:type="gramStart"/>
+      <w:r>
+        <w:rPr>
+          <w:rFonts w:ascii="Consolas" w:eastAsia="Times New Roman" w:hAnsi="Consolas" w:cs="Courier New"/>
+          <w:color w:val="660066"/>
+          <w:sz w:val="18"/>
+        </w:rPr>
+        <w:t>System</w:t>
+      </w:r>
+      <w:r>
+        <w:rPr>
+          <w:rFonts w:ascii="Consolas" w:eastAsia="Times New Roman" w:hAnsi="Consolas" w:cs="Courier New"/>
+          <w:color w:val="666600"/>
+          <w:sz w:val="18"/>
+        </w:rPr>
+        <w:t>.</w:t>
+      </w:r>
+      <w:r>
+        <w:rPr>
+          <w:rFonts w:ascii="Consolas" w:eastAsia="Times New Roman" w:hAnsi="Consolas" w:cs="Courier New"/>
+          <w:color w:val="000088"/>
+          <w:sz w:val="18"/>
+        </w:rPr>
+        <w:t>out</w:t>
+      </w:r>
+      <w:r>
+        <w:rPr>
+          <w:rFonts w:ascii="Consolas" w:eastAsia="Times New Roman" w:hAnsi="Consolas" w:cs="Courier New"/>
+          <w:color w:val="666600"/>
+          <w:sz w:val="18"/>
+        </w:rPr>
+        <w:t>.</w:t>
+      </w:r>
+      <w:r>
+        <w:rPr>
+          <w:rFonts w:ascii="Consolas" w:eastAsia="Times New Roman" w:hAnsi="Consolas" w:cs="Courier New"/>
+          <w:color w:val="000000"/>
+          <w:sz w:val="18"/>
+        </w:rPr>
+        <w:t>println</w:t>
+      </w:r>
+      <w:proofErr w:type="spellEnd"/>
+      <w:r>
+        <w:rPr>
+          <w:rFonts w:ascii="Consolas" w:eastAsia="Times New Roman" w:hAnsi="Consolas" w:cs="Courier New"/>
+          <w:color w:val="666600"/>
+          <w:sz w:val="18"/>
+        </w:rPr>
+        <w:t>(</w:t>
+      </w:r>
+      <w:proofErr w:type="gramEnd"/>
+      <w:r>
+        <w:rPr>
+          <w:rFonts w:ascii="Consolas" w:eastAsia="Times New Roman" w:hAnsi="Consolas" w:cs="Courier New"/>
+          <w:color w:val="666600"/>
+          <w:sz w:val="18"/>
+        </w:rPr>
+        <w:t>“</w:t>
+      </w:r>
+      <w:r>
+        <w:rPr>
+          <w:rFonts w:ascii="Consolas" w:eastAsia="Times New Roman" w:hAnsi="Consolas" w:cs="Courier New"/>
+          <w:color w:val="660066"/>
+          <w:sz w:val="18"/>
+        </w:rPr>
+        <w:t>Making</w:t>
+      </w:r>
+      <w:r>
+        <w:rPr>
+          <w:rFonts w:ascii="Consolas" w:eastAsia="Times New Roman" w:hAnsi="Consolas" w:cs="Courier New"/>
+          <w:color w:val="000000"/>
+          <w:sz w:val="18"/>
+        </w:rPr>
+        <w:t xml:space="preserve"> coffee </w:t>
+      </w:r>
+      <w:r>
+        <w:rPr>
+          <w:rFonts w:ascii="Consolas" w:eastAsia="Times New Roman" w:hAnsi="Consolas" w:cs="Courier New"/>
+          <w:color w:val="666600"/>
+          <w:sz w:val="18"/>
+        </w:rPr>
+        <w:t>...”);</w:t>
+      </w:r>
+    </w:p>
+    <w:p>
+      <w:pPr>
+        <w:pBdr>
+          <w:top w:val="single" w:sz="4" w:space="1" w:color="888888"/>
+          <w:left w:val="single" w:sz="4" w:space="1" w:color="888888"/>
+          <w:bottom w:val="single" w:sz="4" w:space="1" w:color="888888"/>
+          <w:right w:val="single" w:sz="4" w:space="1" w:color="888888"/>
+        </w:pBdr>
+        <w:shd w:val="clear" w:color="auto" w:fill="F7F7F9"/>
+        <w:tabs>
+          <w:tab w:val="left" w:pos="916"/>
+          <w:tab w:val="left" w:pos="1832"/>
+          <w:tab w:val="left" w:pos="2748"/>
+          <w:tab w:val="left" w:pos="3664"/>
+          <w:tab w:val="left" w:pos="4580"/>
+          <w:tab w:val="left" w:pos="5496"/>
+          <w:tab w:val="left" w:pos="6412"/>
+          <w:tab w:val="left" w:pos="7328"/>
+          <w:tab w:val="left" w:pos="8244"/>
+          <w:tab w:val="left" w:pos="9160"/>
+          <w:tab w:val="left" w:pos="10076"/>
+          <w:tab w:val="left" w:pos="10992"/>
+          <w:tab w:val="left" w:pos="11908"/>
+          <w:tab w:val="left" w:pos="12824"/>
+          <w:tab w:val="left" w:pos="13740"/>
+          <w:tab w:val="left" w:pos="14656"/>
+        </w:tabs>
+        <w:wordWrap w:val="0"/>
+        <w:spacing w:after="315" w:line="240" w:lineRule="auto"/>
+        <w:rPr>
+          <w:rFonts w:ascii="Consolas" w:eastAsia="Times New Roman" w:hAnsi="Consolas" w:cs="Courier New"/>
+          <w:color w:val="000000"/>
+          <w:sz w:val="18"/>
+        </w:rPr>
+      </w:pPr>
+      <w:r>
+        <w:rPr>
+          <w:rFonts w:ascii="Consolas" w:eastAsia="Times New Roman" w:hAnsi="Consolas" w:cs="Courier New"/>
+          <w:color w:val="000000"/>
+          <w:sz w:val="18"/>
+        </w:rPr>
+        <w:t xml:space="preserve">        </w:t>
+      </w:r>
+      <w:proofErr w:type="gramStart"/>
+      <w:r>
+        <w:rPr>
+          <w:rFonts w:ascii="Consolas" w:eastAsia="Times New Roman" w:hAnsi="Consolas" w:cs="Courier New"/>
+          <w:color w:val="000088"/>
+          <w:sz w:val="18"/>
+        </w:rPr>
+        <w:t>return</w:t>
+      </w:r>
+      <w:proofErr w:type="gramEnd"/>
+      <w:r>
+        <w:rPr>
+          <w:rFonts w:ascii="Consolas" w:eastAsia="Times New Roman" w:hAnsi="Consolas" w:cs="Courier New"/>
+          <w:color w:val="000000"/>
+          <w:sz w:val="18"/>
+        </w:rPr>
+        <w:t xml:space="preserve"> coffee</w:t>
+      </w:r>
+      <w:r>
+        <w:rPr>
+          <w:rFonts w:ascii="Consolas" w:eastAsia="Times New Roman" w:hAnsi="Consolas" w:cs="Courier New"/>
+          <w:color w:val="666600"/>
+          <w:sz w:val="18"/>
+        </w:rPr>
+        <w:t>;</w:t>
+      </w:r>
+    </w:p>
+    <w:p>
+      <w:pPr>
+        <w:pBdr>
+          <w:top w:val="single" w:sz="4" w:space="1" w:color="888888"/>
+          <w:left w:val="single" w:sz="4" w:space="1" w:color="888888"/>
+          <w:bottom w:val="single" w:sz="4" w:space="1" w:color="888888"/>
+          <w:right w:val="single" w:sz="4" w:space="1" w:color="888888"/>
+        </w:pBdr>
+        <w:shd w:val="clear" w:color="auto" w:fill="F7F7F9"/>
+        <w:tabs>
+          <w:tab w:val="left" w:pos="916"/>
+          <w:tab w:val="left" w:pos="1832"/>
+          <w:tab w:val="left" w:pos="2748"/>
+          <w:tab w:val="left" w:pos="3664"/>
+          <w:tab w:val="left" w:pos="4580"/>
+          <w:tab w:val="left" w:pos="5496"/>
+          <w:tab w:val="left" w:pos="6412"/>
+          <w:tab w:val="left" w:pos="7328"/>
+          <w:tab w:val="left" w:pos="8244"/>
+          <w:tab w:val="left" w:pos="9160"/>
+          <w:tab w:val="left" w:pos="10076"/>
+          <w:tab w:val="left" w:pos="10992"/>
+          <w:tab w:val="left" w:pos="11908"/>
+          <w:tab w:val="left" w:pos="12824"/>
+          <w:tab w:val="left" w:pos="13740"/>
+          <w:tab w:val="left" w:pos="14656"/>
+        </w:tabs>
+        <w:wordWrap w:val="0"/>
+        <w:spacing w:after="315" w:line="240" w:lineRule="auto"/>
+        <w:rPr>
+          <w:rFonts w:ascii="Consolas" w:eastAsia="Times New Roman" w:hAnsi="Consolas" w:cs="Courier New"/>
+          <w:color w:val="000000"/>
+          <w:sz w:val="18"/>
+        </w:rPr>
+      </w:pPr>
+      <w:r>
+        <w:rPr>
+          <w:rFonts w:ascii="Consolas" w:eastAsia="Times New Roman" w:hAnsi="Consolas" w:cs="Courier New"/>
+          <w:color w:val="000000"/>
+          <w:sz w:val="18"/>
+        </w:rPr>
+        <w:t xml:space="preserve">    </w:t>
+      </w:r>
+      <w:r>
+        <w:rPr>
+          <w:rFonts w:ascii="Consolas" w:eastAsia="Times New Roman" w:hAnsi="Consolas" w:cs="Courier New"/>
+          <w:color w:val="666600"/>
+          <w:sz w:val="18"/>
+        </w:rPr>
+        <w:t>}</w:t>
+      </w:r>
+    </w:p>
+    <w:p>
+      <w:pPr>
+        <w:pBdr>
+          <w:top w:val="single" w:sz="4" w:space="1" w:color="888888"/>
+          <w:left w:val="single" w:sz="4" w:space="1" w:color="888888"/>
+          <w:bottom w:val="single" w:sz="4" w:space="1" w:color="888888"/>
+          <w:right w:val="single" w:sz="4" w:space="1" w:color="888888"/>
+        </w:pBdr>
+        <w:shd w:val="clear" w:color="auto" w:fill="F7F7F9"/>
+        <w:tabs>
+          <w:tab w:val="left" w:pos="916"/>
+          <w:tab w:val="left" w:pos="1832"/>
+          <w:tab w:val="left" w:pos="2748"/>
+          <w:tab w:val="left" w:pos="3664"/>
+          <w:tab w:val="left" w:pos="4580"/>
+          <w:tab w:val="left" w:pos="5496"/>
+          <w:tab w:val="left" w:pos="6412"/>
+          <w:tab w:val="left" w:pos="7328"/>
+          <w:tab w:val="left" w:pos="8244"/>
+          <w:tab w:val="left" w:pos="9160"/>
+          <w:tab w:val="left" w:pos="10076"/>
+          <w:tab w:val="left" w:pos="10992"/>
+          <w:tab w:val="left" w:pos="11908"/>
+          <w:tab w:val="left" w:pos="12824"/>
+          <w:tab w:val="left" w:pos="13740"/>
+          <w:tab w:val="left" w:pos="14656"/>
+        </w:tabs>
+        <w:wordWrap w:val="0"/>
+        <w:spacing w:after="315" w:line="240" w:lineRule="auto"/>
+        <w:rPr>
+          <w:rFonts w:ascii="Consolas" w:eastAsia="Times New Roman" w:hAnsi="Consolas" w:cs="Courier New"/>
+          <w:color w:val="555555"/>
+          <w:sz w:val="18"/>
+          <w:szCs w:val="18"/>
+        </w:rPr>
+      </w:pPr>
+      <w:r>
+        <w:rPr>
+          <w:rFonts w:ascii="Consolas" w:eastAsia="Times New Roman" w:hAnsi="Consolas" w:cs="Courier New"/>
+          <w:color w:val="666600"/>
+          <w:sz w:val="18"/>
+        </w:rPr>
+        <w:t>}</w:t>
+      </w:r>
+    </w:p>
+    <w:p>
+      <w:pPr>
+        <w:pStyle w:val="NormalWeb"/>
+        <w:shd w:val="clear" w:color="auto" w:fill="FFFFFF"/>
+        <w:spacing w:before="0" w:beforeAutospacing="0" w:after="240" w:afterAutospacing="0"/>
+        <w:rPr>
+          <w:color w:val="000000"/>
+        </w:rPr>
+      </w:pPr>
+      <w:proofErr w:type="spellStart"/>
+      <w:proofErr w:type="gramStart"/>
+      <w:r>
+        <w:rPr>
+          <w:rStyle w:val="Emphasis"/>
+          <w:color w:val="000000"/>
+        </w:rPr>
+        <w:t>offeeSelection</w:t>
+      </w:r>
+      <w:proofErr w:type="spellEnd"/>
+      <w:proofErr w:type="gramEnd"/>
+      <w:r>
+        <w:rPr>
+          <w:color w:val="000000"/>
+        </w:rPr>
+        <w:t xml:space="preserve"> is a simple </w:t>
+      </w:r>
+      <w:proofErr w:type="spellStart"/>
+      <w:r>
+        <w:rPr>
+          <w:color w:val="000000"/>
+        </w:rPr>
+        <w:t>enum</w:t>
+      </w:r>
+      <w:proofErr w:type="spellEnd"/>
+      <w:r>
+        <w:rPr>
+          <w:color w:val="000000"/>
+        </w:rPr>
+        <w:t xml:space="preserve"> providing a set of predefined values for the different kinds of coffees.</w:t>
+      </w:r>
+    </w:p>
+    <w:p>
+      <w:pPr>
+        <w:pStyle w:val="HTMLPreformatted"/>
+        <w:pBdr>
+          <w:top w:val="single" w:sz="4" w:space="1" w:color="888888"/>
+          <w:left w:val="single" w:sz="4" w:space="1" w:color="888888"/>
+          <w:bottom w:val="single" w:sz="4" w:space="1" w:color="888888"/>
+          <w:right w:val="single" w:sz="4" w:space="1" w:color="888888"/>
+        </w:pBdr>
+        <w:shd w:val="clear" w:color="auto" w:fill="F7F7F9"/>
+        <w:wordWrap w:val="0"/>
+        <w:spacing w:after="315"/>
+        <w:rPr>
+          <w:rStyle w:val="pln"/>
+          <w:rFonts w:ascii="Consolas" w:hAnsi="Consolas"/>
+          <w:color w:val="000000"/>
+          <w:sz w:val="18"/>
+          <w:szCs w:val="18"/>
+        </w:rPr>
+      </w:pPr>
+      <w:proofErr w:type="gramStart"/>
+      <w:r>
+        <w:rPr>
+          <w:rStyle w:val="kwd"/>
+          <w:rFonts w:ascii="Consolas" w:hAnsi="Consolas"/>
+          <w:color w:val="000088"/>
+          <w:sz w:val="18"/>
+          <w:szCs w:val="18"/>
+        </w:rPr>
+        <w:t>public</w:t>
+      </w:r>
+      <w:proofErr w:type="gramEnd"/>
+      <w:r>
+        <w:rPr>
+          <w:rStyle w:val="pln"/>
+          <w:rFonts w:ascii="Consolas" w:hAnsi="Consolas"/>
+          <w:color w:val="000000"/>
+          <w:sz w:val="18"/>
+          <w:szCs w:val="18"/>
+        </w:rPr>
+        <w:t xml:space="preserve"> </w:t>
+      </w:r>
+      <w:proofErr w:type="spellStart"/>
+      <w:r>
+        <w:rPr>
+          <w:rStyle w:val="kwd"/>
+          <w:rFonts w:ascii="Consolas" w:hAnsi="Consolas"/>
+          <w:color w:val="000088"/>
+          <w:sz w:val="18"/>
+          <w:szCs w:val="18"/>
+        </w:rPr>
+        <w:t>enum</w:t>
+      </w:r>
+      <w:proofErr w:type="spellEnd"/>
+      <w:r>
+        <w:rPr>
+          <w:rStyle w:val="pln"/>
+          <w:rFonts w:ascii="Consolas" w:hAnsi="Consolas"/>
+          <w:color w:val="000000"/>
+          <w:sz w:val="18"/>
+          <w:szCs w:val="18"/>
+        </w:rPr>
+        <w:t xml:space="preserve"> </w:t>
+      </w:r>
+      <w:proofErr w:type="spellStart"/>
+      <w:r>
+        <w:rPr>
+          <w:rStyle w:val="typ"/>
+          <w:rFonts w:ascii="Consolas" w:hAnsi="Consolas"/>
+          <w:color w:val="660066"/>
+          <w:sz w:val="18"/>
+          <w:szCs w:val="18"/>
+        </w:rPr>
+        <w:t>CoffeeSelection</w:t>
+      </w:r>
+      <w:proofErr w:type="spellEnd"/>
+      <w:r>
+        <w:rPr>
+          <w:rStyle w:val="pln"/>
+          <w:rFonts w:ascii="Consolas" w:hAnsi="Consolas"/>
+          <w:color w:val="000000"/>
+          <w:sz w:val="18"/>
+          <w:szCs w:val="18"/>
+        </w:rPr>
+        <w:t xml:space="preserve"> </w:t>
+      </w:r>
+      <w:r>
+        <w:rPr>
+          <w:rStyle w:val="pun"/>
+          <w:rFonts w:ascii="Consolas" w:hAnsi="Consolas"/>
+          <w:color w:val="666600"/>
+          <w:sz w:val="18"/>
+          <w:szCs w:val="18"/>
+        </w:rPr>
+        <w:t>{</w:t>
+      </w:r>
+      <w:r>
+        <w:rPr>
+          <w:rStyle w:val="pln"/>
+          <w:rFonts w:ascii="Consolas" w:hAnsi="Consolas"/>
+          <w:color w:val="000000"/>
+          <w:sz w:val="18"/>
+          <w:szCs w:val="18"/>
+        </w:rPr>
+        <w:t xml:space="preserve"> </w:t>
+      </w:r>
+    </w:p>
+    <w:p>
+      <w:pPr>
+        <w:pStyle w:val="HTMLPreformatted"/>
+        <w:pBdr>
+          <w:top w:val="single" w:sz="4" w:space="1" w:color="888888"/>
+          <w:left w:val="single" w:sz="4" w:space="1" w:color="888888"/>
+          <w:bottom w:val="single" w:sz="4" w:space="1" w:color="888888"/>
+          <w:right w:val="single" w:sz="4" w:space="1" w:color="888888"/>
+        </w:pBdr>
+        <w:shd w:val="clear" w:color="auto" w:fill="F7F7F9"/>
+        <w:wordWrap w:val="0"/>
+        <w:spacing w:after="315"/>
+        <w:rPr>
+          <w:rStyle w:val="pln"/>
+          <w:rFonts w:ascii="Consolas" w:hAnsi="Consolas"/>
+          <w:color w:val="000000"/>
+          <w:sz w:val="18"/>
+          <w:szCs w:val="18"/>
+        </w:rPr>
+      </w:pPr>
+      <w:r>
+        <w:rPr>
+          <w:rStyle w:val="pln"/>
+          <w:rFonts w:ascii="Consolas" w:hAnsi="Consolas"/>
+          <w:color w:val="000000"/>
+          <w:sz w:val="18"/>
+          <w:szCs w:val="18"/>
+        </w:rPr>
+        <w:t xml:space="preserve">    FILTER_COFFEE</w:t>
+      </w:r>
+      <w:r>
+        <w:rPr>
+          <w:rStyle w:val="pun"/>
+          <w:rFonts w:ascii="Consolas" w:hAnsi="Consolas"/>
+          <w:color w:val="666600"/>
+          <w:sz w:val="18"/>
+          <w:szCs w:val="18"/>
+        </w:rPr>
+        <w:t>,</w:t>
+      </w:r>
+      <w:r>
+        <w:rPr>
+          <w:rStyle w:val="pln"/>
+          <w:rFonts w:ascii="Consolas" w:hAnsi="Consolas"/>
+          <w:color w:val="000000"/>
+          <w:sz w:val="18"/>
+          <w:szCs w:val="18"/>
+        </w:rPr>
+        <w:t xml:space="preserve"> ESPRESSO</w:t>
+      </w:r>
+      <w:r>
+        <w:rPr>
+          <w:rStyle w:val="pun"/>
+          <w:rFonts w:ascii="Consolas" w:hAnsi="Consolas"/>
+          <w:color w:val="666600"/>
+          <w:sz w:val="18"/>
+          <w:szCs w:val="18"/>
+        </w:rPr>
+        <w:t>,</w:t>
+      </w:r>
+      <w:r>
+        <w:rPr>
+          <w:rStyle w:val="pln"/>
+          <w:rFonts w:ascii="Consolas" w:hAnsi="Consolas"/>
+          <w:color w:val="000000"/>
+          <w:sz w:val="18"/>
+          <w:szCs w:val="18"/>
+        </w:rPr>
+        <w:t xml:space="preserve"> CAPPUCCINO</w:t>
+      </w:r>
+      <w:r>
+        <w:rPr>
+          <w:rStyle w:val="pun"/>
+          <w:rFonts w:ascii="Consolas" w:hAnsi="Consolas"/>
+          <w:color w:val="666600"/>
+          <w:sz w:val="18"/>
+          <w:szCs w:val="18"/>
+        </w:rPr>
+        <w:t>;</w:t>
+      </w:r>
+    </w:p>
+    <w:p>
+      <w:pPr>
+        <w:pStyle w:val="HTMLPreformatted"/>
+        <w:pBdr>
+          <w:top w:val="single" w:sz="4" w:space="1" w:color="888888"/>
+          <w:left w:val="single" w:sz="4" w:space="1" w:color="888888"/>
+          <w:bottom w:val="single" w:sz="4" w:space="1" w:color="888888"/>
+          <w:right w:val="single" w:sz="4" w:space="1" w:color="888888"/>
+        </w:pBdr>
+        <w:shd w:val="clear" w:color="auto" w:fill="F7F7F9"/>
+        <w:wordWrap w:val="0"/>
+        <w:spacing w:after="315"/>
+        <w:rPr>
+          <w:rFonts w:ascii="Consolas" w:hAnsi="Consolas"/>
+          <w:color w:val="555555"/>
+          <w:sz w:val="18"/>
+          <w:szCs w:val="18"/>
+        </w:rPr>
+      </w:pPr>
+      <w:r>
+        <w:rPr>
+          <w:rStyle w:val="pun"/>
+          <w:rFonts w:ascii="Consolas" w:hAnsi="Consolas"/>
+          <w:color w:val="666600"/>
+          <w:sz w:val="18"/>
+          <w:szCs w:val="18"/>
+        </w:rPr>
+        <w:t>}</w:t>
+      </w:r>
+    </w:p>
+    <w:p>
+      <w:pPr>
+        <w:pStyle w:val="NormalWeb"/>
+        <w:shd w:val="clear" w:color="auto" w:fill="FFFFFF"/>
+        <w:spacing w:before="0" w:beforeAutospacing="0" w:after="240" w:afterAutospacing="0"/>
+        <w:rPr>
+          <w:color w:val="000000"/>
+        </w:rPr>
+      </w:pPr>
+      <w:r>
+        <w:rPr>
+          <w:color w:val="000000"/>
+        </w:rPr>
+        <w:t>And the classes </w:t>
+      </w:r>
+      <w:proofErr w:type="spellStart"/>
+      <w:r>
+        <w:rPr>
+          <w:rStyle w:val="Emphasis"/>
+          <w:color w:val="000000"/>
+        </w:rPr>
+        <w:t>CoffeeBean</w:t>
+      </w:r>
+      <w:proofErr w:type="spellEnd"/>
+      <w:r>
+        <w:rPr>
+          <w:color w:val="000000"/>
+        </w:rPr>
+        <w:t> and </w:t>
+      </w:r>
+      <w:r>
+        <w:rPr>
+          <w:rStyle w:val="Emphasis"/>
+          <w:color w:val="000000"/>
+        </w:rPr>
+        <w:t>Coffee</w:t>
+      </w:r>
+      <w:r>
+        <w:rPr>
+          <w:color w:val="000000"/>
+        </w:rPr>
+        <w:t> are simple POJOs (plain old Java objects) that only store a set of attributes without providing any logic.</w:t>
+      </w:r>
+    </w:p>
+    <w:p/>
+    <w:p>
+      <w:pPr>
+        <w:pStyle w:val="HTMLPreformatted"/>
+        <w:pBdr>
+          <w:top w:val="single" w:sz="4" w:space="1" w:color="888888"/>
+          <w:left w:val="single" w:sz="4" w:space="1" w:color="888888"/>
+          <w:bottom w:val="single" w:sz="4" w:space="1" w:color="888888"/>
+          <w:right w:val="single" w:sz="4" w:space="1" w:color="888888"/>
+        </w:pBdr>
+        <w:shd w:val="clear" w:color="auto" w:fill="F7F7F9"/>
+        <w:wordWrap w:val="0"/>
+        <w:spacing w:after="315"/>
+        <w:rPr>
+          <w:rStyle w:val="pln"/>
+          <w:rFonts w:ascii="Consolas" w:eastAsiaTheme="majorEastAsia" w:hAnsi="Consolas"/>
+          <w:color w:val="000000"/>
+          <w:sz w:val="18"/>
+          <w:szCs w:val="18"/>
+        </w:rPr>
+      </w:pPr>
+      <w:proofErr w:type="gramStart"/>
+      <w:r>
+        <w:rPr>
+          <w:rStyle w:val="kwd"/>
+          <w:rFonts w:ascii="Consolas" w:hAnsi="Consolas"/>
+          <w:color w:val="000088"/>
+          <w:sz w:val="18"/>
+          <w:szCs w:val="18"/>
+        </w:rPr>
+        <w:t>public</w:t>
+      </w:r>
+      <w:proofErr w:type="gramEnd"/>
+      <w:r>
+        <w:rPr>
+          <w:rStyle w:val="pln"/>
+          <w:rFonts w:ascii="Consolas" w:eastAsiaTheme="majorEastAsia" w:hAnsi="Consolas"/>
+          <w:color w:val="000000"/>
+          <w:sz w:val="18"/>
+          <w:szCs w:val="18"/>
+        </w:rPr>
+        <w:t xml:space="preserve"> </w:t>
+      </w:r>
+      <w:r>
+        <w:rPr>
+          <w:rStyle w:val="kwd"/>
+          <w:rFonts w:ascii="Consolas" w:hAnsi="Consolas"/>
+          <w:color w:val="000088"/>
+          <w:sz w:val="18"/>
+          <w:szCs w:val="18"/>
+        </w:rPr>
+        <w:t>class</w:t>
+      </w:r>
+      <w:r>
+        <w:rPr>
+          <w:rStyle w:val="pln"/>
+          <w:rFonts w:ascii="Consolas" w:eastAsiaTheme="majorEastAsia" w:hAnsi="Consolas"/>
+          <w:color w:val="000000"/>
+          <w:sz w:val="18"/>
+          <w:szCs w:val="18"/>
+        </w:rPr>
+        <w:t xml:space="preserve"> </w:t>
+      </w:r>
+      <w:proofErr w:type="spellStart"/>
+      <w:r>
+        <w:rPr>
+          <w:rStyle w:val="typ"/>
+          <w:rFonts w:ascii="Consolas" w:hAnsi="Consolas"/>
+          <w:color w:val="660066"/>
+          <w:sz w:val="18"/>
+          <w:szCs w:val="18"/>
+        </w:rPr>
+        <w:t>CoffeeBean</w:t>
+      </w:r>
+      <w:proofErr w:type="spellEnd"/>
+      <w:r>
+        <w:rPr>
+          <w:rStyle w:val="pln"/>
+          <w:rFonts w:ascii="Consolas" w:eastAsiaTheme="majorEastAsia" w:hAnsi="Consolas"/>
+          <w:color w:val="000000"/>
+          <w:sz w:val="18"/>
+          <w:szCs w:val="18"/>
+        </w:rPr>
+        <w:t xml:space="preserve"> </w:t>
+      </w:r>
+      <w:r>
+        <w:rPr>
+          <w:rStyle w:val="pun"/>
+          <w:rFonts w:ascii="Consolas" w:hAnsi="Consolas"/>
+          <w:color w:val="666600"/>
+          <w:sz w:val="18"/>
+          <w:szCs w:val="18"/>
+        </w:rPr>
+        <w:t>{</w:t>
+      </w:r>
+    </w:p>
+    <w:p>
+      <w:pPr>
+        <w:pStyle w:val="HTMLPreformatted"/>
+        <w:pBdr>
+          <w:top w:val="single" w:sz="4" w:space="1" w:color="888888"/>
+          <w:left w:val="single" w:sz="4" w:space="1" w:color="888888"/>
+          <w:bottom w:val="single" w:sz="4" w:space="1" w:color="888888"/>
+          <w:right w:val="single" w:sz="4" w:space="1" w:color="888888"/>
+        </w:pBdr>
+        <w:shd w:val="clear" w:color="auto" w:fill="F7F7F9"/>
+        <w:wordWrap w:val="0"/>
+        <w:spacing w:after="315"/>
+        <w:rPr>
+          <w:rStyle w:val="pln"/>
+          <w:rFonts w:ascii="Consolas" w:eastAsiaTheme="majorEastAsia" w:hAnsi="Consolas"/>
+          <w:color w:val="000000"/>
+          <w:sz w:val="18"/>
+          <w:szCs w:val="18"/>
+        </w:rPr>
+      </w:pPr>
+      <w:r>
+        <w:rPr>
+          <w:rStyle w:val="pln"/>
+          <w:rFonts w:ascii="Consolas" w:eastAsiaTheme="majorEastAsia" w:hAnsi="Consolas"/>
+          <w:color w:val="000000"/>
+          <w:sz w:val="18"/>
+          <w:szCs w:val="18"/>
+        </w:rPr>
+        <w:lastRenderedPageBreak/>
+        <w:t xml:space="preserve">     </w:t>
+      </w:r>
+      <w:proofErr w:type="gramStart"/>
+      <w:r>
+        <w:rPr>
+          <w:rStyle w:val="kwd"/>
+          <w:rFonts w:ascii="Consolas" w:hAnsi="Consolas"/>
+          <w:color w:val="000088"/>
+          <w:sz w:val="18"/>
+          <w:szCs w:val="18"/>
+        </w:rPr>
+        <w:t>private</w:t>
+      </w:r>
+      <w:proofErr w:type="gramEnd"/>
+      <w:r>
+        <w:rPr>
+          <w:rStyle w:val="pln"/>
+          <w:rFonts w:ascii="Consolas" w:eastAsiaTheme="majorEastAsia" w:hAnsi="Consolas"/>
+          <w:color w:val="000000"/>
+          <w:sz w:val="18"/>
+          <w:szCs w:val="18"/>
+        </w:rPr>
+        <w:t xml:space="preserve"> </w:t>
+      </w:r>
+      <w:r>
+        <w:rPr>
+          <w:rStyle w:val="typ"/>
+          <w:rFonts w:ascii="Consolas" w:hAnsi="Consolas"/>
+          <w:color w:val="660066"/>
+          <w:sz w:val="18"/>
+          <w:szCs w:val="18"/>
+        </w:rPr>
+        <w:t>String</w:t>
+      </w:r>
+      <w:r>
+        <w:rPr>
+          <w:rStyle w:val="pln"/>
+          <w:rFonts w:ascii="Consolas" w:eastAsiaTheme="majorEastAsia" w:hAnsi="Consolas"/>
+          <w:color w:val="000000"/>
+          <w:sz w:val="18"/>
+          <w:szCs w:val="18"/>
+        </w:rPr>
+        <w:t xml:space="preserve"> name</w:t>
+      </w:r>
+      <w:r>
+        <w:rPr>
+          <w:rStyle w:val="pun"/>
+          <w:rFonts w:ascii="Consolas" w:hAnsi="Consolas"/>
+          <w:color w:val="666600"/>
+          <w:sz w:val="18"/>
+          <w:szCs w:val="18"/>
+        </w:rPr>
+        <w:t>;</w:t>
+      </w:r>
+    </w:p>
+    <w:p>
+      <w:pPr>
+        <w:pStyle w:val="HTMLPreformatted"/>
+        <w:pBdr>
+          <w:top w:val="single" w:sz="4" w:space="1" w:color="888888"/>
+          <w:left w:val="single" w:sz="4" w:space="1" w:color="888888"/>
+          <w:bottom w:val="single" w:sz="4" w:space="1" w:color="888888"/>
+          <w:right w:val="single" w:sz="4" w:space="1" w:color="888888"/>
+        </w:pBdr>
+        <w:shd w:val="clear" w:color="auto" w:fill="F7F7F9"/>
+        <w:wordWrap w:val="0"/>
+        <w:spacing w:after="315"/>
+        <w:rPr>
+          <w:rStyle w:val="pln"/>
+          <w:rFonts w:ascii="Consolas" w:eastAsiaTheme="majorEastAsia" w:hAnsi="Consolas"/>
+          <w:color w:val="000000"/>
+          <w:sz w:val="18"/>
+          <w:szCs w:val="18"/>
+        </w:rPr>
+      </w:pPr>
+      <w:r>
+        <w:rPr>
+          <w:rStyle w:val="pln"/>
+          <w:rFonts w:ascii="Consolas" w:eastAsiaTheme="majorEastAsia" w:hAnsi="Consolas"/>
+          <w:color w:val="000000"/>
+          <w:sz w:val="18"/>
+          <w:szCs w:val="18"/>
+        </w:rPr>
+        <w:t xml:space="preserve">     </w:t>
+      </w:r>
+      <w:proofErr w:type="gramStart"/>
+      <w:r>
+        <w:rPr>
+          <w:rStyle w:val="kwd"/>
+          <w:rFonts w:ascii="Consolas" w:hAnsi="Consolas"/>
+          <w:color w:val="000088"/>
+          <w:sz w:val="18"/>
+          <w:szCs w:val="18"/>
+        </w:rPr>
+        <w:t>private</w:t>
+      </w:r>
+      <w:proofErr w:type="gramEnd"/>
+      <w:r>
+        <w:rPr>
+          <w:rStyle w:val="pln"/>
+          <w:rFonts w:ascii="Consolas" w:eastAsiaTheme="majorEastAsia" w:hAnsi="Consolas"/>
+          <w:color w:val="000000"/>
+          <w:sz w:val="18"/>
+          <w:szCs w:val="18"/>
+        </w:rPr>
+        <w:t xml:space="preserve"> </w:t>
+      </w:r>
+      <w:r>
+        <w:rPr>
+          <w:rStyle w:val="kwd"/>
+          <w:rFonts w:ascii="Consolas" w:hAnsi="Consolas"/>
+          <w:color w:val="000088"/>
+          <w:sz w:val="18"/>
+          <w:szCs w:val="18"/>
+        </w:rPr>
+        <w:t>double</w:t>
+      </w:r>
+      <w:r>
+        <w:rPr>
+          <w:rStyle w:val="pln"/>
+          <w:rFonts w:ascii="Consolas" w:eastAsiaTheme="majorEastAsia" w:hAnsi="Consolas"/>
+          <w:color w:val="000000"/>
+          <w:sz w:val="18"/>
+          <w:szCs w:val="18"/>
+        </w:rPr>
+        <w:t xml:space="preserve"> quantity</w:t>
+      </w:r>
+      <w:r>
+        <w:rPr>
+          <w:rStyle w:val="pun"/>
+          <w:rFonts w:ascii="Consolas" w:hAnsi="Consolas"/>
+          <w:color w:val="666600"/>
+          <w:sz w:val="18"/>
+          <w:szCs w:val="18"/>
+        </w:rPr>
+        <w:t>;</w:t>
+      </w:r>
+    </w:p>
+    <w:p>
+      <w:pPr>
+        <w:pStyle w:val="HTMLPreformatted"/>
+        <w:pBdr>
+          <w:top w:val="single" w:sz="4" w:space="1" w:color="888888"/>
+          <w:left w:val="single" w:sz="4" w:space="1" w:color="888888"/>
+          <w:bottom w:val="single" w:sz="4" w:space="1" w:color="888888"/>
+          <w:right w:val="single" w:sz="4" w:space="1" w:color="888888"/>
+        </w:pBdr>
+        <w:shd w:val="clear" w:color="auto" w:fill="F7F7F9"/>
+        <w:wordWrap w:val="0"/>
+        <w:spacing w:after="315"/>
+        <w:rPr>
+          <w:rStyle w:val="pln"/>
+          <w:rFonts w:ascii="Consolas" w:eastAsiaTheme="majorEastAsia" w:hAnsi="Consolas"/>
+          <w:color w:val="000000"/>
+          <w:sz w:val="18"/>
+          <w:szCs w:val="18"/>
+        </w:rPr>
+      </w:pPr>
+      <w:r>
+        <w:rPr>
+          <w:rStyle w:val="pln"/>
+          <w:rFonts w:ascii="Consolas" w:eastAsiaTheme="majorEastAsia" w:hAnsi="Consolas"/>
+          <w:color w:val="000000"/>
+          <w:sz w:val="18"/>
+          <w:szCs w:val="18"/>
+        </w:rPr>
+        <w:t xml:space="preserve">  </w:t>
+      </w:r>
+      <w:r>
+        <w:rPr>
+          <w:rStyle w:val="pln"/>
+          <w:rFonts w:ascii="Consolas" w:eastAsiaTheme="majorEastAsia" w:hAnsi="Consolas"/>
+          <w:color w:val="000000"/>
+          <w:sz w:val="18"/>
+          <w:szCs w:val="18"/>
+        </w:rPr>
+        <w:tab/>
+      </w:r>
+    </w:p>
+    <w:p>
+      <w:pPr>
+        <w:pStyle w:val="HTMLPreformatted"/>
+        <w:pBdr>
+          <w:top w:val="single" w:sz="4" w:space="1" w:color="888888"/>
+          <w:left w:val="single" w:sz="4" w:space="1" w:color="888888"/>
+          <w:bottom w:val="single" w:sz="4" w:space="1" w:color="888888"/>
+          <w:right w:val="single" w:sz="4" w:space="1" w:color="888888"/>
+        </w:pBdr>
+        <w:shd w:val="clear" w:color="auto" w:fill="F7F7F9"/>
+        <w:wordWrap w:val="0"/>
+        <w:spacing w:after="315"/>
+        <w:rPr>
+          <w:rStyle w:val="pln"/>
+          <w:rFonts w:ascii="Consolas" w:eastAsiaTheme="majorEastAsia" w:hAnsi="Consolas"/>
+          <w:color w:val="000000"/>
+          <w:sz w:val="18"/>
+          <w:szCs w:val="18"/>
+        </w:rPr>
+      </w:pPr>
+      <w:r>
+        <w:rPr>
+          <w:rStyle w:val="pln"/>
+          <w:rFonts w:ascii="Consolas" w:eastAsiaTheme="majorEastAsia" w:hAnsi="Consolas"/>
+          <w:color w:val="000000"/>
+          <w:sz w:val="18"/>
+          <w:szCs w:val="18"/>
+        </w:rPr>
+        <w:t xml:space="preserve">     </w:t>
+      </w:r>
+      <w:proofErr w:type="gramStart"/>
+      <w:r>
+        <w:rPr>
+          <w:rStyle w:val="kwd"/>
+          <w:rFonts w:ascii="Consolas" w:hAnsi="Consolas"/>
+          <w:color w:val="000088"/>
+          <w:sz w:val="18"/>
+          <w:szCs w:val="18"/>
+        </w:rPr>
+        <w:t>public</w:t>
+      </w:r>
+      <w:proofErr w:type="gramEnd"/>
+      <w:r>
+        <w:rPr>
+          <w:rStyle w:val="pln"/>
+          <w:rFonts w:ascii="Consolas" w:eastAsiaTheme="majorEastAsia" w:hAnsi="Consolas"/>
+          <w:color w:val="000000"/>
+          <w:sz w:val="18"/>
+          <w:szCs w:val="18"/>
+        </w:rPr>
+        <w:t xml:space="preserve"> </w:t>
+      </w:r>
+      <w:proofErr w:type="spellStart"/>
+      <w:r>
+        <w:rPr>
+          <w:rStyle w:val="typ"/>
+          <w:rFonts w:ascii="Consolas" w:hAnsi="Consolas"/>
+          <w:color w:val="660066"/>
+          <w:sz w:val="18"/>
+          <w:szCs w:val="18"/>
+        </w:rPr>
+        <w:t>CoffeeBean</w:t>
+      </w:r>
+      <w:proofErr w:type="spellEnd"/>
+      <w:r>
+        <w:rPr>
+          <w:rStyle w:val="pun"/>
+          <w:rFonts w:ascii="Consolas" w:hAnsi="Consolas"/>
+          <w:color w:val="666600"/>
+          <w:sz w:val="18"/>
+          <w:szCs w:val="18"/>
+        </w:rPr>
+        <w:t>(</w:t>
+      </w:r>
+      <w:r>
+        <w:rPr>
+          <w:rStyle w:val="typ"/>
+          <w:rFonts w:ascii="Consolas" w:hAnsi="Consolas"/>
+          <w:color w:val="660066"/>
+          <w:sz w:val="18"/>
+          <w:szCs w:val="18"/>
+        </w:rPr>
+        <w:t>String</w:t>
+      </w:r>
+      <w:r>
+        <w:rPr>
+          <w:rStyle w:val="pln"/>
+          <w:rFonts w:ascii="Consolas" w:eastAsiaTheme="majorEastAsia" w:hAnsi="Consolas"/>
+          <w:color w:val="000000"/>
+          <w:sz w:val="18"/>
+          <w:szCs w:val="18"/>
+        </w:rPr>
+        <w:t xml:space="preserve"> name</w:t>
+      </w:r>
+      <w:r>
+        <w:rPr>
+          <w:rStyle w:val="pun"/>
+          <w:rFonts w:ascii="Consolas" w:hAnsi="Consolas"/>
+          <w:color w:val="666600"/>
+          <w:sz w:val="18"/>
+          <w:szCs w:val="18"/>
+        </w:rPr>
+        <w:t>,</w:t>
+      </w:r>
+      <w:r>
+        <w:rPr>
+          <w:rStyle w:val="pln"/>
+          <w:rFonts w:ascii="Consolas" w:eastAsiaTheme="majorEastAsia" w:hAnsi="Consolas"/>
+          <w:color w:val="000000"/>
+          <w:sz w:val="18"/>
+          <w:szCs w:val="18"/>
+        </w:rPr>
+        <w:t xml:space="preserve"> </w:t>
+      </w:r>
+      <w:r>
+        <w:rPr>
+          <w:rStyle w:val="kwd"/>
+          <w:rFonts w:ascii="Consolas" w:hAnsi="Consolas"/>
+          <w:color w:val="000088"/>
+          <w:sz w:val="18"/>
+          <w:szCs w:val="18"/>
+        </w:rPr>
+        <w:t>double</w:t>
+      </w:r>
+      <w:r>
+        <w:rPr>
+          <w:rStyle w:val="pln"/>
+          <w:rFonts w:ascii="Consolas" w:eastAsiaTheme="majorEastAsia" w:hAnsi="Consolas"/>
+          <w:color w:val="000000"/>
+          <w:sz w:val="18"/>
+          <w:szCs w:val="18"/>
+        </w:rPr>
+        <w:t xml:space="preserve"> quantity</w:t>
+      </w:r>
+      <w:r>
+        <w:rPr>
+          <w:rStyle w:val="pun"/>
+          <w:rFonts w:ascii="Consolas" w:hAnsi="Consolas"/>
+          <w:color w:val="666600"/>
+          <w:sz w:val="18"/>
+          <w:szCs w:val="18"/>
+        </w:rPr>
+        <w:t>)</w:t>
+      </w:r>
+      <w:r>
+        <w:rPr>
+          <w:rStyle w:val="pln"/>
+          <w:rFonts w:ascii="Consolas" w:eastAsiaTheme="majorEastAsia" w:hAnsi="Consolas"/>
+          <w:color w:val="000000"/>
+          <w:sz w:val="18"/>
+          <w:szCs w:val="18"/>
+        </w:rPr>
+        <w:t xml:space="preserve"> </w:t>
+      </w:r>
+      <w:r>
+        <w:rPr>
+          <w:rStyle w:val="pun"/>
+          <w:rFonts w:ascii="Consolas" w:hAnsi="Consolas"/>
+          <w:color w:val="666600"/>
+          <w:sz w:val="18"/>
+          <w:szCs w:val="18"/>
+        </w:rPr>
+        <w:t>{</w:t>
+      </w:r>
+    </w:p>
+    <w:p>
+      <w:pPr>
+        <w:pStyle w:val="HTMLPreformatted"/>
+        <w:pBdr>
+          <w:top w:val="single" w:sz="4" w:space="1" w:color="888888"/>
+          <w:left w:val="single" w:sz="4" w:space="1" w:color="888888"/>
+          <w:bottom w:val="single" w:sz="4" w:space="1" w:color="888888"/>
+          <w:right w:val="single" w:sz="4" w:space="1" w:color="888888"/>
+        </w:pBdr>
+        <w:shd w:val="clear" w:color="auto" w:fill="F7F7F9"/>
+        <w:wordWrap w:val="0"/>
+        <w:spacing w:after="315"/>
+        <w:rPr>
+          <w:rStyle w:val="pln"/>
+          <w:rFonts w:ascii="Consolas" w:eastAsiaTheme="majorEastAsia" w:hAnsi="Consolas"/>
+          <w:color w:val="000000"/>
+          <w:sz w:val="18"/>
+          <w:szCs w:val="18"/>
+        </w:rPr>
+      </w:pPr>
+      <w:r>
+        <w:rPr>
+          <w:rStyle w:val="pln"/>
+          <w:rFonts w:ascii="Consolas" w:eastAsiaTheme="majorEastAsia" w:hAnsi="Consolas"/>
+          <w:color w:val="000000"/>
+          <w:sz w:val="18"/>
+          <w:szCs w:val="18"/>
+        </w:rPr>
+        <w:t xml:space="preserve">         </w:t>
+      </w:r>
+      <w:r>
+        <w:rPr>
+          <w:rStyle w:val="kwd"/>
+          <w:rFonts w:ascii="Consolas" w:hAnsi="Consolas"/>
+          <w:color w:val="000088"/>
+          <w:sz w:val="18"/>
+          <w:szCs w:val="18"/>
+        </w:rPr>
+        <w:t>this</w:t>
+      </w:r>
+      <w:r>
+        <w:rPr>
+          <w:rStyle w:val="pun"/>
+          <w:rFonts w:ascii="Consolas" w:hAnsi="Consolas"/>
+          <w:color w:val="666600"/>
+          <w:sz w:val="18"/>
+          <w:szCs w:val="18"/>
+        </w:rPr>
+        <w:t>.</w:t>
+      </w:r>
+      <w:r>
+        <w:rPr>
+          <w:rStyle w:val="pln"/>
+          <w:rFonts w:ascii="Consolas" w:eastAsiaTheme="majorEastAsia" w:hAnsi="Consolas"/>
+          <w:color w:val="000000"/>
+          <w:sz w:val="18"/>
+          <w:szCs w:val="18"/>
+        </w:rPr>
+        <w:t xml:space="preserve">name </w:t>
+      </w:r>
+      <w:r>
+        <w:rPr>
+          <w:rStyle w:val="pun"/>
+          <w:rFonts w:ascii="Consolas" w:hAnsi="Consolas"/>
+          <w:color w:val="666600"/>
+          <w:sz w:val="18"/>
+          <w:szCs w:val="18"/>
+        </w:rPr>
+        <w:t>=</w:t>
+      </w:r>
+      <w:r>
+        <w:rPr>
+          <w:rStyle w:val="pln"/>
+          <w:rFonts w:ascii="Consolas" w:eastAsiaTheme="majorEastAsia" w:hAnsi="Consolas"/>
+          <w:color w:val="000000"/>
+          <w:sz w:val="18"/>
+          <w:szCs w:val="18"/>
+        </w:rPr>
+        <w:t xml:space="preserve"> name</w:t>
+      </w:r>
+      <w:r>
+        <w:rPr>
+          <w:rStyle w:val="pun"/>
+          <w:rFonts w:ascii="Consolas" w:hAnsi="Consolas"/>
+          <w:color w:val="666600"/>
+          <w:sz w:val="18"/>
+          <w:szCs w:val="18"/>
+        </w:rPr>
+        <w:t>;</w:t>
+      </w:r>
+    </w:p>
+    <w:p>
+      <w:pPr>
+        <w:pStyle w:val="HTMLPreformatted"/>
+        <w:pBdr>
+          <w:top w:val="single" w:sz="4" w:space="1" w:color="888888"/>
+          <w:left w:val="single" w:sz="4" w:space="1" w:color="888888"/>
+          <w:bottom w:val="single" w:sz="4" w:space="1" w:color="888888"/>
+          <w:right w:val="single" w:sz="4" w:space="1" w:color="888888"/>
+        </w:pBdr>
+        <w:shd w:val="clear" w:color="auto" w:fill="F7F7F9"/>
+        <w:wordWrap w:val="0"/>
+        <w:spacing w:after="315"/>
+        <w:rPr>
+          <w:rStyle w:val="pln"/>
+          <w:rFonts w:ascii="Consolas" w:eastAsiaTheme="majorEastAsia" w:hAnsi="Consolas"/>
+          <w:color w:val="000000"/>
+          <w:sz w:val="18"/>
+          <w:szCs w:val="18"/>
+        </w:rPr>
+      </w:pPr>
+      <w:r>
+        <w:rPr>
+          <w:rStyle w:val="pln"/>
+          <w:rFonts w:ascii="Consolas" w:eastAsiaTheme="majorEastAsia" w:hAnsi="Consolas"/>
+          <w:color w:val="000000"/>
+          <w:sz w:val="18"/>
+          <w:szCs w:val="18"/>
+        </w:rPr>
+        <w:t xml:space="preserve">        </w:t>
+      </w:r>
+      <w:proofErr w:type="spellStart"/>
+      <w:r>
+        <w:rPr>
+          <w:rStyle w:val="kwd"/>
+          <w:rFonts w:ascii="Consolas" w:hAnsi="Consolas"/>
+          <w:color w:val="000088"/>
+          <w:sz w:val="18"/>
+          <w:szCs w:val="18"/>
+        </w:rPr>
+        <w:t>this</w:t>
+      </w:r>
+      <w:r>
+        <w:rPr>
+          <w:rStyle w:val="pun"/>
+          <w:rFonts w:ascii="Consolas" w:hAnsi="Consolas"/>
+          <w:color w:val="666600"/>
+          <w:sz w:val="18"/>
+          <w:szCs w:val="18"/>
+        </w:rPr>
+        <w:t>.</w:t>
+      </w:r>
+      <w:r>
+        <w:rPr>
+          <w:rStyle w:val="pln"/>
+          <w:rFonts w:ascii="Consolas" w:eastAsiaTheme="majorEastAsia" w:hAnsi="Consolas"/>
+          <w:color w:val="000000"/>
+          <w:sz w:val="18"/>
+          <w:szCs w:val="18"/>
+        </w:rPr>
+        <w:t>quantity</w:t>
+      </w:r>
+      <w:proofErr w:type="spellEnd"/>
+      <w:r>
+        <w:rPr>
+          <w:rStyle w:val="pun"/>
+          <w:rFonts w:ascii="Consolas" w:hAnsi="Consolas"/>
+          <w:color w:val="666600"/>
+          <w:sz w:val="18"/>
+          <w:szCs w:val="18"/>
+        </w:rPr>
+        <w:t>;</w:t>
+      </w:r>
+    </w:p>
+    <w:p>
+      <w:pPr>
+        <w:pStyle w:val="HTMLPreformatted"/>
+        <w:pBdr>
+          <w:top w:val="single" w:sz="4" w:space="1" w:color="888888"/>
+          <w:left w:val="single" w:sz="4" w:space="1" w:color="888888"/>
+          <w:bottom w:val="single" w:sz="4" w:space="1" w:color="888888"/>
+          <w:right w:val="single" w:sz="4" w:space="1" w:color="888888"/>
+        </w:pBdr>
+        <w:shd w:val="clear" w:color="auto" w:fill="F7F7F9"/>
+        <w:wordWrap w:val="0"/>
+        <w:spacing w:after="315"/>
+        <w:rPr>
+          <w:rStyle w:val="pln"/>
+          <w:rFonts w:ascii="Consolas" w:eastAsiaTheme="majorEastAsia" w:hAnsi="Consolas"/>
+          <w:color w:val="000000"/>
+          <w:sz w:val="18"/>
+          <w:szCs w:val="18"/>
+        </w:rPr>
+      </w:pPr>
+      <w:r>
+        <w:rPr>
+          <w:rStyle w:val="pln"/>
+          <w:rFonts w:ascii="Consolas" w:eastAsiaTheme="majorEastAsia" w:hAnsi="Consolas"/>
+          <w:color w:val="000000"/>
+          <w:sz w:val="18"/>
+          <w:szCs w:val="18"/>
+        </w:rPr>
+        <w:t xml:space="preserve">    </w:t>
+      </w:r>
+      <w:r>
+        <w:rPr>
+          <w:rStyle w:val="pun"/>
+          <w:rFonts w:ascii="Consolas" w:hAnsi="Consolas"/>
+          <w:color w:val="666600"/>
+          <w:sz w:val="18"/>
+          <w:szCs w:val="18"/>
+        </w:rPr>
+        <w:t>}</w:t>
+      </w:r>
+    </w:p>
+    <w:p>
+      <w:pPr>
+        <w:pStyle w:val="HTMLPreformatted"/>
+        <w:pBdr>
+          <w:top w:val="single" w:sz="4" w:space="1" w:color="888888"/>
+          <w:left w:val="single" w:sz="4" w:space="1" w:color="888888"/>
+          <w:bottom w:val="single" w:sz="4" w:space="1" w:color="888888"/>
+          <w:right w:val="single" w:sz="4" w:space="1" w:color="888888"/>
+        </w:pBdr>
+        <w:shd w:val="clear" w:color="auto" w:fill="F7F7F9"/>
+        <w:wordWrap w:val="0"/>
+        <w:spacing w:after="315"/>
+        <w:rPr>
+          <w:rFonts w:ascii="Consolas" w:hAnsi="Consolas"/>
+          <w:color w:val="555555"/>
+          <w:sz w:val="18"/>
+          <w:szCs w:val="18"/>
+        </w:rPr>
+      </w:pPr>
+      <w:r>
+        <w:rPr>
+          <w:rStyle w:val="pun"/>
+          <w:rFonts w:ascii="Consolas" w:hAnsi="Consolas"/>
+          <w:color w:val="666600"/>
+          <w:sz w:val="18"/>
+          <w:szCs w:val="18"/>
+        </w:rPr>
+        <w:t>}</w:t>
+      </w:r>
+    </w:p>
+    <w:p>
+      <w:pPr>
+        <w:pStyle w:val="HTMLPreformatted"/>
+        <w:pBdr>
+          <w:top w:val="single" w:sz="4" w:space="1" w:color="888888"/>
+          <w:left w:val="single" w:sz="4" w:space="1" w:color="888888"/>
+          <w:bottom w:val="single" w:sz="4" w:space="1" w:color="888888"/>
+          <w:right w:val="single" w:sz="4" w:space="1" w:color="888888"/>
+        </w:pBdr>
+        <w:shd w:val="clear" w:color="auto" w:fill="F7F7F9"/>
+        <w:wordWrap w:val="0"/>
+        <w:spacing w:after="315"/>
+        <w:rPr>
+          <w:rStyle w:val="pln"/>
+          <w:rFonts w:ascii="Consolas" w:eastAsiaTheme="majorEastAsia" w:hAnsi="Consolas"/>
+          <w:color w:val="000000"/>
+          <w:sz w:val="18"/>
+          <w:szCs w:val="18"/>
+        </w:rPr>
+      </w:pPr>
+      <w:proofErr w:type="gramStart"/>
+      <w:r>
+        <w:rPr>
+          <w:rStyle w:val="kwd"/>
+          <w:rFonts w:ascii="Consolas" w:hAnsi="Consolas"/>
+          <w:color w:val="000088"/>
+          <w:sz w:val="18"/>
+          <w:szCs w:val="18"/>
+        </w:rPr>
+        <w:t>public</w:t>
+      </w:r>
+      <w:proofErr w:type="gramEnd"/>
+      <w:r>
+        <w:rPr>
+          <w:rStyle w:val="pln"/>
+          <w:rFonts w:ascii="Consolas" w:eastAsiaTheme="majorEastAsia" w:hAnsi="Consolas"/>
+          <w:color w:val="000000"/>
+          <w:sz w:val="18"/>
+          <w:szCs w:val="18"/>
+        </w:rPr>
+        <w:t xml:space="preserve"> </w:t>
+      </w:r>
+      <w:r>
+        <w:rPr>
+          <w:rStyle w:val="kwd"/>
+          <w:rFonts w:ascii="Consolas" w:hAnsi="Consolas"/>
+          <w:color w:val="000088"/>
+          <w:sz w:val="18"/>
+          <w:szCs w:val="18"/>
+        </w:rPr>
+        <w:t>class</w:t>
+      </w:r>
+      <w:r>
+        <w:rPr>
+          <w:rStyle w:val="pln"/>
+          <w:rFonts w:ascii="Consolas" w:eastAsiaTheme="majorEastAsia" w:hAnsi="Consolas"/>
+          <w:color w:val="000000"/>
+          <w:sz w:val="18"/>
+          <w:szCs w:val="18"/>
+        </w:rPr>
+        <w:t xml:space="preserve"> </w:t>
+      </w:r>
+      <w:r>
+        <w:rPr>
+          <w:rStyle w:val="typ"/>
+          <w:rFonts w:ascii="Consolas" w:hAnsi="Consolas"/>
+          <w:color w:val="660066"/>
+          <w:sz w:val="18"/>
+          <w:szCs w:val="18"/>
+        </w:rPr>
+        <w:t>Coffee</w:t>
+      </w:r>
+      <w:r>
+        <w:rPr>
+          <w:rStyle w:val="pln"/>
+          <w:rFonts w:ascii="Consolas" w:eastAsiaTheme="majorEastAsia" w:hAnsi="Consolas"/>
+          <w:color w:val="000000"/>
+          <w:sz w:val="18"/>
+          <w:szCs w:val="18"/>
+        </w:rPr>
+        <w:t xml:space="preserve"> </w:t>
+      </w:r>
+      <w:r>
+        <w:rPr>
+          <w:rStyle w:val="pun"/>
+          <w:rFonts w:ascii="Consolas" w:hAnsi="Consolas"/>
+          <w:color w:val="666600"/>
+          <w:sz w:val="18"/>
+          <w:szCs w:val="18"/>
+        </w:rPr>
+        <w:t>{</w:t>
+      </w:r>
+    </w:p>
+    <w:p>
+      <w:pPr>
+        <w:pStyle w:val="HTMLPreformatted"/>
+        <w:pBdr>
+          <w:top w:val="single" w:sz="4" w:space="1" w:color="888888"/>
+          <w:left w:val="single" w:sz="4" w:space="1" w:color="888888"/>
+          <w:bottom w:val="single" w:sz="4" w:space="1" w:color="888888"/>
+          <w:right w:val="single" w:sz="4" w:space="1" w:color="888888"/>
+        </w:pBdr>
+        <w:shd w:val="clear" w:color="auto" w:fill="F7F7F9"/>
+        <w:wordWrap w:val="0"/>
+        <w:spacing w:after="315"/>
+        <w:rPr>
+          <w:rStyle w:val="pln"/>
+          <w:rFonts w:ascii="Consolas" w:eastAsiaTheme="majorEastAsia" w:hAnsi="Consolas"/>
+          <w:color w:val="000000"/>
+          <w:sz w:val="18"/>
+          <w:szCs w:val="18"/>
+        </w:rPr>
+      </w:pPr>
+      <w:r>
+        <w:rPr>
+          <w:rStyle w:val="pln"/>
+          <w:rFonts w:ascii="Consolas" w:eastAsiaTheme="majorEastAsia" w:hAnsi="Consolas"/>
+          <w:color w:val="000000"/>
+          <w:sz w:val="18"/>
+          <w:szCs w:val="18"/>
+        </w:rPr>
+        <w:t xml:space="preserve">    </w:t>
+      </w:r>
+      <w:proofErr w:type="gramStart"/>
+      <w:r>
+        <w:rPr>
+          <w:rStyle w:val="kwd"/>
+          <w:rFonts w:ascii="Consolas" w:hAnsi="Consolas"/>
+          <w:color w:val="000088"/>
+          <w:sz w:val="18"/>
+          <w:szCs w:val="18"/>
+        </w:rPr>
+        <w:t>private</w:t>
+      </w:r>
+      <w:proofErr w:type="gramEnd"/>
+      <w:r>
+        <w:rPr>
+          <w:rStyle w:val="pln"/>
+          <w:rFonts w:ascii="Consolas" w:eastAsiaTheme="majorEastAsia" w:hAnsi="Consolas"/>
+          <w:color w:val="000000"/>
+          <w:sz w:val="18"/>
+          <w:szCs w:val="18"/>
+        </w:rPr>
+        <w:t xml:space="preserve"> </w:t>
+      </w:r>
+      <w:proofErr w:type="spellStart"/>
+      <w:r>
+        <w:rPr>
+          <w:rStyle w:val="typ"/>
+          <w:rFonts w:ascii="Consolas" w:hAnsi="Consolas"/>
+          <w:color w:val="660066"/>
+          <w:sz w:val="18"/>
+          <w:szCs w:val="18"/>
+        </w:rPr>
+        <w:t>CoffeeSelection</w:t>
+      </w:r>
+      <w:proofErr w:type="spellEnd"/>
+      <w:r>
+        <w:rPr>
+          <w:rStyle w:val="pln"/>
+          <w:rFonts w:ascii="Consolas" w:eastAsiaTheme="majorEastAsia" w:hAnsi="Consolas"/>
+          <w:color w:val="000000"/>
+          <w:sz w:val="18"/>
+          <w:szCs w:val="18"/>
+        </w:rPr>
+        <w:t xml:space="preserve"> selection</w:t>
+      </w:r>
+      <w:r>
+        <w:rPr>
+          <w:rStyle w:val="pun"/>
+          <w:rFonts w:ascii="Consolas" w:hAnsi="Consolas"/>
+          <w:color w:val="666600"/>
+          <w:sz w:val="18"/>
+          <w:szCs w:val="18"/>
+        </w:rPr>
+        <w:t>;</w:t>
+      </w:r>
+    </w:p>
+    <w:p>
+      <w:pPr>
+        <w:pStyle w:val="HTMLPreformatted"/>
+        <w:pBdr>
+          <w:top w:val="single" w:sz="4" w:space="1" w:color="888888"/>
+          <w:left w:val="single" w:sz="4" w:space="1" w:color="888888"/>
+          <w:bottom w:val="single" w:sz="4" w:space="1" w:color="888888"/>
+          <w:right w:val="single" w:sz="4" w:space="1" w:color="888888"/>
+        </w:pBdr>
+        <w:shd w:val="clear" w:color="auto" w:fill="F7F7F9"/>
+        <w:wordWrap w:val="0"/>
+        <w:spacing w:after="315"/>
+        <w:rPr>
+          <w:rStyle w:val="pln"/>
+          <w:rFonts w:ascii="Consolas" w:eastAsiaTheme="majorEastAsia" w:hAnsi="Consolas"/>
+          <w:color w:val="000000"/>
+          <w:sz w:val="18"/>
+          <w:szCs w:val="18"/>
+        </w:rPr>
+      </w:pPr>
+      <w:r>
+        <w:rPr>
+          <w:rStyle w:val="pln"/>
+          <w:rFonts w:ascii="Consolas" w:eastAsiaTheme="majorEastAsia" w:hAnsi="Consolas"/>
+          <w:color w:val="000000"/>
+          <w:sz w:val="18"/>
+          <w:szCs w:val="18"/>
+        </w:rPr>
+        <w:t xml:space="preserve">    </w:t>
+      </w:r>
+      <w:proofErr w:type="gramStart"/>
+      <w:r>
+        <w:rPr>
+          <w:rStyle w:val="kwd"/>
+          <w:rFonts w:ascii="Consolas" w:hAnsi="Consolas"/>
+          <w:color w:val="000088"/>
+          <w:sz w:val="18"/>
+          <w:szCs w:val="18"/>
+        </w:rPr>
+        <w:t>private</w:t>
+      </w:r>
+      <w:proofErr w:type="gramEnd"/>
+      <w:r>
+        <w:rPr>
+          <w:rStyle w:val="pln"/>
+          <w:rFonts w:ascii="Consolas" w:eastAsiaTheme="majorEastAsia" w:hAnsi="Consolas"/>
+          <w:color w:val="000000"/>
+          <w:sz w:val="18"/>
+          <w:szCs w:val="18"/>
+        </w:rPr>
+        <w:t xml:space="preserve"> </w:t>
+      </w:r>
+      <w:r>
+        <w:rPr>
+          <w:rStyle w:val="kwd"/>
+          <w:rFonts w:ascii="Consolas" w:hAnsi="Consolas"/>
+          <w:color w:val="000088"/>
+          <w:sz w:val="18"/>
+          <w:szCs w:val="18"/>
+        </w:rPr>
+        <w:t>double</w:t>
+      </w:r>
+      <w:r>
+        <w:rPr>
+          <w:rStyle w:val="pln"/>
+          <w:rFonts w:ascii="Consolas" w:eastAsiaTheme="majorEastAsia" w:hAnsi="Consolas"/>
+          <w:color w:val="000000"/>
+          <w:sz w:val="18"/>
+          <w:szCs w:val="18"/>
+        </w:rPr>
+        <w:t xml:space="preserve"> quantity</w:t>
+      </w:r>
+      <w:r>
+        <w:rPr>
+          <w:rStyle w:val="pun"/>
+          <w:rFonts w:ascii="Consolas" w:hAnsi="Consolas"/>
+          <w:color w:val="666600"/>
+          <w:sz w:val="18"/>
+          <w:szCs w:val="18"/>
+        </w:rPr>
+        <w:t>;</w:t>
+      </w:r>
+    </w:p>
+    <w:p>
+      <w:pPr>
+        <w:pStyle w:val="HTMLPreformatted"/>
+        <w:pBdr>
+          <w:top w:val="single" w:sz="4" w:space="1" w:color="888888"/>
+          <w:left w:val="single" w:sz="4" w:space="1" w:color="888888"/>
+          <w:bottom w:val="single" w:sz="4" w:space="1" w:color="888888"/>
+          <w:right w:val="single" w:sz="4" w:space="1" w:color="888888"/>
+        </w:pBdr>
+        <w:shd w:val="clear" w:color="auto" w:fill="F7F7F9"/>
+        <w:wordWrap w:val="0"/>
+        <w:spacing w:after="315"/>
+        <w:rPr>
+          <w:rStyle w:val="pln"/>
+          <w:rFonts w:ascii="Consolas" w:eastAsiaTheme="majorEastAsia" w:hAnsi="Consolas"/>
+          <w:color w:val="000000"/>
+          <w:sz w:val="18"/>
+          <w:szCs w:val="18"/>
+        </w:rPr>
+      </w:pPr>
+      <w:r>
+        <w:rPr>
+          <w:rStyle w:val="pln"/>
+          <w:rFonts w:ascii="Consolas" w:eastAsiaTheme="majorEastAsia" w:hAnsi="Consolas"/>
+          <w:color w:val="000000"/>
+          <w:sz w:val="18"/>
+          <w:szCs w:val="18"/>
+        </w:rPr>
+        <w:t xml:space="preserve">  </w:t>
+      </w:r>
+      <w:r>
+        <w:rPr>
+          <w:rStyle w:val="pln"/>
+          <w:rFonts w:ascii="Consolas" w:eastAsiaTheme="majorEastAsia" w:hAnsi="Consolas"/>
+          <w:color w:val="000000"/>
+          <w:sz w:val="18"/>
+          <w:szCs w:val="18"/>
+        </w:rPr>
+        <w:tab/>
+      </w:r>
+    </w:p>
+    <w:p>
+      <w:pPr>
+        <w:pStyle w:val="HTMLPreformatted"/>
+        <w:pBdr>
+          <w:top w:val="single" w:sz="4" w:space="1" w:color="888888"/>
+          <w:left w:val="single" w:sz="4" w:space="1" w:color="888888"/>
+          <w:bottom w:val="single" w:sz="4" w:space="1" w:color="888888"/>
+          <w:right w:val="single" w:sz="4" w:space="1" w:color="888888"/>
+        </w:pBdr>
+        <w:shd w:val="clear" w:color="auto" w:fill="F7F7F9"/>
+        <w:wordWrap w:val="0"/>
+        <w:spacing w:after="315"/>
+        <w:rPr>
+          <w:rStyle w:val="pln"/>
+          <w:rFonts w:ascii="Consolas" w:eastAsiaTheme="majorEastAsia" w:hAnsi="Consolas"/>
+          <w:color w:val="000000"/>
+          <w:sz w:val="18"/>
+          <w:szCs w:val="18"/>
+        </w:rPr>
+      </w:pPr>
+      <w:r>
+        <w:rPr>
+          <w:rStyle w:val="pln"/>
+          <w:rFonts w:ascii="Consolas" w:eastAsiaTheme="majorEastAsia" w:hAnsi="Consolas"/>
+          <w:color w:val="000000"/>
+          <w:sz w:val="18"/>
+          <w:szCs w:val="18"/>
+        </w:rPr>
+        <w:t xml:space="preserve">    </w:t>
+      </w:r>
+      <w:proofErr w:type="gramStart"/>
+      <w:r>
+        <w:rPr>
+          <w:rStyle w:val="kwd"/>
+          <w:rFonts w:ascii="Consolas" w:hAnsi="Consolas"/>
+          <w:color w:val="000088"/>
+          <w:sz w:val="18"/>
+          <w:szCs w:val="18"/>
+        </w:rPr>
+        <w:t>public</w:t>
+      </w:r>
+      <w:proofErr w:type="gramEnd"/>
+      <w:r>
+        <w:rPr>
+          <w:rStyle w:val="pln"/>
+          <w:rFonts w:ascii="Consolas" w:eastAsiaTheme="majorEastAsia" w:hAnsi="Consolas"/>
+          <w:color w:val="000000"/>
+          <w:sz w:val="18"/>
+          <w:szCs w:val="18"/>
+        </w:rPr>
+        <w:t xml:space="preserve"> </w:t>
+      </w:r>
+      <w:r>
+        <w:rPr>
+          <w:rStyle w:val="typ"/>
+          <w:rFonts w:ascii="Consolas" w:hAnsi="Consolas"/>
+          <w:color w:val="660066"/>
+          <w:sz w:val="18"/>
+          <w:szCs w:val="18"/>
+        </w:rPr>
+        <w:t>Coffee</w:t>
+      </w:r>
+      <w:r>
+        <w:rPr>
+          <w:rStyle w:val="pun"/>
+          <w:rFonts w:ascii="Consolas" w:hAnsi="Consolas"/>
+          <w:color w:val="666600"/>
+          <w:sz w:val="18"/>
+          <w:szCs w:val="18"/>
+        </w:rPr>
+        <w:t>(</w:t>
+      </w:r>
+      <w:proofErr w:type="spellStart"/>
+      <w:r>
+        <w:rPr>
+          <w:rStyle w:val="typ"/>
+          <w:rFonts w:ascii="Consolas" w:hAnsi="Consolas"/>
+          <w:color w:val="660066"/>
+          <w:sz w:val="18"/>
+          <w:szCs w:val="18"/>
+        </w:rPr>
+        <w:t>CoffeeSelection</w:t>
+      </w:r>
+      <w:proofErr w:type="spellEnd"/>
+      <w:r>
+        <w:rPr>
+          <w:rStyle w:val="pun"/>
+          <w:rFonts w:ascii="Consolas" w:hAnsi="Consolas"/>
+          <w:color w:val="666600"/>
+          <w:sz w:val="18"/>
+          <w:szCs w:val="18"/>
+        </w:rPr>
+        <w:t>,</w:t>
+      </w:r>
+      <w:r>
+        <w:rPr>
+          <w:rStyle w:val="pln"/>
+          <w:rFonts w:ascii="Consolas" w:eastAsiaTheme="majorEastAsia" w:hAnsi="Consolas"/>
+          <w:color w:val="000000"/>
+          <w:sz w:val="18"/>
+          <w:szCs w:val="18"/>
+        </w:rPr>
+        <w:t xml:space="preserve"> </w:t>
+      </w:r>
+      <w:r>
+        <w:rPr>
+          <w:rStyle w:val="kwd"/>
+          <w:rFonts w:ascii="Consolas" w:hAnsi="Consolas"/>
+          <w:color w:val="000088"/>
+          <w:sz w:val="18"/>
+          <w:szCs w:val="18"/>
+        </w:rPr>
+        <w:t>double</w:t>
+      </w:r>
+      <w:r>
+        <w:rPr>
+          <w:rStyle w:val="pln"/>
+          <w:rFonts w:ascii="Consolas" w:eastAsiaTheme="majorEastAsia" w:hAnsi="Consolas"/>
+          <w:color w:val="000000"/>
+          <w:sz w:val="18"/>
+          <w:szCs w:val="18"/>
+        </w:rPr>
+        <w:t xml:space="preserve"> quantity</w:t>
+      </w:r>
+      <w:r>
+        <w:rPr>
+          <w:rStyle w:val="pun"/>
+          <w:rFonts w:ascii="Consolas" w:hAnsi="Consolas"/>
+          <w:color w:val="666600"/>
+          <w:sz w:val="18"/>
+          <w:szCs w:val="18"/>
+        </w:rPr>
+        <w:t>)</w:t>
+      </w:r>
+      <w:r>
+        <w:rPr>
+          <w:rStyle w:val="pln"/>
+          <w:rFonts w:ascii="Consolas" w:eastAsiaTheme="majorEastAsia" w:hAnsi="Consolas"/>
+          <w:color w:val="000000"/>
+          <w:sz w:val="18"/>
+          <w:szCs w:val="18"/>
+        </w:rPr>
+        <w:t xml:space="preserve"> </w:t>
+      </w:r>
+      <w:r>
+        <w:rPr>
+          <w:rStyle w:val="pun"/>
+          <w:rFonts w:ascii="Consolas" w:hAnsi="Consolas"/>
+          <w:color w:val="666600"/>
+          <w:sz w:val="18"/>
+          <w:szCs w:val="18"/>
+        </w:rPr>
+        <w:t>{</w:t>
+      </w:r>
+    </w:p>
+    <w:p>
+      <w:pPr>
+        <w:pStyle w:val="HTMLPreformatted"/>
+        <w:pBdr>
+          <w:top w:val="single" w:sz="4" w:space="1" w:color="888888"/>
+          <w:left w:val="single" w:sz="4" w:space="1" w:color="888888"/>
+          <w:bottom w:val="single" w:sz="4" w:space="1" w:color="888888"/>
+          <w:right w:val="single" w:sz="4" w:space="1" w:color="888888"/>
+        </w:pBdr>
+        <w:shd w:val="clear" w:color="auto" w:fill="F7F7F9"/>
+        <w:wordWrap w:val="0"/>
+        <w:spacing w:after="315"/>
+        <w:rPr>
+          <w:rStyle w:val="pln"/>
+          <w:rFonts w:ascii="Consolas" w:eastAsiaTheme="majorEastAsia" w:hAnsi="Consolas"/>
+          <w:color w:val="000000"/>
+          <w:sz w:val="18"/>
+          <w:szCs w:val="18"/>
+        </w:rPr>
+      </w:pPr>
+      <w:r>
+        <w:rPr>
+          <w:rStyle w:val="pln"/>
+          <w:rFonts w:ascii="Consolas" w:eastAsiaTheme="majorEastAsia" w:hAnsi="Consolas"/>
+          <w:color w:val="000000"/>
+          <w:sz w:val="18"/>
+          <w:szCs w:val="18"/>
+        </w:rPr>
+        <w:t xml:space="preserve">        </w:t>
+      </w:r>
+      <w:proofErr w:type="spellStart"/>
+      <w:r>
+        <w:rPr>
+          <w:rStyle w:val="kwd"/>
+          <w:rFonts w:ascii="Consolas" w:hAnsi="Consolas"/>
+          <w:color w:val="000088"/>
+          <w:sz w:val="18"/>
+          <w:szCs w:val="18"/>
+        </w:rPr>
+        <w:t>this</w:t>
+      </w:r>
+      <w:r>
+        <w:rPr>
+          <w:rStyle w:val="pun"/>
+          <w:rFonts w:ascii="Consolas" w:hAnsi="Consolas"/>
+          <w:color w:val="666600"/>
+          <w:sz w:val="18"/>
+          <w:szCs w:val="18"/>
+        </w:rPr>
+        <w:t>.</w:t>
+      </w:r>
+      <w:r>
+        <w:rPr>
+          <w:rStyle w:val="pln"/>
+          <w:rFonts w:ascii="Consolas" w:eastAsiaTheme="majorEastAsia" w:hAnsi="Consolas"/>
+          <w:color w:val="000000"/>
+          <w:sz w:val="18"/>
+          <w:szCs w:val="18"/>
+        </w:rPr>
+        <w:t>selection</w:t>
+      </w:r>
+      <w:proofErr w:type="spellEnd"/>
+      <w:r>
+        <w:rPr>
+          <w:rStyle w:val="pln"/>
+          <w:rFonts w:ascii="Consolas" w:eastAsiaTheme="majorEastAsia" w:hAnsi="Consolas"/>
+          <w:color w:val="000000"/>
+          <w:sz w:val="18"/>
+          <w:szCs w:val="18"/>
+        </w:rPr>
+        <w:t xml:space="preserve"> </w:t>
+      </w:r>
+      <w:r>
+        <w:rPr>
+          <w:rStyle w:val="pun"/>
+          <w:rFonts w:ascii="Consolas" w:hAnsi="Consolas"/>
+          <w:color w:val="666600"/>
+          <w:sz w:val="18"/>
+          <w:szCs w:val="18"/>
+        </w:rPr>
+        <w:t>=</w:t>
+      </w:r>
+      <w:r>
+        <w:rPr>
+          <w:rStyle w:val="pln"/>
+          <w:rFonts w:ascii="Consolas" w:eastAsiaTheme="majorEastAsia" w:hAnsi="Consolas"/>
+          <w:color w:val="000000"/>
+          <w:sz w:val="18"/>
+          <w:szCs w:val="18"/>
+        </w:rPr>
+        <w:t xml:space="preserve"> selection</w:t>
+      </w:r>
+      <w:r>
+        <w:rPr>
+          <w:rStyle w:val="pun"/>
+          <w:rFonts w:ascii="Consolas" w:hAnsi="Consolas"/>
+          <w:color w:val="666600"/>
+          <w:sz w:val="18"/>
+          <w:szCs w:val="18"/>
+        </w:rPr>
+        <w:t>;</w:t>
+      </w:r>
+    </w:p>
+    <w:p>
+      <w:pPr>
+        <w:pStyle w:val="HTMLPreformatted"/>
+        <w:pBdr>
+          <w:top w:val="single" w:sz="4" w:space="1" w:color="888888"/>
+          <w:left w:val="single" w:sz="4" w:space="1" w:color="888888"/>
+          <w:bottom w:val="single" w:sz="4" w:space="1" w:color="888888"/>
+          <w:right w:val="single" w:sz="4" w:space="1" w:color="888888"/>
+        </w:pBdr>
+        <w:shd w:val="clear" w:color="auto" w:fill="F7F7F9"/>
+        <w:wordWrap w:val="0"/>
+        <w:spacing w:after="315"/>
+        <w:rPr>
+          <w:rStyle w:val="pln"/>
+          <w:rFonts w:ascii="Consolas" w:eastAsiaTheme="majorEastAsia" w:hAnsi="Consolas"/>
+          <w:color w:val="000000"/>
+          <w:sz w:val="18"/>
+          <w:szCs w:val="18"/>
+        </w:rPr>
+      </w:pPr>
+      <w:r>
+        <w:rPr>
+          <w:rStyle w:val="pln"/>
+          <w:rFonts w:ascii="Consolas" w:eastAsiaTheme="majorEastAsia" w:hAnsi="Consolas"/>
+          <w:color w:val="000000"/>
+          <w:sz w:val="18"/>
+          <w:szCs w:val="18"/>
+        </w:rPr>
+        <w:t xml:space="preserve">        </w:t>
+      </w:r>
+      <w:proofErr w:type="gramStart"/>
+      <w:r>
+        <w:rPr>
+          <w:rStyle w:val="kwd"/>
+          <w:rFonts w:ascii="Consolas" w:hAnsi="Consolas"/>
+          <w:color w:val="000088"/>
+          <w:sz w:val="18"/>
+          <w:szCs w:val="18"/>
+        </w:rPr>
+        <w:t>this</w:t>
+      </w:r>
+      <w:proofErr w:type="gramEnd"/>
+      <w:r>
+        <w:rPr>
+          <w:rStyle w:val="pun"/>
+          <w:rFonts w:ascii="Consolas" w:hAnsi="Consolas"/>
+          <w:color w:val="666600"/>
+          <w:sz w:val="18"/>
+          <w:szCs w:val="18"/>
+        </w:rPr>
+        <w:t>.</w:t>
+      </w:r>
+      <w:r>
+        <w:rPr>
+          <w:rStyle w:val="pln"/>
+          <w:rFonts w:ascii="Consolas" w:eastAsiaTheme="majorEastAsia" w:hAnsi="Consolas"/>
+          <w:color w:val="000000"/>
+          <w:sz w:val="18"/>
+          <w:szCs w:val="18"/>
+        </w:rPr>
+        <w:t xml:space="preserve"> </w:t>
+      </w:r>
+      <w:proofErr w:type="gramStart"/>
+      <w:r>
+        <w:rPr>
+          <w:rStyle w:val="pln"/>
+          <w:rFonts w:ascii="Consolas" w:eastAsiaTheme="majorEastAsia" w:hAnsi="Consolas"/>
+          <w:color w:val="000000"/>
+          <w:sz w:val="18"/>
+          <w:szCs w:val="18"/>
+        </w:rPr>
+        <w:t>quantity</w:t>
+      </w:r>
+      <w:proofErr w:type="gramEnd"/>
+      <w:r>
+        <w:rPr>
+          <w:rStyle w:val="pln"/>
+          <w:rFonts w:ascii="Consolas" w:eastAsiaTheme="majorEastAsia" w:hAnsi="Consolas"/>
+          <w:color w:val="000000"/>
+          <w:sz w:val="18"/>
+          <w:szCs w:val="18"/>
+        </w:rPr>
+        <w:t xml:space="preserve"> </w:t>
+      </w:r>
+      <w:r>
+        <w:rPr>
+          <w:rStyle w:val="pun"/>
+          <w:rFonts w:ascii="Consolas" w:hAnsi="Consolas"/>
+          <w:color w:val="666600"/>
+          <w:sz w:val="18"/>
+          <w:szCs w:val="18"/>
+        </w:rPr>
+        <w:t>=</w:t>
+      </w:r>
+      <w:r>
+        <w:rPr>
+          <w:rStyle w:val="pln"/>
+          <w:rFonts w:ascii="Consolas" w:eastAsiaTheme="majorEastAsia" w:hAnsi="Consolas"/>
+          <w:color w:val="000000"/>
+          <w:sz w:val="18"/>
+          <w:szCs w:val="18"/>
+        </w:rPr>
+        <w:t xml:space="preserve"> quantity</w:t>
+      </w:r>
+      <w:r>
+        <w:rPr>
+          <w:rStyle w:val="pun"/>
+          <w:rFonts w:ascii="Consolas" w:hAnsi="Consolas"/>
+          <w:color w:val="666600"/>
+          <w:sz w:val="18"/>
+          <w:szCs w:val="18"/>
+        </w:rPr>
+        <w:t>;</w:t>
+      </w:r>
+    </w:p>
+    <w:p>
+      <w:pPr>
+        <w:pStyle w:val="HTMLPreformatted"/>
+        <w:pBdr>
+          <w:top w:val="single" w:sz="4" w:space="1" w:color="888888"/>
+          <w:left w:val="single" w:sz="4" w:space="1" w:color="888888"/>
+          <w:bottom w:val="single" w:sz="4" w:space="1" w:color="888888"/>
+          <w:right w:val="single" w:sz="4" w:space="1" w:color="888888"/>
+        </w:pBdr>
+        <w:shd w:val="clear" w:color="auto" w:fill="F7F7F9"/>
+        <w:wordWrap w:val="0"/>
+        <w:spacing w:after="315"/>
+        <w:rPr>
+          <w:rStyle w:val="pln"/>
+          <w:rFonts w:ascii="Consolas" w:eastAsiaTheme="majorEastAsia" w:hAnsi="Consolas"/>
+          <w:color w:val="000000"/>
+          <w:sz w:val="18"/>
+          <w:szCs w:val="18"/>
+        </w:rPr>
+      </w:pPr>
+      <w:r>
+        <w:rPr>
+          <w:rStyle w:val="pln"/>
+          <w:rFonts w:ascii="Consolas" w:eastAsiaTheme="majorEastAsia" w:hAnsi="Consolas"/>
+          <w:color w:val="000000"/>
+          <w:sz w:val="18"/>
+          <w:szCs w:val="18"/>
+        </w:rPr>
+        <w:t xml:space="preserve">    </w:t>
+      </w:r>
+      <w:r>
+        <w:rPr>
+          <w:rStyle w:val="pun"/>
+          <w:rFonts w:ascii="Consolas" w:hAnsi="Consolas"/>
+          <w:color w:val="666600"/>
+          <w:sz w:val="18"/>
+          <w:szCs w:val="18"/>
+        </w:rPr>
+        <w:t>}</w:t>
+      </w:r>
+    </w:p>
+    <w:p>
+      <w:pPr>
+        <w:pStyle w:val="HTMLPreformatted"/>
+        <w:pBdr>
+          <w:top w:val="single" w:sz="4" w:space="1" w:color="888888"/>
+          <w:left w:val="single" w:sz="4" w:space="1" w:color="888888"/>
+          <w:bottom w:val="single" w:sz="4" w:space="1" w:color="888888"/>
+          <w:right w:val="single" w:sz="4" w:space="1" w:color="888888"/>
+        </w:pBdr>
+        <w:shd w:val="clear" w:color="auto" w:fill="F7F7F9"/>
+        <w:wordWrap w:val="0"/>
+        <w:spacing w:after="315"/>
+        <w:rPr>
+          <w:rFonts w:ascii="Consolas" w:hAnsi="Consolas"/>
+          <w:color w:val="666600"/>
+          <w:sz w:val="18"/>
+          <w:szCs w:val="18"/>
+        </w:rPr>
+      </w:pPr>
+      <w:r>
+        <w:rPr>
+          <w:rStyle w:val="pun"/>
+          <w:rFonts w:ascii="Consolas" w:hAnsi="Consolas"/>
+          <w:color w:val="666600"/>
+          <w:sz w:val="18"/>
+          <w:szCs w:val="18"/>
+        </w:rPr>
+        <w:t>}</w:t>
       </w:r>
     </w:p>
     <w:p/>
@@ -969,6 +4256,72 @@
       <w:iCs/>
     </w:rPr>
   </w:style>
+  <w:style w:type="paragraph" w:styleId="HTMLPreformatted">
+    <w:name w:val="HTML Preformatted"/>
+    <w:basedOn w:val="Normal"/>
+    <w:link w:val="HTMLPreformattedChar"/>
+    <w:uiPriority w:val="99"/>
+    <w:unhideWhenUsed/>
+    <w:rsid w:val="00EA3B07"/>
+    <w:pPr>
+      <w:tabs>
+        <w:tab w:val="left" w:pos="916"/>
+        <w:tab w:val="left" w:pos="1832"/>
+        <w:tab w:val="left" w:pos="2748"/>
+        <w:tab w:val="left" w:pos="3664"/>
+        <w:tab w:val="left" w:pos="4580"/>
+        <w:tab w:val="left" w:pos="5496"/>
+        <w:tab w:val="left" w:pos="6412"/>
+        <w:tab w:val="left" w:pos="7328"/>
+        <w:tab w:val="left" w:pos="8244"/>
+        <w:tab w:val="left" w:pos="9160"/>
+        <w:tab w:val="left" w:pos="10076"/>
+        <w:tab w:val="left" w:pos="10992"/>
+        <w:tab w:val="left" w:pos="11908"/>
+        <w:tab w:val="left" w:pos="12824"/>
+        <w:tab w:val="left" w:pos="13740"/>
+        <w:tab w:val="left" w:pos="14656"/>
+      </w:tabs>
+      <w:spacing w:after="0" w:line="240" w:lineRule="auto"/>
+    </w:pPr>
+    <w:rPr>
+      <w:rFonts w:ascii="Courier New" w:eastAsia="Times New Roman" w:hAnsi="Courier New" w:cs="Courier New"/>
+      <w:sz w:val="20"/>
+      <w:szCs w:val="20"/>
+    </w:rPr>
+  </w:style>
+  <w:style w:type="character" w:customStyle="1" w:styleId="HTMLPreformattedChar">
+    <w:name w:val="HTML Preformatted Char"/>
+    <w:basedOn w:val="DefaultParagraphFont"/>
+    <w:link w:val="HTMLPreformatted"/>
+    <w:uiPriority w:val="99"/>
+    <w:rsid w:val="00EA3B07"/>
+    <w:rPr>
+      <w:rFonts w:ascii="Courier New" w:eastAsia="Times New Roman" w:hAnsi="Courier New" w:cs="Courier New"/>
+      <w:sz w:val="20"/>
+      <w:szCs w:val="20"/>
+    </w:rPr>
+  </w:style>
+  <w:style w:type="character" w:customStyle="1" w:styleId="kwd">
+    <w:name w:val="kwd"/>
+    <w:basedOn w:val="DefaultParagraphFont"/>
+    <w:rsid w:val="00EA3B07"/>
+  </w:style>
+  <w:style w:type="character" w:customStyle="1" w:styleId="pln">
+    <w:name w:val="pln"/>
+    <w:basedOn w:val="DefaultParagraphFont"/>
+    <w:rsid w:val="00EA3B07"/>
+  </w:style>
+  <w:style w:type="character" w:customStyle="1" w:styleId="pun">
+    <w:name w:val="pun"/>
+    <w:basedOn w:val="DefaultParagraphFont"/>
+    <w:rsid w:val="00EA3B07"/>
+  </w:style>
+  <w:style w:type="character" w:customStyle="1" w:styleId="typ">
+    <w:name w:val="typ"/>
+    <w:basedOn w:val="DefaultParagraphFont"/>
+    <w:rsid w:val="00EA3B07"/>
+  </w:style>
 </w:styles>
 </file>
 

--- a/Abstraction.docx
+++ b/Abstraction.docx
@@ -2523,6 +2523,7 @@
           <w:sz w:val="18"/>
           <w:szCs w:val="18"/>
         </w:rPr>
+        <w:lastRenderedPageBreak/>
         <w:t>public</w:t>
       </w:r>
       <w:proofErr w:type="gramEnd"/>
@@ -2617,7 +2618,6 @@
           <w:sz w:val="18"/>
           <w:szCs w:val="18"/>
         </w:rPr>
-        <w:lastRenderedPageBreak/>
         <w:t xml:space="preserve">     </w:t>
       </w:r>
       <w:proofErr w:type="gramStart"/>
@@ -3942,6 +3942,2576 @@
         </w:rPr>
         <w:t>}</w:t>
       </w:r>
+    </w:p>
+    <w:p>
+      <w:pPr>
+        <w:shd w:val="clear" w:color="auto" w:fill="FFFFFF"/>
+        <w:spacing w:before="480" w:after="168" w:line="240" w:lineRule="auto"/>
+        <w:outlineLvl w:val="2"/>
+        <w:rPr>
+          <w:rFonts w:ascii="Arial" w:eastAsia="Times New Roman" w:hAnsi="Arial" w:cs="Arial"/>
+          <w:color w:val="000000"/>
+          <w:sz w:val="30"/>
+          <w:szCs w:val="30"/>
+        </w:rPr>
+      </w:pPr>
+      <w:r>
+        <w:rPr>
+          <w:rFonts w:ascii="Arial" w:eastAsia="Times New Roman" w:hAnsi="Arial" w:cs="Arial"/>
+          <w:color w:val="000000"/>
+          <w:sz w:val="30"/>
+          <w:szCs w:val="30"/>
+        </w:rPr>
+        <w:t>Using the </w:t>
+      </w:r>
+      <w:proofErr w:type="spellStart"/>
+      <w:r>
+        <w:rPr>
+          <w:rFonts w:ascii="Arial" w:eastAsia="Times New Roman" w:hAnsi="Arial" w:cs="Arial"/>
+          <w:i/>
+          <w:iCs/>
+          <w:color w:val="000000"/>
+          <w:sz w:val="30"/>
+        </w:rPr>
+        <w:t>CoffeeMachine</w:t>
+      </w:r>
+      <w:proofErr w:type="spellEnd"/>
+      <w:r>
+        <w:rPr>
+          <w:rFonts w:ascii="Arial" w:eastAsia="Times New Roman" w:hAnsi="Arial" w:cs="Arial"/>
+          <w:color w:val="000000"/>
+          <w:sz w:val="30"/>
+          <w:szCs w:val="30"/>
+        </w:rPr>
+        <w:t> abstraction</w:t>
+      </w:r>
+    </w:p>
+    <w:p>
+      <w:pPr>
+        <w:shd w:val="clear" w:color="auto" w:fill="FFFFFF"/>
+        <w:spacing w:after="240" w:line="240" w:lineRule="auto"/>
+        <w:rPr>
+          <w:rFonts w:ascii="Times New Roman" w:eastAsia="Times New Roman" w:hAnsi="Times New Roman" w:cs="Times New Roman"/>
+          <w:color w:val="000000"/>
+          <w:sz w:val="24"/>
+          <w:szCs w:val="24"/>
+        </w:rPr>
+      </w:pPr>
+      <w:r>
+        <w:rPr>
+          <w:rFonts w:ascii="Times New Roman" w:eastAsia="Times New Roman" w:hAnsi="Times New Roman" w:cs="Times New Roman"/>
+          <w:color w:val="000000"/>
+          <w:sz w:val="24"/>
+          <w:szCs w:val="24"/>
+        </w:rPr>
+        <w:t>Using the </w:t>
+      </w:r>
+      <w:proofErr w:type="spellStart"/>
+      <w:r>
+        <w:rPr>
+          <w:rFonts w:ascii="Times New Roman" w:eastAsia="Times New Roman" w:hAnsi="Times New Roman" w:cs="Times New Roman"/>
+          <w:i/>
+          <w:iCs/>
+          <w:color w:val="000000"/>
+          <w:sz w:val="24"/>
+          <w:szCs w:val="24"/>
+        </w:rPr>
+        <w:t>CoffeeMachine</w:t>
+      </w:r>
+      <w:proofErr w:type="spellEnd"/>
+      <w:r>
+        <w:rPr>
+          <w:rFonts w:ascii="Times New Roman" w:eastAsia="Times New Roman" w:hAnsi="Times New Roman" w:cs="Times New Roman"/>
+          <w:color w:val="000000"/>
+          <w:sz w:val="24"/>
+          <w:szCs w:val="24"/>
+        </w:rPr>
+        <w:t> class is almost as easy as making your morning coffee. You just need to prepare a </w:t>
+      </w:r>
+      <w:r>
+        <w:rPr>
+          <w:rFonts w:ascii="Times New Roman" w:eastAsia="Times New Roman" w:hAnsi="Times New Roman" w:cs="Times New Roman"/>
+          <w:i/>
+          <w:iCs/>
+          <w:color w:val="000000"/>
+          <w:sz w:val="24"/>
+          <w:szCs w:val="24"/>
+        </w:rPr>
+        <w:t>Map </w:t>
+      </w:r>
+      <w:r>
+        <w:rPr>
+          <w:rFonts w:ascii="Times New Roman" w:eastAsia="Times New Roman" w:hAnsi="Times New Roman" w:cs="Times New Roman"/>
+          <w:color w:val="000000"/>
+          <w:sz w:val="24"/>
+          <w:szCs w:val="24"/>
+        </w:rPr>
+        <w:t>of the available </w:t>
+      </w:r>
+      <w:proofErr w:type="spellStart"/>
+      <w:r>
+        <w:rPr>
+          <w:rFonts w:ascii="Times New Roman" w:eastAsia="Times New Roman" w:hAnsi="Times New Roman" w:cs="Times New Roman"/>
+          <w:i/>
+          <w:iCs/>
+          <w:color w:val="000000"/>
+          <w:sz w:val="24"/>
+          <w:szCs w:val="24"/>
+        </w:rPr>
+        <w:t>CoffeeBean</w:t>
+      </w:r>
+      <w:r>
+        <w:rPr>
+          <w:rFonts w:ascii="Times New Roman" w:eastAsia="Times New Roman" w:hAnsi="Times New Roman" w:cs="Times New Roman"/>
+          <w:color w:val="000000"/>
+          <w:sz w:val="24"/>
+          <w:szCs w:val="24"/>
+        </w:rPr>
+        <w:t>s</w:t>
+      </w:r>
+      <w:proofErr w:type="spellEnd"/>
+      <w:r>
+        <w:rPr>
+          <w:rFonts w:ascii="Times New Roman" w:eastAsia="Times New Roman" w:hAnsi="Times New Roman" w:cs="Times New Roman"/>
+          <w:color w:val="000000"/>
+          <w:sz w:val="24"/>
+          <w:szCs w:val="24"/>
+        </w:rPr>
+        <w:t>, instantiate a new </w:t>
+      </w:r>
+      <w:proofErr w:type="spellStart"/>
+      <w:r>
+        <w:rPr>
+          <w:rFonts w:ascii="Times New Roman" w:eastAsia="Times New Roman" w:hAnsi="Times New Roman" w:cs="Times New Roman"/>
+          <w:i/>
+          <w:iCs/>
+          <w:color w:val="000000"/>
+          <w:sz w:val="24"/>
+          <w:szCs w:val="24"/>
+        </w:rPr>
+        <w:t>CoffeeMachine</w:t>
+      </w:r>
+      <w:proofErr w:type="spellEnd"/>
+      <w:r>
+        <w:rPr>
+          <w:rFonts w:ascii="Times New Roman" w:eastAsia="Times New Roman" w:hAnsi="Times New Roman" w:cs="Times New Roman"/>
+          <w:i/>
+          <w:iCs/>
+          <w:color w:val="000000"/>
+          <w:sz w:val="24"/>
+          <w:szCs w:val="24"/>
+        </w:rPr>
+        <w:t> </w:t>
+      </w:r>
+      <w:r>
+        <w:rPr>
+          <w:rFonts w:ascii="Times New Roman" w:eastAsia="Times New Roman" w:hAnsi="Times New Roman" w:cs="Times New Roman"/>
+          <w:color w:val="000000"/>
+          <w:sz w:val="24"/>
+          <w:szCs w:val="24"/>
+        </w:rPr>
+        <w:t>object, and call the </w:t>
+      </w:r>
+      <w:proofErr w:type="spellStart"/>
+      <w:r>
+        <w:rPr>
+          <w:rFonts w:ascii="Times New Roman" w:eastAsia="Times New Roman" w:hAnsi="Times New Roman" w:cs="Times New Roman"/>
+          <w:i/>
+          <w:iCs/>
+          <w:color w:val="000000"/>
+          <w:sz w:val="24"/>
+          <w:szCs w:val="24"/>
+        </w:rPr>
+        <w:t>brewCoffee</w:t>
+      </w:r>
+      <w:proofErr w:type="spellEnd"/>
+      <w:r>
+        <w:rPr>
+          <w:rFonts w:ascii="Times New Roman" w:eastAsia="Times New Roman" w:hAnsi="Times New Roman" w:cs="Times New Roman"/>
+          <w:i/>
+          <w:iCs/>
+          <w:color w:val="000000"/>
+          <w:sz w:val="24"/>
+          <w:szCs w:val="24"/>
+        </w:rPr>
+        <w:t> </w:t>
+      </w:r>
+      <w:r>
+        <w:rPr>
+          <w:rFonts w:ascii="Times New Roman" w:eastAsia="Times New Roman" w:hAnsi="Times New Roman" w:cs="Times New Roman"/>
+          <w:color w:val="000000"/>
+          <w:sz w:val="24"/>
+          <w:szCs w:val="24"/>
+        </w:rPr>
+        <w:t>method with your preferred </w:t>
+      </w:r>
+      <w:proofErr w:type="spellStart"/>
+      <w:r>
+        <w:rPr>
+          <w:rFonts w:ascii="Times New Roman" w:eastAsia="Times New Roman" w:hAnsi="Times New Roman" w:cs="Times New Roman"/>
+          <w:i/>
+          <w:iCs/>
+          <w:color w:val="000000"/>
+          <w:sz w:val="24"/>
+          <w:szCs w:val="24"/>
+        </w:rPr>
+        <w:t>CoffeeSelection</w:t>
+      </w:r>
+      <w:proofErr w:type="spellEnd"/>
+      <w:r>
+        <w:rPr>
+          <w:rFonts w:ascii="Times New Roman" w:eastAsia="Times New Roman" w:hAnsi="Times New Roman" w:cs="Times New Roman"/>
+          <w:color w:val="000000"/>
+          <w:sz w:val="24"/>
+          <w:szCs w:val="24"/>
+        </w:rPr>
+        <w:t>.</w:t>
+      </w:r>
+    </w:p>
+    <w:p>
+      <w:pPr>
+        <w:pBdr>
+          <w:top w:val="single" w:sz="4" w:space="1" w:color="888888"/>
+          <w:left w:val="single" w:sz="4" w:space="1" w:color="888888"/>
+          <w:bottom w:val="single" w:sz="4" w:space="1" w:color="888888"/>
+          <w:right w:val="single" w:sz="4" w:space="1" w:color="888888"/>
+        </w:pBdr>
+        <w:shd w:val="clear" w:color="auto" w:fill="F7F7F9"/>
+        <w:tabs>
+          <w:tab w:val="left" w:pos="916"/>
+          <w:tab w:val="left" w:pos="1832"/>
+          <w:tab w:val="left" w:pos="2748"/>
+          <w:tab w:val="left" w:pos="3664"/>
+          <w:tab w:val="left" w:pos="4580"/>
+          <w:tab w:val="left" w:pos="5496"/>
+          <w:tab w:val="left" w:pos="6412"/>
+          <w:tab w:val="left" w:pos="7328"/>
+          <w:tab w:val="left" w:pos="8244"/>
+          <w:tab w:val="left" w:pos="9160"/>
+          <w:tab w:val="left" w:pos="10076"/>
+          <w:tab w:val="left" w:pos="10992"/>
+          <w:tab w:val="left" w:pos="11908"/>
+          <w:tab w:val="left" w:pos="12824"/>
+          <w:tab w:val="left" w:pos="13740"/>
+          <w:tab w:val="left" w:pos="14656"/>
+        </w:tabs>
+        <w:wordWrap w:val="0"/>
+        <w:spacing w:after="315" w:line="240" w:lineRule="auto"/>
+        <w:rPr>
+          <w:rFonts w:ascii="Consolas" w:eastAsia="Times New Roman" w:hAnsi="Consolas" w:cs="Courier New"/>
+          <w:color w:val="000000"/>
+          <w:sz w:val="18"/>
+        </w:rPr>
+      </w:pPr>
+      <w:proofErr w:type="gramStart"/>
+      <w:r>
+        <w:rPr>
+          <w:rFonts w:ascii="Consolas" w:eastAsia="Times New Roman" w:hAnsi="Consolas" w:cs="Courier New"/>
+          <w:color w:val="000088"/>
+          <w:sz w:val="18"/>
+        </w:rPr>
+        <w:t>import</w:t>
+      </w:r>
+      <w:proofErr w:type="gramEnd"/>
+      <w:r>
+        <w:rPr>
+          <w:rFonts w:ascii="Consolas" w:eastAsia="Times New Roman" w:hAnsi="Consolas" w:cs="Courier New"/>
+          <w:color w:val="000000"/>
+          <w:sz w:val="18"/>
+        </w:rPr>
+        <w:t xml:space="preserve"> </w:t>
+      </w:r>
+      <w:proofErr w:type="spellStart"/>
+      <w:r>
+        <w:rPr>
+          <w:rFonts w:ascii="Consolas" w:eastAsia="Times New Roman" w:hAnsi="Consolas" w:cs="Courier New"/>
+          <w:color w:val="000000"/>
+          <w:sz w:val="18"/>
+        </w:rPr>
+        <w:t>org</w:t>
+      </w:r>
+      <w:r>
+        <w:rPr>
+          <w:rFonts w:ascii="Consolas" w:eastAsia="Times New Roman" w:hAnsi="Consolas" w:cs="Courier New"/>
+          <w:color w:val="666600"/>
+          <w:sz w:val="18"/>
+        </w:rPr>
+        <w:t>.</w:t>
+      </w:r>
+      <w:r>
+        <w:rPr>
+          <w:rFonts w:ascii="Consolas" w:eastAsia="Times New Roman" w:hAnsi="Consolas" w:cs="Courier New"/>
+          <w:color w:val="000000"/>
+          <w:sz w:val="18"/>
+        </w:rPr>
+        <w:t>thoughts</w:t>
+      </w:r>
+      <w:r>
+        <w:rPr>
+          <w:rFonts w:ascii="Consolas" w:eastAsia="Times New Roman" w:hAnsi="Consolas" w:cs="Courier New"/>
+          <w:color w:val="666600"/>
+          <w:sz w:val="18"/>
+        </w:rPr>
+        <w:t>.</w:t>
+      </w:r>
+      <w:r>
+        <w:rPr>
+          <w:rFonts w:ascii="Consolas" w:eastAsia="Times New Roman" w:hAnsi="Consolas" w:cs="Courier New"/>
+          <w:color w:val="000000"/>
+          <w:sz w:val="18"/>
+        </w:rPr>
+        <w:t>on</w:t>
+      </w:r>
+      <w:r>
+        <w:rPr>
+          <w:rFonts w:ascii="Consolas" w:eastAsia="Times New Roman" w:hAnsi="Consolas" w:cs="Courier New"/>
+          <w:color w:val="666600"/>
+          <w:sz w:val="18"/>
+        </w:rPr>
+        <w:t>.</w:t>
+      </w:r>
+      <w:r>
+        <w:rPr>
+          <w:rFonts w:ascii="Consolas" w:eastAsia="Times New Roman" w:hAnsi="Consolas" w:cs="Courier New"/>
+          <w:color w:val="000000"/>
+          <w:sz w:val="18"/>
+        </w:rPr>
+        <w:t>java</w:t>
+      </w:r>
+      <w:r>
+        <w:rPr>
+          <w:rFonts w:ascii="Consolas" w:eastAsia="Times New Roman" w:hAnsi="Consolas" w:cs="Courier New"/>
+          <w:color w:val="666600"/>
+          <w:sz w:val="18"/>
+        </w:rPr>
+        <w:t>.</w:t>
+      </w:r>
+      <w:r>
+        <w:rPr>
+          <w:rFonts w:ascii="Consolas" w:eastAsia="Times New Roman" w:hAnsi="Consolas" w:cs="Courier New"/>
+          <w:color w:val="000000"/>
+          <w:sz w:val="18"/>
+        </w:rPr>
+        <w:t>coffee</w:t>
+      </w:r>
+      <w:r>
+        <w:rPr>
+          <w:rFonts w:ascii="Consolas" w:eastAsia="Times New Roman" w:hAnsi="Consolas" w:cs="Courier New"/>
+          <w:color w:val="666600"/>
+          <w:sz w:val="18"/>
+        </w:rPr>
+        <w:t>.</w:t>
+      </w:r>
+      <w:r>
+        <w:rPr>
+          <w:rFonts w:ascii="Consolas" w:eastAsia="Times New Roman" w:hAnsi="Consolas" w:cs="Courier New"/>
+          <w:color w:val="660066"/>
+          <w:sz w:val="18"/>
+        </w:rPr>
+        <w:t>CoffeeException</w:t>
+      </w:r>
+      <w:proofErr w:type="spellEnd"/>
+      <w:r>
+        <w:rPr>
+          <w:rFonts w:ascii="Consolas" w:eastAsia="Times New Roman" w:hAnsi="Consolas" w:cs="Courier New"/>
+          <w:color w:val="666600"/>
+          <w:sz w:val="18"/>
+        </w:rPr>
+        <w:t>;</w:t>
+      </w:r>
+    </w:p>
+    <w:p>
+      <w:pPr>
+        <w:pBdr>
+          <w:top w:val="single" w:sz="4" w:space="1" w:color="888888"/>
+          <w:left w:val="single" w:sz="4" w:space="1" w:color="888888"/>
+          <w:bottom w:val="single" w:sz="4" w:space="1" w:color="888888"/>
+          <w:right w:val="single" w:sz="4" w:space="1" w:color="888888"/>
+        </w:pBdr>
+        <w:shd w:val="clear" w:color="auto" w:fill="F7F7F9"/>
+        <w:tabs>
+          <w:tab w:val="left" w:pos="916"/>
+          <w:tab w:val="left" w:pos="1832"/>
+          <w:tab w:val="left" w:pos="2748"/>
+          <w:tab w:val="left" w:pos="3664"/>
+          <w:tab w:val="left" w:pos="4580"/>
+          <w:tab w:val="left" w:pos="5496"/>
+          <w:tab w:val="left" w:pos="6412"/>
+          <w:tab w:val="left" w:pos="7328"/>
+          <w:tab w:val="left" w:pos="8244"/>
+          <w:tab w:val="left" w:pos="9160"/>
+          <w:tab w:val="left" w:pos="10076"/>
+          <w:tab w:val="left" w:pos="10992"/>
+          <w:tab w:val="left" w:pos="11908"/>
+          <w:tab w:val="left" w:pos="12824"/>
+          <w:tab w:val="left" w:pos="13740"/>
+          <w:tab w:val="left" w:pos="14656"/>
+        </w:tabs>
+        <w:wordWrap w:val="0"/>
+        <w:spacing w:after="315" w:line="240" w:lineRule="auto"/>
+        <w:rPr>
+          <w:rFonts w:ascii="Consolas" w:eastAsia="Times New Roman" w:hAnsi="Consolas" w:cs="Courier New"/>
+          <w:color w:val="000000"/>
+          <w:sz w:val="18"/>
+        </w:rPr>
+      </w:pPr>
+      <w:proofErr w:type="gramStart"/>
+      <w:r>
+        <w:rPr>
+          <w:rFonts w:ascii="Consolas" w:eastAsia="Times New Roman" w:hAnsi="Consolas" w:cs="Courier New"/>
+          <w:color w:val="000088"/>
+          <w:sz w:val="18"/>
+        </w:rPr>
+        <w:t>import</w:t>
+      </w:r>
+      <w:proofErr w:type="gramEnd"/>
+      <w:r>
+        <w:rPr>
+          <w:rFonts w:ascii="Consolas" w:eastAsia="Times New Roman" w:hAnsi="Consolas" w:cs="Courier New"/>
+          <w:color w:val="000000"/>
+          <w:sz w:val="18"/>
+        </w:rPr>
+        <w:t xml:space="preserve"> </w:t>
+      </w:r>
+      <w:proofErr w:type="spellStart"/>
+      <w:r>
+        <w:rPr>
+          <w:rFonts w:ascii="Consolas" w:eastAsia="Times New Roman" w:hAnsi="Consolas" w:cs="Courier New"/>
+          <w:color w:val="000000"/>
+          <w:sz w:val="18"/>
+        </w:rPr>
+        <w:t>java</w:t>
+      </w:r>
+      <w:r>
+        <w:rPr>
+          <w:rFonts w:ascii="Consolas" w:eastAsia="Times New Roman" w:hAnsi="Consolas" w:cs="Courier New"/>
+          <w:color w:val="666600"/>
+          <w:sz w:val="18"/>
+        </w:rPr>
+        <w:t>.</w:t>
+      </w:r>
+      <w:r>
+        <w:rPr>
+          <w:rFonts w:ascii="Consolas" w:eastAsia="Times New Roman" w:hAnsi="Consolas" w:cs="Courier New"/>
+          <w:color w:val="000000"/>
+          <w:sz w:val="18"/>
+        </w:rPr>
+        <w:t>util</w:t>
+      </w:r>
+      <w:r>
+        <w:rPr>
+          <w:rFonts w:ascii="Consolas" w:eastAsia="Times New Roman" w:hAnsi="Consolas" w:cs="Courier New"/>
+          <w:color w:val="666600"/>
+          <w:sz w:val="18"/>
+        </w:rPr>
+        <w:t>.</w:t>
+      </w:r>
+      <w:r>
+        <w:rPr>
+          <w:rFonts w:ascii="Consolas" w:eastAsia="Times New Roman" w:hAnsi="Consolas" w:cs="Courier New"/>
+          <w:color w:val="660066"/>
+          <w:sz w:val="18"/>
+        </w:rPr>
+        <w:t>HashMap</w:t>
+      </w:r>
+      <w:proofErr w:type="spellEnd"/>
+      <w:r>
+        <w:rPr>
+          <w:rFonts w:ascii="Consolas" w:eastAsia="Times New Roman" w:hAnsi="Consolas" w:cs="Courier New"/>
+          <w:color w:val="666600"/>
+          <w:sz w:val="18"/>
+        </w:rPr>
+        <w:t>;</w:t>
+      </w:r>
+    </w:p>
+    <w:p>
+      <w:pPr>
+        <w:pBdr>
+          <w:top w:val="single" w:sz="4" w:space="1" w:color="888888"/>
+          <w:left w:val="single" w:sz="4" w:space="1" w:color="888888"/>
+          <w:bottom w:val="single" w:sz="4" w:space="1" w:color="888888"/>
+          <w:right w:val="single" w:sz="4" w:space="1" w:color="888888"/>
+        </w:pBdr>
+        <w:shd w:val="clear" w:color="auto" w:fill="F7F7F9"/>
+        <w:tabs>
+          <w:tab w:val="left" w:pos="916"/>
+          <w:tab w:val="left" w:pos="1832"/>
+          <w:tab w:val="left" w:pos="2748"/>
+          <w:tab w:val="left" w:pos="3664"/>
+          <w:tab w:val="left" w:pos="4580"/>
+          <w:tab w:val="left" w:pos="5496"/>
+          <w:tab w:val="left" w:pos="6412"/>
+          <w:tab w:val="left" w:pos="7328"/>
+          <w:tab w:val="left" w:pos="8244"/>
+          <w:tab w:val="left" w:pos="9160"/>
+          <w:tab w:val="left" w:pos="10076"/>
+          <w:tab w:val="left" w:pos="10992"/>
+          <w:tab w:val="left" w:pos="11908"/>
+          <w:tab w:val="left" w:pos="12824"/>
+          <w:tab w:val="left" w:pos="13740"/>
+          <w:tab w:val="left" w:pos="14656"/>
+        </w:tabs>
+        <w:wordWrap w:val="0"/>
+        <w:spacing w:after="315" w:line="240" w:lineRule="auto"/>
+        <w:rPr>
+          <w:rFonts w:ascii="Consolas" w:eastAsia="Times New Roman" w:hAnsi="Consolas" w:cs="Courier New"/>
+          <w:color w:val="000000"/>
+          <w:sz w:val="18"/>
+        </w:rPr>
+      </w:pPr>
+      <w:proofErr w:type="gramStart"/>
+      <w:r>
+        <w:rPr>
+          <w:rFonts w:ascii="Consolas" w:eastAsia="Times New Roman" w:hAnsi="Consolas" w:cs="Courier New"/>
+          <w:color w:val="000088"/>
+          <w:sz w:val="18"/>
+        </w:rPr>
+        <w:t>import</w:t>
+      </w:r>
+      <w:proofErr w:type="gramEnd"/>
+      <w:r>
+        <w:rPr>
+          <w:rFonts w:ascii="Consolas" w:eastAsia="Times New Roman" w:hAnsi="Consolas" w:cs="Courier New"/>
+          <w:color w:val="000000"/>
+          <w:sz w:val="18"/>
+        </w:rPr>
+        <w:t xml:space="preserve"> </w:t>
+      </w:r>
+      <w:proofErr w:type="spellStart"/>
+      <w:r>
+        <w:rPr>
+          <w:rFonts w:ascii="Consolas" w:eastAsia="Times New Roman" w:hAnsi="Consolas" w:cs="Courier New"/>
+          <w:color w:val="000000"/>
+          <w:sz w:val="18"/>
+        </w:rPr>
+        <w:t>java</w:t>
+      </w:r>
+      <w:r>
+        <w:rPr>
+          <w:rFonts w:ascii="Consolas" w:eastAsia="Times New Roman" w:hAnsi="Consolas" w:cs="Courier New"/>
+          <w:color w:val="666600"/>
+          <w:sz w:val="18"/>
+        </w:rPr>
+        <w:t>.</w:t>
+      </w:r>
+      <w:r>
+        <w:rPr>
+          <w:rFonts w:ascii="Consolas" w:eastAsia="Times New Roman" w:hAnsi="Consolas" w:cs="Courier New"/>
+          <w:color w:val="000000"/>
+          <w:sz w:val="18"/>
+        </w:rPr>
+        <w:t>util</w:t>
+      </w:r>
+      <w:r>
+        <w:rPr>
+          <w:rFonts w:ascii="Consolas" w:eastAsia="Times New Roman" w:hAnsi="Consolas" w:cs="Courier New"/>
+          <w:color w:val="666600"/>
+          <w:sz w:val="18"/>
+        </w:rPr>
+        <w:t>.</w:t>
+      </w:r>
+      <w:r>
+        <w:rPr>
+          <w:rFonts w:ascii="Consolas" w:eastAsia="Times New Roman" w:hAnsi="Consolas" w:cs="Courier New"/>
+          <w:color w:val="660066"/>
+          <w:sz w:val="18"/>
+        </w:rPr>
+        <w:t>Map</w:t>
+      </w:r>
+      <w:proofErr w:type="spellEnd"/>
+      <w:r>
+        <w:rPr>
+          <w:rFonts w:ascii="Consolas" w:eastAsia="Times New Roman" w:hAnsi="Consolas" w:cs="Courier New"/>
+          <w:color w:val="666600"/>
+          <w:sz w:val="18"/>
+        </w:rPr>
+        <w:t>;</w:t>
+      </w:r>
+    </w:p>
+    <w:p>
+      <w:pPr>
+        <w:pBdr>
+          <w:top w:val="single" w:sz="4" w:space="1" w:color="888888"/>
+          <w:left w:val="single" w:sz="4" w:space="1" w:color="888888"/>
+          <w:bottom w:val="single" w:sz="4" w:space="1" w:color="888888"/>
+          <w:right w:val="single" w:sz="4" w:space="1" w:color="888888"/>
+        </w:pBdr>
+        <w:shd w:val="clear" w:color="auto" w:fill="F7F7F9"/>
+        <w:tabs>
+          <w:tab w:val="left" w:pos="916"/>
+          <w:tab w:val="left" w:pos="1832"/>
+          <w:tab w:val="left" w:pos="2748"/>
+          <w:tab w:val="left" w:pos="3664"/>
+          <w:tab w:val="left" w:pos="4580"/>
+          <w:tab w:val="left" w:pos="5496"/>
+          <w:tab w:val="left" w:pos="6412"/>
+          <w:tab w:val="left" w:pos="7328"/>
+          <w:tab w:val="left" w:pos="8244"/>
+          <w:tab w:val="left" w:pos="9160"/>
+          <w:tab w:val="left" w:pos="10076"/>
+          <w:tab w:val="left" w:pos="10992"/>
+          <w:tab w:val="left" w:pos="11908"/>
+          <w:tab w:val="left" w:pos="12824"/>
+          <w:tab w:val="left" w:pos="13740"/>
+          <w:tab w:val="left" w:pos="14656"/>
+        </w:tabs>
+        <w:wordWrap w:val="0"/>
+        <w:spacing w:after="315" w:line="240" w:lineRule="auto"/>
+        <w:rPr>
+          <w:rFonts w:ascii="Consolas" w:eastAsia="Times New Roman" w:hAnsi="Consolas" w:cs="Courier New"/>
+          <w:color w:val="000000"/>
+          <w:sz w:val="18"/>
+        </w:rPr>
+      </w:pPr>
+    </w:p>
+    <w:p>
+      <w:pPr>
+        <w:pBdr>
+          <w:top w:val="single" w:sz="4" w:space="1" w:color="888888"/>
+          <w:left w:val="single" w:sz="4" w:space="1" w:color="888888"/>
+          <w:bottom w:val="single" w:sz="4" w:space="1" w:color="888888"/>
+          <w:right w:val="single" w:sz="4" w:space="1" w:color="888888"/>
+        </w:pBdr>
+        <w:shd w:val="clear" w:color="auto" w:fill="F7F7F9"/>
+        <w:tabs>
+          <w:tab w:val="left" w:pos="916"/>
+          <w:tab w:val="left" w:pos="1832"/>
+          <w:tab w:val="left" w:pos="2748"/>
+          <w:tab w:val="left" w:pos="3664"/>
+          <w:tab w:val="left" w:pos="4580"/>
+          <w:tab w:val="left" w:pos="5496"/>
+          <w:tab w:val="left" w:pos="6412"/>
+          <w:tab w:val="left" w:pos="7328"/>
+          <w:tab w:val="left" w:pos="8244"/>
+          <w:tab w:val="left" w:pos="9160"/>
+          <w:tab w:val="left" w:pos="10076"/>
+          <w:tab w:val="left" w:pos="10992"/>
+          <w:tab w:val="left" w:pos="11908"/>
+          <w:tab w:val="left" w:pos="12824"/>
+          <w:tab w:val="left" w:pos="13740"/>
+          <w:tab w:val="left" w:pos="14656"/>
+        </w:tabs>
+        <w:wordWrap w:val="0"/>
+        <w:spacing w:after="315" w:line="240" w:lineRule="auto"/>
+        <w:rPr>
+          <w:rFonts w:ascii="Consolas" w:eastAsia="Times New Roman" w:hAnsi="Consolas" w:cs="Courier New"/>
+          <w:color w:val="000000"/>
+          <w:sz w:val="18"/>
+        </w:rPr>
+      </w:pPr>
+      <w:proofErr w:type="gramStart"/>
+      <w:r>
+        <w:rPr>
+          <w:rFonts w:ascii="Consolas" w:eastAsia="Times New Roman" w:hAnsi="Consolas" w:cs="Courier New"/>
+          <w:color w:val="000088"/>
+          <w:sz w:val="18"/>
+        </w:rPr>
+        <w:t>public</w:t>
+      </w:r>
+      <w:proofErr w:type="gramEnd"/>
+      <w:r>
+        <w:rPr>
+          <w:rFonts w:ascii="Consolas" w:eastAsia="Times New Roman" w:hAnsi="Consolas" w:cs="Courier New"/>
+          <w:color w:val="000000"/>
+          <w:sz w:val="18"/>
+        </w:rPr>
+        <w:t xml:space="preserve"> </w:t>
+      </w:r>
+      <w:r>
+        <w:rPr>
+          <w:rFonts w:ascii="Consolas" w:eastAsia="Times New Roman" w:hAnsi="Consolas" w:cs="Courier New"/>
+          <w:color w:val="000088"/>
+          <w:sz w:val="18"/>
+        </w:rPr>
+        <w:t>class</w:t>
+      </w:r>
+      <w:r>
+        <w:rPr>
+          <w:rFonts w:ascii="Consolas" w:eastAsia="Times New Roman" w:hAnsi="Consolas" w:cs="Courier New"/>
+          <w:color w:val="000000"/>
+          <w:sz w:val="18"/>
+        </w:rPr>
+        <w:t xml:space="preserve"> </w:t>
+      </w:r>
+      <w:proofErr w:type="spellStart"/>
+      <w:r>
+        <w:rPr>
+          <w:rFonts w:ascii="Consolas" w:eastAsia="Times New Roman" w:hAnsi="Consolas" w:cs="Courier New"/>
+          <w:color w:val="660066"/>
+          <w:sz w:val="18"/>
+        </w:rPr>
+        <w:t>CoffeeApp</w:t>
+      </w:r>
+      <w:proofErr w:type="spellEnd"/>
+      <w:r>
+        <w:rPr>
+          <w:rFonts w:ascii="Consolas" w:eastAsia="Times New Roman" w:hAnsi="Consolas" w:cs="Courier New"/>
+          <w:color w:val="000000"/>
+          <w:sz w:val="18"/>
+        </w:rPr>
+        <w:t xml:space="preserve"> </w:t>
+      </w:r>
+      <w:r>
+        <w:rPr>
+          <w:rFonts w:ascii="Consolas" w:eastAsia="Times New Roman" w:hAnsi="Consolas" w:cs="Courier New"/>
+          <w:color w:val="666600"/>
+          <w:sz w:val="18"/>
+        </w:rPr>
+        <w:t>{</w:t>
+      </w:r>
+    </w:p>
+    <w:p>
+      <w:pPr>
+        <w:pBdr>
+          <w:top w:val="single" w:sz="4" w:space="1" w:color="888888"/>
+          <w:left w:val="single" w:sz="4" w:space="1" w:color="888888"/>
+          <w:bottom w:val="single" w:sz="4" w:space="1" w:color="888888"/>
+          <w:right w:val="single" w:sz="4" w:space="1" w:color="888888"/>
+        </w:pBdr>
+        <w:shd w:val="clear" w:color="auto" w:fill="F7F7F9"/>
+        <w:tabs>
+          <w:tab w:val="left" w:pos="916"/>
+          <w:tab w:val="left" w:pos="1832"/>
+          <w:tab w:val="left" w:pos="2748"/>
+          <w:tab w:val="left" w:pos="3664"/>
+          <w:tab w:val="left" w:pos="4580"/>
+          <w:tab w:val="left" w:pos="5496"/>
+          <w:tab w:val="left" w:pos="6412"/>
+          <w:tab w:val="left" w:pos="7328"/>
+          <w:tab w:val="left" w:pos="8244"/>
+          <w:tab w:val="left" w:pos="9160"/>
+          <w:tab w:val="left" w:pos="10076"/>
+          <w:tab w:val="left" w:pos="10992"/>
+          <w:tab w:val="left" w:pos="11908"/>
+          <w:tab w:val="left" w:pos="12824"/>
+          <w:tab w:val="left" w:pos="13740"/>
+          <w:tab w:val="left" w:pos="14656"/>
+        </w:tabs>
+        <w:wordWrap w:val="0"/>
+        <w:spacing w:after="315" w:line="240" w:lineRule="auto"/>
+        <w:rPr>
+          <w:rFonts w:ascii="Consolas" w:eastAsia="Times New Roman" w:hAnsi="Consolas" w:cs="Courier New"/>
+          <w:color w:val="000000"/>
+          <w:sz w:val="18"/>
+        </w:rPr>
+      </w:pPr>
+      <w:r>
+        <w:rPr>
+          <w:rFonts w:ascii="Consolas" w:eastAsia="Times New Roman" w:hAnsi="Consolas" w:cs="Courier New"/>
+          <w:color w:val="000000"/>
+          <w:sz w:val="18"/>
+        </w:rPr>
+        <w:t xml:space="preserve">    </w:t>
+      </w:r>
+      <w:proofErr w:type="gramStart"/>
+      <w:r>
+        <w:rPr>
+          <w:rFonts w:ascii="Consolas" w:eastAsia="Times New Roman" w:hAnsi="Consolas" w:cs="Courier New"/>
+          <w:color w:val="000088"/>
+          <w:sz w:val="18"/>
+        </w:rPr>
+        <w:t>public</w:t>
+      </w:r>
+      <w:proofErr w:type="gramEnd"/>
+      <w:r>
+        <w:rPr>
+          <w:rFonts w:ascii="Consolas" w:eastAsia="Times New Roman" w:hAnsi="Consolas" w:cs="Courier New"/>
+          <w:color w:val="000000"/>
+          <w:sz w:val="18"/>
+        </w:rPr>
+        <w:t xml:space="preserve"> </w:t>
+      </w:r>
+      <w:r>
+        <w:rPr>
+          <w:rFonts w:ascii="Consolas" w:eastAsia="Times New Roman" w:hAnsi="Consolas" w:cs="Courier New"/>
+          <w:color w:val="000088"/>
+          <w:sz w:val="18"/>
+        </w:rPr>
+        <w:t>static</w:t>
+      </w:r>
+      <w:r>
+        <w:rPr>
+          <w:rFonts w:ascii="Consolas" w:eastAsia="Times New Roman" w:hAnsi="Consolas" w:cs="Courier New"/>
+          <w:color w:val="000000"/>
+          <w:sz w:val="18"/>
+        </w:rPr>
+        <w:t xml:space="preserve"> </w:t>
+      </w:r>
+      <w:r>
+        <w:rPr>
+          <w:rFonts w:ascii="Consolas" w:eastAsia="Times New Roman" w:hAnsi="Consolas" w:cs="Courier New"/>
+          <w:color w:val="000088"/>
+          <w:sz w:val="18"/>
+        </w:rPr>
+        <w:t>void</w:t>
+      </w:r>
+      <w:r>
+        <w:rPr>
+          <w:rFonts w:ascii="Consolas" w:eastAsia="Times New Roman" w:hAnsi="Consolas" w:cs="Courier New"/>
+          <w:color w:val="000000"/>
+          <w:sz w:val="18"/>
+        </w:rPr>
+        <w:t xml:space="preserve"> main</w:t>
+      </w:r>
+      <w:r>
+        <w:rPr>
+          <w:rFonts w:ascii="Consolas" w:eastAsia="Times New Roman" w:hAnsi="Consolas" w:cs="Courier New"/>
+          <w:color w:val="666600"/>
+          <w:sz w:val="18"/>
+        </w:rPr>
+        <w:t>(</w:t>
+      </w:r>
+      <w:r>
+        <w:rPr>
+          <w:rFonts w:ascii="Consolas" w:eastAsia="Times New Roman" w:hAnsi="Consolas" w:cs="Courier New"/>
+          <w:color w:val="660066"/>
+          <w:sz w:val="18"/>
+        </w:rPr>
+        <w:t>String</w:t>
+      </w:r>
+      <w:r>
+        <w:rPr>
+          <w:rFonts w:ascii="Consolas" w:eastAsia="Times New Roman" w:hAnsi="Consolas" w:cs="Courier New"/>
+          <w:color w:val="666600"/>
+          <w:sz w:val="18"/>
+        </w:rPr>
+        <w:t>[]</w:t>
+      </w:r>
+      <w:r>
+        <w:rPr>
+          <w:rFonts w:ascii="Consolas" w:eastAsia="Times New Roman" w:hAnsi="Consolas" w:cs="Courier New"/>
+          <w:color w:val="000000"/>
+          <w:sz w:val="18"/>
+        </w:rPr>
+        <w:t xml:space="preserve"> </w:t>
+      </w:r>
+      <w:proofErr w:type="spellStart"/>
+      <w:r>
+        <w:rPr>
+          <w:rFonts w:ascii="Consolas" w:eastAsia="Times New Roman" w:hAnsi="Consolas" w:cs="Courier New"/>
+          <w:color w:val="000000"/>
+          <w:sz w:val="18"/>
+        </w:rPr>
+        <w:t>args</w:t>
+      </w:r>
+      <w:proofErr w:type="spellEnd"/>
+      <w:r>
+        <w:rPr>
+          <w:rFonts w:ascii="Consolas" w:eastAsia="Times New Roman" w:hAnsi="Consolas" w:cs="Courier New"/>
+          <w:color w:val="666600"/>
+          <w:sz w:val="18"/>
+        </w:rPr>
+        <w:t>)</w:t>
+      </w:r>
+      <w:r>
+        <w:rPr>
+          <w:rFonts w:ascii="Consolas" w:eastAsia="Times New Roman" w:hAnsi="Consolas" w:cs="Courier New"/>
+          <w:color w:val="000000"/>
+          <w:sz w:val="18"/>
+        </w:rPr>
+        <w:t xml:space="preserve"> </w:t>
+      </w:r>
+      <w:r>
+        <w:rPr>
+          <w:rFonts w:ascii="Consolas" w:eastAsia="Times New Roman" w:hAnsi="Consolas" w:cs="Courier New"/>
+          <w:color w:val="666600"/>
+          <w:sz w:val="18"/>
+        </w:rPr>
+        <w:t>{</w:t>
+      </w:r>
+    </w:p>
+    <w:p>
+      <w:pPr>
+        <w:pBdr>
+          <w:top w:val="single" w:sz="4" w:space="1" w:color="888888"/>
+          <w:left w:val="single" w:sz="4" w:space="1" w:color="888888"/>
+          <w:bottom w:val="single" w:sz="4" w:space="1" w:color="888888"/>
+          <w:right w:val="single" w:sz="4" w:space="1" w:color="888888"/>
+        </w:pBdr>
+        <w:shd w:val="clear" w:color="auto" w:fill="F7F7F9"/>
+        <w:tabs>
+          <w:tab w:val="left" w:pos="916"/>
+          <w:tab w:val="left" w:pos="1832"/>
+          <w:tab w:val="left" w:pos="2748"/>
+          <w:tab w:val="left" w:pos="3664"/>
+          <w:tab w:val="left" w:pos="4580"/>
+          <w:tab w:val="left" w:pos="5496"/>
+          <w:tab w:val="left" w:pos="6412"/>
+          <w:tab w:val="left" w:pos="7328"/>
+          <w:tab w:val="left" w:pos="8244"/>
+          <w:tab w:val="left" w:pos="9160"/>
+          <w:tab w:val="left" w:pos="10076"/>
+          <w:tab w:val="left" w:pos="10992"/>
+          <w:tab w:val="left" w:pos="11908"/>
+          <w:tab w:val="left" w:pos="12824"/>
+          <w:tab w:val="left" w:pos="13740"/>
+          <w:tab w:val="left" w:pos="14656"/>
+        </w:tabs>
+        <w:wordWrap w:val="0"/>
+        <w:spacing w:after="315" w:line="240" w:lineRule="auto"/>
+        <w:rPr>
+          <w:rFonts w:ascii="Consolas" w:eastAsia="Times New Roman" w:hAnsi="Consolas" w:cs="Courier New"/>
+          <w:color w:val="000000"/>
+          <w:sz w:val="18"/>
+        </w:rPr>
+      </w:pPr>
+      <w:r>
+        <w:rPr>
+          <w:rFonts w:ascii="Consolas" w:eastAsia="Times New Roman" w:hAnsi="Consolas" w:cs="Courier New"/>
+          <w:color w:val="000000"/>
+          <w:sz w:val="18"/>
+        </w:rPr>
+        <w:t xml:space="preserve">        </w:t>
+      </w:r>
+      <w:r>
+        <w:rPr>
+          <w:rFonts w:ascii="Consolas" w:eastAsia="Times New Roman" w:hAnsi="Consolas" w:cs="Courier New"/>
+          <w:color w:val="880000"/>
+          <w:sz w:val="18"/>
+        </w:rPr>
+        <w:t>// create a Map of available coffee beans</w:t>
+      </w:r>
+    </w:p>
+    <w:p>
+      <w:pPr>
+        <w:pBdr>
+          <w:top w:val="single" w:sz="4" w:space="1" w:color="888888"/>
+          <w:left w:val="single" w:sz="4" w:space="1" w:color="888888"/>
+          <w:bottom w:val="single" w:sz="4" w:space="1" w:color="888888"/>
+          <w:right w:val="single" w:sz="4" w:space="1" w:color="888888"/>
+        </w:pBdr>
+        <w:shd w:val="clear" w:color="auto" w:fill="F7F7F9"/>
+        <w:tabs>
+          <w:tab w:val="left" w:pos="916"/>
+          <w:tab w:val="left" w:pos="1832"/>
+          <w:tab w:val="left" w:pos="2748"/>
+          <w:tab w:val="left" w:pos="3664"/>
+          <w:tab w:val="left" w:pos="4580"/>
+          <w:tab w:val="left" w:pos="5496"/>
+          <w:tab w:val="left" w:pos="6412"/>
+          <w:tab w:val="left" w:pos="7328"/>
+          <w:tab w:val="left" w:pos="8244"/>
+          <w:tab w:val="left" w:pos="9160"/>
+          <w:tab w:val="left" w:pos="10076"/>
+          <w:tab w:val="left" w:pos="10992"/>
+          <w:tab w:val="left" w:pos="11908"/>
+          <w:tab w:val="left" w:pos="12824"/>
+          <w:tab w:val="left" w:pos="13740"/>
+          <w:tab w:val="left" w:pos="14656"/>
+        </w:tabs>
+        <w:wordWrap w:val="0"/>
+        <w:spacing w:after="315" w:line="240" w:lineRule="auto"/>
+        <w:rPr>
+          <w:rFonts w:ascii="Consolas" w:eastAsia="Times New Roman" w:hAnsi="Consolas" w:cs="Courier New"/>
+          <w:color w:val="000000"/>
+          <w:sz w:val="18"/>
+        </w:rPr>
+      </w:pPr>
+      <w:r>
+        <w:rPr>
+          <w:rFonts w:ascii="Consolas" w:eastAsia="Times New Roman" w:hAnsi="Consolas" w:cs="Courier New"/>
+          <w:color w:val="000000"/>
+          <w:sz w:val="18"/>
+        </w:rPr>
+        <w:t xml:space="preserve">        </w:t>
+      </w:r>
+      <w:r>
+        <w:rPr>
+          <w:rFonts w:ascii="Consolas" w:eastAsia="Times New Roman" w:hAnsi="Consolas" w:cs="Courier New"/>
+          <w:color w:val="660066"/>
+          <w:sz w:val="18"/>
+        </w:rPr>
+        <w:t>Map</w:t>
+      </w:r>
+      <w:r>
+        <w:rPr>
+          <w:rFonts w:ascii="Consolas" w:eastAsia="Times New Roman" w:hAnsi="Consolas" w:cs="Courier New"/>
+          <w:color w:val="666600"/>
+          <w:sz w:val="18"/>
+        </w:rPr>
+        <w:t>&lt;</w:t>
+      </w:r>
+      <w:proofErr w:type="spellStart"/>
+      <w:r>
+        <w:rPr>
+          <w:rFonts w:ascii="Consolas" w:eastAsia="Times New Roman" w:hAnsi="Consolas" w:cs="Courier New"/>
+          <w:color w:val="660066"/>
+          <w:sz w:val="18"/>
+        </w:rPr>
+        <w:t>CoffeeSelection</w:t>
+      </w:r>
+      <w:proofErr w:type="spellEnd"/>
+      <w:r>
+        <w:rPr>
+          <w:rFonts w:ascii="Consolas" w:eastAsia="Times New Roman" w:hAnsi="Consolas" w:cs="Courier New"/>
+          <w:color w:val="666600"/>
+          <w:sz w:val="18"/>
+        </w:rPr>
+        <w:t>,</w:t>
+      </w:r>
+      <w:r>
+        <w:rPr>
+          <w:rFonts w:ascii="Consolas" w:eastAsia="Times New Roman" w:hAnsi="Consolas" w:cs="Courier New"/>
+          <w:color w:val="000000"/>
+          <w:sz w:val="18"/>
+        </w:rPr>
+        <w:t xml:space="preserve"> </w:t>
+      </w:r>
+      <w:proofErr w:type="spellStart"/>
+      <w:r>
+        <w:rPr>
+          <w:rFonts w:ascii="Consolas" w:eastAsia="Times New Roman" w:hAnsi="Consolas" w:cs="Courier New"/>
+          <w:color w:val="660066"/>
+          <w:sz w:val="18"/>
+        </w:rPr>
+        <w:t>CoffeeBean</w:t>
+      </w:r>
+      <w:proofErr w:type="spellEnd"/>
+      <w:r>
+        <w:rPr>
+          <w:rFonts w:ascii="Consolas" w:eastAsia="Times New Roman" w:hAnsi="Consolas" w:cs="Courier New"/>
+          <w:color w:val="666600"/>
+          <w:sz w:val="18"/>
+        </w:rPr>
+        <w:t>&gt;</w:t>
+      </w:r>
+      <w:r>
+        <w:rPr>
+          <w:rFonts w:ascii="Consolas" w:eastAsia="Times New Roman" w:hAnsi="Consolas" w:cs="Courier New"/>
+          <w:color w:val="000000"/>
+          <w:sz w:val="18"/>
+        </w:rPr>
+        <w:t xml:space="preserve"> beans </w:t>
+      </w:r>
+      <w:r>
+        <w:rPr>
+          <w:rFonts w:ascii="Consolas" w:eastAsia="Times New Roman" w:hAnsi="Consolas" w:cs="Courier New"/>
+          <w:color w:val="666600"/>
+          <w:sz w:val="18"/>
+        </w:rPr>
+        <w:t>=</w:t>
+      </w:r>
+      <w:r>
+        <w:rPr>
+          <w:rFonts w:ascii="Consolas" w:eastAsia="Times New Roman" w:hAnsi="Consolas" w:cs="Courier New"/>
+          <w:color w:val="000000"/>
+          <w:sz w:val="18"/>
+        </w:rPr>
+        <w:t xml:space="preserve"> </w:t>
+      </w:r>
+      <w:r>
+        <w:rPr>
+          <w:rFonts w:ascii="Consolas" w:eastAsia="Times New Roman" w:hAnsi="Consolas" w:cs="Courier New"/>
+          <w:color w:val="000088"/>
+          <w:sz w:val="18"/>
+        </w:rPr>
+        <w:t>new</w:t>
+      </w:r>
+      <w:r>
+        <w:rPr>
+          <w:rFonts w:ascii="Consolas" w:eastAsia="Times New Roman" w:hAnsi="Consolas" w:cs="Courier New"/>
+          <w:color w:val="000000"/>
+          <w:sz w:val="18"/>
+        </w:rPr>
+        <w:t xml:space="preserve"> </w:t>
+      </w:r>
+      <w:proofErr w:type="spellStart"/>
+      <w:r>
+        <w:rPr>
+          <w:rFonts w:ascii="Consolas" w:eastAsia="Times New Roman" w:hAnsi="Consolas" w:cs="Courier New"/>
+          <w:color w:val="660066"/>
+          <w:sz w:val="18"/>
+        </w:rPr>
+        <w:t>HashMap</w:t>
+      </w:r>
+      <w:proofErr w:type="spellEnd"/>
+      <w:r>
+        <w:rPr>
+          <w:rFonts w:ascii="Consolas" w:eastAsia="Times New Roman" w:hAnsi="Consolas" w:cs="Courier New"/>
+          <w:color w:val="666600"/>
+          <w:sz w:val="18"/>
+        </w:rPr>
+        <w:t>&lt;</w:t>
+      </w:r>
+      <w:proofErr w:type="spellStart"/>
+      <w:r>
+        <w:rPr>
+          <w:rFonts w:ascii="Consolas" w:eastAsia="Times New Roman" w:hAnsi="Consolas" w:cs="Courier New"/>
+          <w:color w:val="660066"/>
+          <w:sz w:val="18"/>
+        </w:rPr>
+        <w:t>CoffeeSelection</w:t>
+      </w:r>
+      <w:proofErr w:type="spellEnd"/>
+      <w:r>
+        <w:rPr>
+          <w:rFonts w:ascii="Consolas" w:eastAsia="Times New Roman" w:hAnsi="Consolas" w:cs="Courier New"/>
+          <w:color w:val="666600"/>
+          <w:sz w:val="18"/>
+        </w:rPr>
+        <w:t>,</w:t>
+      </w:r>
+      <w:r>
+        <w:rPr>
+          <w:rFonts w:ascii="Consolas" w:eastAsia="Times New Roman" w:hAnsi="Consolas" w:cs="Courier New"/>
+          <w:color w:val="000000"/>
+          <w:sz w:val="18"/>
+        </w:rPr>
+        <w:t xml:space="preserve"> </w:t>
+      </w:r>
+      <w:proofErr w:type="spellStart"/>
+      <w:r>
+        <w:rPr>
+          <w:rFonts w:ascii="Consolas" w:eastAsia="Times New Roman" w:hAnsi="Consolas" w:cs="Courier New"/>
+          <w:color w:val="660066"/>
+          <w:sz w:val="18"/>
+        </w:rPr>
+        <w:t>CoffeeBean</w:t>
+      </w:r>
+      <w:proofErr w:type="spellEnd"/>
+      <w:proofErr w:type="gramStart"/>
+      <w:r>
+        <w:rPr>
+          <w:rFonts w:ascii="Consolas" w:eastAsia="Times New Roman" w:hAnsi="Consolas" w:cs="Courier New"/>
+          <w:color w:val="666600"/>
+          <w:sz w:val="18"/>
+        </w:rPr>
+        <w:t>&gt;(</w:t>
+      </w:r>
+      <w:proofErr w:type="gramEnd"/>
+      <w:r>
+        <w:rPr>
+          <w:rFonts w:ascii="Consolas" w:eastAsia="Times New Roman" w:hAnsi="Consolas" w:cs="Courier New"/>
+          <w:color w:val="666600"/>
+          <w:sz w:val="18"/>
+        </w:rPr>
+        <w:t>);</w:t>
+      </w:r>
+    </w:p>
+    <w:p>
+      <w:pPr>
+        <w:pBdr>
+          <w:top w:val="single" w:sz="4" w:space="1" w:color="888888"/>
+          <w:left w:val="single" w:sz="4" w:space="1" w:color="888888"/>
+          <w:bottom w:val="single" w:sz="4" w:space="1" w:color="888888"/>
+          <w:right w:val="single" w:sz="4" w:space="1" w:color="888888"/>
+        </w:pBdr>
+        <w:shd w:val="clear" w:color="auto" w:fill="F7F7F9"/>
+        <w:tabs>
+          <w:tab w:val="left" w:pos="916"/>
+          <w:tab w:val="left" w:pos="1832"/>
+          <w:tab w:val="left" w:pos="2748"/>
+          <w:tab w:val="left" w:pos="3664"/>
+          <w:tab w:val="left" w:pos="4580"/>
+          <w:tab w:val="left" w:pos="5496"/>
+          <w:tab w:val="left" w:pos="6412"/>
+          <w:tab w:val="left" w:pos="7328"/>
+          <w:tab w:val="left" w:pos="8244"/>
+          <w:tab w:val="left" w:pos="9160"/>
+          <w:tab w:val="left" w:pos="10076"/>
+          <w:tab w:val="left" w:pos="10992"/>
+          <w:tab w:val="left" w:pos="11908"/>
+          <w:tab w:val="left" w:pos="12824"/>
+          <w:tab w:val="left" w:pos="13740"/>
+          <w:tab w:val="left" w:pos="14656"/>
+        </w:tabs>
+        <w:wordWrap w:val="0"/>
+        <w:spacing w:after="315" w:line="240" w:lineRule="auto"/>
+        <w:rPr>
+          <w:rFonts w:ascii="Consolas" w:eastAsia="Times New Roman" w:hAnsi="Consolas" w:cs="Courier New"/>
+          <w:color w:val="000000"/>
+          <w:sz w:val="18"/>
+        </w:rPr>
+      </w:pPr>
+      <w:r>
+        <w:rPr>
+          <w:rFonts w:ascii="Consolas" w:eastAsia="Times New Roman" w:hAnsi="Consolas" w:cs="Courier New"/>
+          <w:color w:val="000000"/>
+          <w:sz w:val="18"/>
+        </w:rPr>
+        <w:t xml:space="preserve">        </w:t>
+      </w:r>
+      <w:proofErr w:type="spellStart"/>
+      <w:proofErr w:type="gramStart"/>
+      <w:r>
+        <w:rPr>
+          <w:rFonts w:ascii="Consolas" w:eastAsia="Times New Roman" w:hAnsi="Consolas" w:cs="Courier New"/>
+          <w:color w:val="000000"/>
+          <w:sz w:val="18"/>
+        </w:rPr>
+        <w:t>beans</w:t>
+      </w:r>
+      <w:r>
+        <w:rPr>
+          <w:rFonts w:ascii="Consolas" w:eastAsia="Times New Roman" w:hAnsi="Consolas" w:cs="Courier New"/>
+          <w:color w:val="666600"/>
+          <w:sz w:val="18"/>
+        </w:rPr>
+        <w:t>.</w:t>
+      </w:r>
+      <w:r>
+        <w:rPr>
+          <w:rFonts w:ascii="Consolas" w:eastAsia="Times New Roman" w:hAnsi="Consolas" w:cs="Courier New"/>
+          <w:color w:val="000000"/>
+          <w:sz w:val="18"/>
+        </w:rPr>
+        <w:t>put</w:t>
+      </w:r>
+      <w:proofErr w:type="spellEnd"/>
+      <w:r>
+        <w:rPr>
+          <w:rFonts w:ascii="Consolas" w:eastAsia="Times New Roman" w:hAnsi="Consolas" w:cs="Courier New"/>
+          <w:color w:val="666600"/>
+          <w:sz w:val="18"/>
+        </w:rPr>
+        <w:t>(</w:t>
+      </w:r>
+      <w:proofErr w:type="spellStart"/>
+      <w:proofErr w:type="gramEnd"/>
+      <w:r>
+        <w:rPr>
+          <w:rFonts w:ascii="Consolas" w:eastAsia="Times New Roman" w:hAnsi="Consolas" w:cs="Courier New"/>
+          <w:color w:val="660066"/>
+          <w:sz w:val="18"/>
+        </w:rPr>
+        <w:t>CoffeeSelection</w:t>
+      </w:r>
+      <w:r>
+        <w:rPr>
+          <w:rFonts w:ascii="Consolas" w:eastAsia="Times New Roman" w:hAnsi="Consolas" w:cs="Courier New"/>
+          <w:color w:val="666600"/>
+          <w:sz w:val="18"/>
+        </w:rPr>
+        <w:t>.</w:t>
+      </w:r>
+      <w:r>
+        <w:rPr>
+          <w:rFonts w:ascii="Consolas" w:eastAsia="Times New Roman" w:hAnsi="Consolas" w:cs="Courier New"/>
+          <w:color w:val="000000"/>
+          <w:sz w:val="18"/>
+        </w:rPr>
+        <w:t>ESPRESSO</w:t>
+      </w:r>
+      <w:proofErr w:type="spellEnd"/>
+      <w:r>
+        <w:rPr>
+          <w:rFonts w:ascii="Consolas" w:eastAsia="Times New Roman" w:hAnsi="Consolas" w:cs="Courier New"/>
+          <w:color w:val="666600"/>
+          <w:sz w:val="18"/>
+        </w:rPr>
+        <w:t>,</w:t>
+      </w:r>
+      <w:r>
+        <w:rPr>
+          <w:rFonts w:ascii="Consolas" w:eastAsia="Times New Roman" w:hAnsi="Consolas" w:cs="Courier New"/>
+          <w:color w:val="000000"/>
+          <w:sz w:val="18"/>
+        </w:rPr>
+        <w:t xml:space="preserve"> </w:t>
+      </w:r>
+    </w:p>
+    <w:p>
+      <w:pPr>
+        <w:pBdr>
+          <w:top w:val="single" w:sz="4" w:space="1" w:color="888888"/>
+          <w:left w:val="single" w:sz="4" w:space="1" w:color="888888"/>
+          <w:bottom w:val="single" w:sz="4" w:space="1" w:color="888888"/>
+          <w:right w:val="single" w:sz="4" w:space="1" w:color="888888"/>
+        </w:pBdr>
+        <w:shd w:val="clear" w:color="auto" w:fill="F7F7F9"/>
+        <w:tabs>
+          <w:tab w:val="left" w:pos="916"/>
+          <w:tab w:val="left" w:pos="1832"/>
+          <w:tab w:val="left" w:pos="2748"/>
+          <w:tab w:val="left" w:pos="3664"/>
+          <w:tab w:val="left" w:pos="4580"/>
+          <w:tab w:val="left" w:pos="5496"/>
+          <w:tab w:val="left" w:pos="6412"/>
+          <w:tab w:val="left" w:pos="7328"/>
+          <w:tab w:val="left" w:pos="8244"/>
+          <w:tab w:val="left" w:pos="9160"/>
+          <w:tab w:val="left" w:pos="10076"/>
+          <w:tab w:val="left" w:pos="10992"/>
+          <w:tab w:val="left" w:pos="11908"/>
+          <w:tab w:val="left" w:pos="12824"/>
+          <w:tab w:val="left" w:pos="13740"/>
+          <w:tab w:val="left" w:pos="14656"/>
+        </w:tabs>
+        <w:wordWrap w:val="0"/>
+        <w:spacing w:after="315" w:line="240" w:lineRule="auto"/>
+        <w:rPr>
+          <w:rFonts w:ascii="Consolas" w:eastAsia="Times New Roman" w:hAnsi="Consolas" w:cs="Courier New"/>
+          <w:color w:val="000000"/>
+          <w:sz w:val="18"/>
+        </w:rPr>
+      </w:pPr>
+      <w:r>
+        <w:rPr>
+          <w:rFonts w:ascii="Consolas" w:eastAsia="Times New Roman" w:hAnsi="Consolas" w:cs="Courier New"/>
+          <w:color w:val="000000"/>
+          <w:sz w:val="18"/>
+        </w:rPr>
+        <w:t xml:space="preserve">            </w:t>
+      </w:r>
+      <w:proofErr w:type="gramStart"/>
+      <w:r>
+        <w:rPr>
+          <w:rFonts w:ascii="Consolas" w:eastAsia="Times New Roman" w:hAnsi="Consolas" w:cs="Courier New"/>
+          <w:color w:val="000088"/>
+          <w:sz w:val="18"/>
+        </w:rPr>
+        <w:t>new</w:t>
+      </w:r>
+      <w:proofErr w:type="gramEnd"/>
+      <w:r>
+        <w:rPr>
+          <w:rFonts w:ascii="Consolas" w:eastAsia="Times New Roman" w:hAnsi="Consolas" w:cs="Courier New"/>
+          <w:color w:val="000000"/>
+          <w:sz w:val="18"/>
+        </w:rPr>
+        <w:t xml:space="preserve"> </w:t>
+      </w:r>
+      <w:proofErr w:type="spellStart"/>
+      <w:r>
+        <w:rPr>
+          <w:rFonts w:ascii="Consolas" w:eastAsia="Times New Roman" w:hAnsi="Consolas" w:cs="Courier New"/>
+          <w:color w:val="660066"/>
+          <w:sz w:val="18"/>
+        </w:rPr>
+        <w:t>CoffeeBean</w:t>
+      </w:r>
+      <w:proofErr w:type="spellEnd"/>
+      <w:r>
+        <w:rPr>
+          <w:rFonts w:ascii="Consolas" w:eastAsia="Times New Roman" w:hAnsi="Consolas" w:cs="Courier New"/>
+          <w:color w:val="666600"/>
+          <w:sz w:val="18"/>
+        </w:rPr>
+        <w:t>(</w:t>
+      </w:r>
+      <w:r>
+        <w:rPr>
+          <w:rFonts w:ascii="Consolas" w:eastAsia="Times New Roman" w:hAnsi="Consolas" w:cs="Courier New"/>
+          <w:color w:val="008800"/>
+          <w:sz w:val="18"/>
+        </w:rPr>
+        <w:t>"My favorite espresso bean"</w:t>
+      </w:r>
+      <w:r>
+        <w:rPr>
+          <w:rFonts w:ascii="Consolas" w:eastAsia="Times New Roman" w:hAnsi="Consolas" w:cs="Courier New"/>
+          <w:color w:val="666600"/>
+          <w:sz w:val="18"/>
+        </w:rPr>
+        <w:t>,</w:t>
+      </w:r>
+      <w:r>
+        <w:rPr>
+          <w:rFonts w:ascii="Consolas" w:eastAsia="Times New Roman" w:hAnsi="Consolas" w:cs="Courier New"/>
+          <w:color w:val="000000"/>
+          <w:sz w:val="18"/>
+        </w:rPr>
+        <w:t xml:space="preserve"> </w:t>
+      </w:r>
+      <w:r>
+        <w:rPr>
+          <w:rFonts w:ascii="Consolas" w:eastAsia="Times New Roman" w:hAnsi="Consolas" w:cs="Courier New"/>
+          <w:color w:val="006666"/>
+          <w:sz w:val="18"/>
+        </w:rPr>
+        <w:t>1000</w:t>
+      </w:r>
+      <w:r>
+        <w:rPr>
+          <w:rFonts w:ascii="Consolas" w:eastAsia="Times New Roman" w:hAnsi="Consolas" w:cs="Courier New"/>
+          <w:color w:val="666600"/>
+          <w:sz w:val="18"/>
+        </w:rPr>
+        <w:t>));</w:t>
+      </w:r>
+    </w:p>
+    <w:p>
+      <w:pPr>
+        <w:pBdr>
+          <w:top w:val="single" w:sz="4" w:space="1" w:color="888888"/>
+          <w:left w:val="single" w:sz="4" w:space="1" w:color="888888"/>
+          <w:bottom w:val="single" w:sz="4" w:space="1" w:color="888888"/>
+          <w:right w:val="single" w:sz="4" w:space="1" w:color="888888"/>
+        </w:pBdr>
+        <w:shd w:val="clear" w:color="auto" w:fill="F7F7F9"/>
+        <w:tabs>
+          <w:tab w:val="left" w:pos="916"/>
+          <w:tab w:val="left" w:pos="1832"/>
+          <w:tab w:val="left" w:pos="2748"/>
+          <w:tab w:val="left" w:pos="3664"/>
+          <w:tab w:val="left" w:pos="4580"/>
+          <w:tab w:val="left" w:pos="5496"/>
+          <w:tab w:val="left" w:pos="6412"/>
+          <w:tab w:val="left" w:pos="7328"/>
+          <w:tab w:val="left" w:pos="8244"/>
+          <w:tab w:val="left" w:pos="9160"/>
+          <w:tab w:val="left" w:pos="10076"/>
+          <w:tab w:val="left" w:pos="10992"/>
+          <w:tab w:val="left" w:pos="11908"/>
+          <w:tab w:val="left" w:pos="12824"/>
+          <w:tab w:val="left" w:pos="13740"/>
+          <w:tab w:val="left" w:pos="14656"/>
+        </w:tabs>
+        <w:wordWrap w:val="0"/>
+        <w:spacing w:after="315" w:line="240" w:lineRule="auto"/>
+        <w:rPr>
+          <w:rFonts w:ascii="Consolas" w:eastAsia="Times New Roman" w:hAnsi="Consolas" w:cs="Courier New"/>
+          <w:color w:val="000000"/>
+          <w:sz w:val="18"/>
+        </w:rPr>
+      </w:pPr>
+      <w:r>
+        <w:rPr>
+          <w:rFonts w:ascii="Consolas" w:eastAsia="Times New Roman" w:hAnsi="Consolas" w:cs="Courier New"/>
+          <w:color w:val="000000"/>
+          <w:sz w:val="18"/>
+        </w:rPr>
+        <w:t xml:space="preserve">        </w:t>
+      </w:r>
+      <w:proofErr w:type="spellStart"/>
+      <w:proofErr w:type="gramStart"/>
+      <w:r>
+        <w:rPr>
+          <w:rFonts w:ascii="Consolas" w:eastAsia="Times New Roman" w:hAnsi="Consolas" w:cs="Courier New"/>
+          <w:color w:val="000000"/>
+          <w:sz w:val="18"/>
+        </w:rPr>
+        <w:t>beans</w:t>
+      </w:r>
+      <w:r>
+        <w:rPr>
+          <w:rFonts w:ascii="Consolas" w:eastAsia="Times New Roman" w:hAnsi="Consolas" w:cs="Courier New"/>
+          <w:color w:val="666600"/>
+          <w:sz w:val="18"/>
+        </w:rPr>
+        <w:t>.</w:t>
+      </w:r>
+      <w:r>
+        <w:rPr>
+          <w:rFonts w:ascii="Consolas" w:eastAsia="Times New Roman" w:hAnsi="Consolas" w:cs="Courier New"/>
+          <w:color w:val="000000"/>
+          <w:sz w:val="18"/>
+        </w:rPr>
+        <w:t>put</w:t>
+      </w:r>
+      <w:proofErr w:type="spellEnd"/>
+      <w:r>
+        <w:rPr>
+          <w:rFonts w:ascii="Consolas" w:eastAsia="Times New Roman" w:hAnsi="Consolas" w:cs="Courier New"/>
+          <w:color w:val="666600"/>
+          <w:sz w:val="18"/>
+        </w:rPr>
+        <w:t>(</w:t>
+      </w:r>
+      <w:proofErr w:type="spellStart"/>
+      <w:proofErr w:type="gramEnd"/>
+      <w:r>
+        <w:rPr>
+          <w:rFonts w:ascii="Consolas" w:eastAsia="Times New Roman" w:hAnsi="Consolas" w:cs="Courier New"/>
+          <w:color w:val="660066"/>
+          <w:sz w:val="18"/>
+        </w:rPr>
+        <w:t>CoffeeSelection</w:t>
+      </w:r>
+      <w:r>
+        <w:rPr>
+          <w:rFonts w:ascii="Consolas" w:eastAsia="Times New Roman" w:hAnsi="Consolas" w:cs="Courier New"/>
+          <w:color w:val="666600"/>
+          <w:sz w:val="18"/>
+        </w:rPr>
+        <w:t>.</w:t>
+      </w:r>
+      <w:r>
+        <w:rPr>
+          <w:rFonts w:ascii="Consolas" w:eastAsia="Times New Roman" w:hAnsi="Consolas" w:cs="Courier New"/>
+          <w:color w:val="000000"/>
+          <w:sz w:val="18"/>
+        </w:rPr>
+        <w:t>FILTER_COFFEE</w:t>
+      </w:r>
+      <w:proofErr w:type="spellEnd"/>
+      <w:r>
+        <w:rPr>
+          <w:rFonts w:ascii="Consolas" w:eastAsia="Times New Roman" w:hAnsi="Consolas" w:cs="Courier New"/>
+          <w:color w:val="666600"/>
+          <w:sz w:val="18"/>
+        </w:rPr>
+        <w:t>,</w:t>
+      </w:r>
+      <w:r>
+        <w:rPr>
+          <w:rFonts w:ascii="Consolas" w:eastAsia="Times New Roman" w:hAnsi="Consolas" w:cs="Courier New"/>
+          <w:color w:val="000000"/>
+          <w:sz w:val="18"/>
+        </w:rPr>
+        <w:t xml:space="preserve"> </w:t>
+      </w:r>
+    </w:p>
+    <w:p>
+      <w:pPr>
+        <w:pBdr>
+          <w:top w:val="single" w:sz="4" w:space="1" w:color="888888"/>
+          <w:left w:val="single" w:sz="4" w:space="1" w:color="888888"/>
+          <w:bottom w:val="single" w:sz="4" w:space="1" w:color="888888"/>
+          <w:right w:val="single" w:sz="4" w:space="1" w:color="888888"/>
+        </w:pBdr>
+        <w:shd w:val="clear" w:color="auto" w:fill="F7F7F9"/>
+        <w:tabs>
+          <w:tab w:val="left" w:pos="916"/>
+          <w:tab w:val="left" w:pos="1832"/>
+          <w:tab w:val="left" w:pos="2748"/>
+          <w:tab w:val="left" w:pos="3664"/>
+          <w:tab w:val="left" w:pos="4580"/>
+          <w:tab w:val="left" w:pos="5496"/>
+          <w:tab w:val="left" w:pos="6412"/>
+          <w:tab w:val="left" w:pos="7328"/>
+          <w:tab w:val="left" w:pos="8244"/>
+          <w:tab w:val="left" w:pos="9160"/>
+          <w:tab w:val="left" w:pos="10076"/>
+          <w:tab w:val="left" w:pos="10992"/>
+          <w:tab w:val="left" w:pos="11908"/>
+          <w:tab w:val="left" w:pos="12824"/>
+          <w:tab w:val="left" w:pos="13740"/>
+          <w:tab w:val="left" w:pos="14656"/>
+        </w:tabs>
+        <w:wordWrap w:val="0"/>
+        <w:spacing w:after="315" w:line="240" w:lineRule="auto"/>
+        <w:rPr>
+          <w:rFonts w:ascii="Consolas" w:eastAsia="Times New Roman" w:hAnsi="Consolas" w:cs="Courier New"/>
+          <w:color w:val="000000"/>
+          <w:sz w:val="18"/>
+        </w:rPr>
+      </w:pPr>
+      <w:r>
+        <w:rPr>
+          <w:rFonts w:ascii="Consolas" w:eastAsia="Times New Roman" w:hAnsi="Consolas" w:cs="Courier New"/>
+          <w:color w:val="000000"/>
+          <w:sz w:val="18"/>
+        </w:rPr>
+        <w:t xml:space="preserve">            </w:t>
+      </w:r>
+      <w:proofErr w:type="gramStart"/>
+      <w:r>
+        <w:rPr>
+          <w:rFonts w:ascii="Consolas" w:eastAsia="Times New Roman" w:hAnsi="Consolas" w:cs="Courier New"/>
+          <w:color w:val="000088"/>
+          <w:sz w:val="18"/>
+        </w:rPr>
+        <w:t>new</w:t>
+      </w:r>
+      <w:proofErr w:type="gramEnd"/>
+      <w:r>
+        <w:rPr>
+          <w:rFonts w:ascii="Consolas" w:eastAsia="Times New Roman" w:hAnsi="Consolas" w:cs="Courier New"/>
+          <w:color w:val="000000"/>
+          <w:sz w:val="18"/>
+        </w:rPr>
+        <w:t xml:space="preserve"> </w:t>
+      </w:r>
+      <w:proofErr w:type="spellStart"/>
+      <w:r>
+        <w:rPr>
+          <w:rFonts w:ascii="Consolas" w:eastAsia="Times New Roman" w:hAnsi="Consolas" w:cs="Courier New"/>
+          <w:color w:val="660066"/>
+          <w:sz w:val="18"/>
+        </w:rPr>
+        <w:t>CoffeeBean</w:t>
+      </w:r>
+      <w:proofErr w:type="spellEnd"/>
+      <w:r>
+        <w:rPr>
+          <w:rFonts w:ascii="Consolas" w:eastAsia="Times New Roman" w:hAnsi="Consolas" w:cs="Courier New"/>
+          <w:color w:val="666600"/>
+          <w:sz w:val="18"/>
+        </w:rPr>
+        <w:t>(</w:t>
+      </w:r>
+      <w:r>
+        <w:rPr>
+          <w:rFonts w:ascii="Consolas" w:eastAsia="Times New Roman" w:hAnsi="Consolas" w:cs="Courier New"/>
+          <w:color w:val="008800"/>
+          <w:sz w:val="18"/>
+        </w:rPr>
+        <w:t>"My favorite filter coffee bean"</w:t>
+      </w:r>
+      <w:r>
+        <w:rPr>
+          <w:rFonts w:ascii="Consolas" w:eastAsia="Times New Roman" w:hAnsi="Consolas" w:cs="Courier New"/>
+          <w:color w:val="666600"/>
+          <w:sz w:val="18"/>
+        </w:rPr>
+        <w:t>,</w:t>
+      </w:r>
+      <w:r>
+        <w:rPr>
+          <w:rFonts w:ascii="Consolas" w:eastAsia="Times New Roman" w:hAnsi="Consolas" w:cs="Courier New"/>
+          <w:color w:val="000000"/>
+          <w:sz w:val="18"/>
+        </w:rPr>
+        <w:t xml:space="preserve"> </w:t>
+      </w:r>
+      <w:r>
+        <w:rPr>
+          <w:rFonts w:ascii="Consolas" w:eastAsia="Times New Roman" w:hAnsi="Consolas" w:cs="Courier New"/>
+          <w:color w:val="006666"/>
+          <w:sz w:val="18"/>
+        </w:rPr>
+        <w:t>1000</w:t>
+      </w:r>
+      <w:r>
+        <w:rPr>
+          <w:rFonts w:ascii="Consolas" w:eastAsia="Times New Roman" w:hAnsi="Consolas" w:cs="Courier New"/>
+          <w:color w:val="666600"/>
+          <w:sz w:val="18"/>
+        </w:rPr>
+        <w:t>));</w:t>
+      </w:r>
+    </w:p>
+    <w:p>
+      <w:pPr>
+        <w:pBdr>
+          <w:top w:val="single" w:sz="4" w:space="1" w:color="888888"/>
+          <w:left w:val="single" w:sz="4" w:space="1" w:color="888888"/>
+          <w:bottom w:val="single" w:sz="4" w:space="1" w:color="888888"/>
+          <w:right w:val="single" w:sz="4" w:space="1" w:color="888888"/>
+        </w:pBdr>
+        <w:shd w:val="clear" w:color="auto" w:fill="F7F7F9"/>
+        <w:tabs>
+          <w:tab w:val="left" w:pos="916"/>
+          <w:tab w:val="left" w:pos="1832"/>
+          <w:tab w:val="left" w:pos="2748"/>
+          <w:tab w:val="left" w:pos="3664"/>
+          <w:tab w:val="left" w:pos="4580"/>
+          <w:tab w:val="left" w:pos="5496"/>
+          <w:tab w:val="left" w:pos="6412"/>
+          <w:tab w:val="left" w:pos="7328"/>
+          <w:tab w:val="left" w:pos="8244"/>
+          <w:tab w:val="left" w:pos="9160"/>
+          <w:tab w:val="left" w:pos="10076"/>
+          <w:tab w:val="left" w:pos="10992"/>
+          <w:tab w:val="left" w:pos="11908"/>
+          <w:tab w:val="left" w:pos="12824"/>
+          <w:tab w:val="left" w:pos="13740"/>
+          <w:tab w:val="left" w:pos="14656"/>
+        </w:tabs>
+        <w:wordWrap w:val="0"/>
+        <w:spacing w:after="315" w:line="240" w:lineRule="auto"/>
+        <w:rPr>
+          <w:rFonts w:ascii="Consolas" w:eastAsia="Times New Roman" w:hAnsi="Consolas" w:cs="Courier New"/>
+          <w:color w:val="000000"/>
+          <w:sz w:val="18"/>
+        </w:rPr>
+      </w:pPr>
+    </w:p>
+    <w:p>
+      <w:pPr>
+        <w:pBdr>
+          <w:top w:val="single" w:sz="4" w:space="1" w:color="888888"/>
+          <w:left w:val="single" w:sz="4" w:space="1" w:color="888888"/>
+          <w:bottom w:val="single" w:sz="4" w:space="1" w:color="888888"/>
+          <w:right w:val="single" w:sz="4" w:space="1" w:color="888888"/>
+        </w:pBdr>
+        <w:shd w:val="clear" w:color="auto" w:fill="F7F7F9"/>
+        <w:tabs>
+          <w:tab w:val="left" w:pos="916"/>
+          <w:tab w:val="left" w:pos="1832"/>
+          <w:tab w:val="left" w:pos="2748"/>
+          <w:tab w:val="left" w:pos="3664"/>
+          <w:tab w:val="left" w:pos="4580"/>
+          <w:tab w:val="left" w:pos="5496"/>
+          <w:tab w:val="left" w:pos="6412"/>
+          <w:tab w:val="left" w:pos="7328"/>
+          <w:tab w:val="left" w:pos="8244"/>
+          <w:tab w:val="left" w:pos="9160"/>
+          <w:tab w:val="left" w:pos="10076"/>
+          <w:tab w:val="left" w:pos="10992"/>
+          <w:tab w:val="left" w:pos="11908"/>
+          <w:tab w:val="left" w:pos="12824"/>
+          <w:tab w:val="left" w:pos="13740"/>
+          <w:tab w:val="left" w:pos="14656"/>
+        </w:tabs>
+        <w:wordWrap w:val="0"/>
+        <w:spacing w:after="315" w:line="240" w:lineRule="auto"/>
+        <w:rPr>
+          <w:rFonts w:ascii="Consolas" w:eastAsia="Times New Roman" w:hAnsi="Consolas" w:cs="Courier New"/>
+          <w:color w:val="000000"/>
+          <w:sz w:val="18"/>
+        </w:rPr>
+      </w:pPr>
+      <w:r>
+        <w:rPr>
+          <w:rFonts w:ascii="Consolas" w:eastAsia="Times New Roman" w:hAnsi="Consolas" w:cs="Courier New"/>
+          <w:color w:val="000000"/>
+          <w:sz w:val="18"/>
+        </w:rPr>
+        <w:t xml:space="preserve">        </w:t>
+      </w:r>
+      <w:r>
+        <w:rPr>
+          <w:rFonts w:ascii="Consolas" w:eastAsia="Times New Roman" w:hAnsi="Consolas" w:cs="Courier New"/>
+          <w:color w:val="880000"/>
+          <w:sz w:val="18"/>
+        </w:rPr>
+        <w:t xml:space="preserve">// get a new </w:t>
+      </w:r>
+      <w:proofErr w:type="spellStart"/>
+      <w:r>
+        <w:rPr>
+          <w:rFonts w:ascii="Consolas" w:eastAsia="Times New Roman" w:hAnsi="Consolas" w:cs="Courier New"/>
+          <w:color w:val="880000"/>
+          <w:sz w:val="18"/>
+        </w:rPr>
+        <w:t>CoffeeMachine</w:t>
+      </w:r>
+      <w:proofErr w:type="spellEnd"/>
+      <w:r>
+        <w:rPr>
+          <w:rFonts w:ascii="Consolas" w:eastAsia="Times New Roman" w:hAnsi="Consolas" w:cs="Courier New"/>
+          <w:color w:val="880000"/>
+          <w:sz w:val="18"/>
+        </w:rPr>
+        <w:t xml:space="preserve"> object</w:t>
+      </w:r>
+    </w:p>
+    <w:p>
+      <w:pPr>
+        <w:pBdr>
+          <w:top w:val="single" w:sz="4" w:space="1" w:color="888888"/>
+          <w:left w:val="single" w:sz="4" w:space="1" w:color="888888"/>
+          <w:bottom w:val="single" w:sz="4" w:space="1" w:color="888888"/>
+          <w:right w:val="single" w:sz="4" w:space="1" w:color="888888"/>
+        </w:pBdr>
+        <w:shd w:val="clear" w:color="auto" w:fill="F7F7F9"/>
+        <w:tabs>
+          <w:tab w:val="left" w:pos="916"/>
+          <w:tab w:val="left" w:pos="1832"/>
+          <w:tab w:val="left" w:pos="2748"/>
+          <w:tab w:val="left" w:pos="3664"/>
+          <w:tab w:val="left" w:pos="4580"/>
+          <w:tab w:val="left" w:pos="5496"/>
+          <w:tab w:val="left" w:pos="6412"/>
+          <w:tab w:val="left" w:pos="7328"/>
+          <w:tab w:val="left" w:pos="8244"/>
+          <w:tab w:val="left" w:pos="9160"/>
+          <w:tab w:val="left" w:pos="10076"/>
+          <w:tab w:val="left" w:pos="10992"/>
+          <w:tab w:val="left" w:pos="11908"/>
+          <w:tab w:val="left" w:pos="12824"/>
+          <w:tab w:val="left" w:pos="13740"/>
+          <w:tab w:val="left" w:pos="14656"/>
+        </w:tabs>
+        <w:wordWrap w:val="0"/>
+        <w:spacing w:after="315" w:line="240" w:lineRule="auto"/>
+        <w:rPr>
+          <w:rFonts w:ascii="Consolas" w:eastAsia="Times New Roman" w:hAnsi="Consolas" w:cs="Courier New"/>
+          <w:color w:val="000000"/>
+          <w:sz w:val="18"/>
+        </w:rPr>
+      </w:pPr>
+      <w:r>
+        <w:rPr>
+          <w:rFonts w:ascii="Consolas" w:eastAsia="Times New Roman" w:hAnsi="Consolas" w:cs="Courier New"/>
+          <w:color w:val="000000"/>
+          <w:sz w:val="18"/>
+        </w:rPr>
+        <w:t xml:space="preserve">        </w:t>
+      </w:r>
+      <w:proofErr w:type="spellStart"/>
+      <w:r>
+        <w:rPr>
+          <w:rFonts w:ascii="Consolas" w:eastAsia="Times New Roman" w:hAnsi="Consolas" w:cs="Courier New"/>
+          <w:color w:val="660066"/>
+          <w:sz w:val="18"/>
+        </w:rPr>
+        <w:t>CoffeeMachine</w:t>
+      </w:r>
+      <w:proofErr w:type="spellEnd"/>
+      <w:r>
+        <w:rPr>
+          <w:rFonts w:ascii="Consolas" w:eastAsia="Times New Roman" w:hAnsi="Consolas" w:cs="Courier New"/>
+          <w:color w:val="000000"/>
+          <w:sz w:val="18"/>
+        </w:rPr>
+        <w:t xml:space="preserve"> machine </w:t>
+      </w:r>
+      <w:r>
+        <w:rPr>
+          <w:rFonts w:ascii="Consolas" w:eastAsia="Times New Roman" w:hAnsi="Consolas" w:cs="Courier New"/>
+          <w:color w:val="666600"/>
+          <w:sz w:val="18"/>
+        </w:rPr>
+        <w:t>=</w:t>
+      </w:r>
+      <w:r>
+        <w:rPr>
+          <w:rFonts w:ascii="Consolas" w:eastAsia="Times New Roman" w:hAnsi="Consolas" w:cs="Courier New"/>
+          <w:color w:val="000000"/>
+          <w:sz w:val="18"/>
+        </w:rPr>
+        <w:t xml:space="preserve"> </w:t>
+      </w:r>
+      <w:r>
+        <w:rPr>
+          <w:rFonts w:ascii="Consolas" w:eastAsia="Times New Roman" w:hAnsi="Consolas" w:cs="Courier New"/>
+          <w:color w:val="000088"/>
+          <w:sz w:val="18"/>
+        </w:rPr>
+        <w:t>new</w:t>
+      </w:r>
+      <w:r>
+        <w:rPr>
+          <w:rFonts w:ascii="Consolas" w:eastAsia="Times New Roman" w:hAnsi="Consolas" w:cs="Courier New"/>
+          <w:color w:val="000000"/>
+          <w:sz w:val="18"/>
+        </w:rPr>
+        <w:t xml:space="preserve"> </w:t>
+      </w:r>
+      <w:proofErr w:type="spellStart"/>
+      <w:proofErr w:type="gramStart"/>
+      <w:r>
+        <w:rPr>
+          <w:rFonts w:ascii="Consolas" w:eastAsia="Times New Roman" w:hAnsi="Consolas" w:cs="Courier New"/>
+          <w:color w:val="660066"/>
+          <w:sz w:val="18"/>
+        </w:rPr>
+        <w:t>CoffeeMachine</w:t>
+      </w:r>
+      <w:proofErr w:type="spellEnd"/>
+      <w:r>
+        <w:rPr>
+          <w:rFonts w:ascii="Consolas" w:eastAsia="Times New Roman" w:hAnsi="Consolas" w:cs="Courier New"/>
+          <w:color w:val="666600"/>
+          <w:sz w:val="18"/>
+        </w:rPr>
+        <w:t>(</w:t>
+      </w:r>
+      <w:proofErr w:type="gramEnd"/>
+      <w:r>
+        <w:rPr>
+          <w:rFonts w:ascii="Consolas" w:eastAsia="Times New Roman" w:hAnsi="Consolas" w:cs="Courier New"/>
+          <w:color w:val="000000"/>
+          <w:sz w:val="18"/>
+        </w:rPr>
+        <w:t>beans</w:t>
+      </w:r>
+      <w:r>
+        <w:rPr>
+          <w:rFonts w:ascii="Consolas" w:eastAsia="Times New Roman" w:hAnsi="Consolas" w:cs="Courier New"/>
+          <w:color w:val="666600"/>
+          <w:sz w:val="18"/>
+        </w:rPr>
+        <w:t>);</w:t>
+      </w:r>
+    </w:p>
+    <w:p>
+      <w:pPr>
+        <w:pBdr>
+          <w:top w:val="single" w:sz="4" w:space="1" w:color="888888"/>
+          <w:left w:val="single" w:sz="4" w:space="1" w:color="888888"/>
+          <w:bottom w:val="single" w:sz="4" w:space="1" w:color="888888"/>
+          <w:right w:val="single" w:sz="4" w:space="1" w:color="888888"/>
+        </w:pBdr>
+        <w:shd w:val="clear" w:color="auto" w:fill="F7F7F9"/>
+        <w:tabs>
+          <w:tab w:val="left" w:pos="916"/>
+          <w:tab w:val="left" w:pos="1832"/>
+          <w:tab w:val="left" w:pos="2748"/>
+          <w:tab w:val="left" w:pos="3664"/>
+          <w:tab w:val="left" w:pos="4580"/>
+          <w:tab w:val="left" w:pos="5496"/>
+          <w:tab w:val="left" w:pos="6412"/>
+          <w:tab w:val="left" w:pos="7328"/>
+          <w:tab w:val="left" w:pos="8244"/>
+          <w:tab w:val="left" w:pos="9160"/>
+          <w:tab w:val="left" w:pos="10076"/>
+          <w:tab w:val="left" w:pos="10992"/>
+          <w:tab w:val="left" w:pos="11908"/>
+          <w:tab w:val="left" w:pos="12824"/>
+          <w:tab w:val="left" w:pos="13740"/>
+          <w:tab w:val="left" w:pos="14656"/>
+        </w:tabs>
+        <w:wordWrap w:val="0"/>
+        <w:spacing w:after="315" w:line="240" w:lineRule="auto"/>
+        <w:rPr>
+          <w:rFonts w:ascii="Consolas" w:eastAsia="Times New Roman" w:hAnsi="Consolas" w:cs="Courier New"/>
+          <w:color w:val="000000"/>
+          <w:sz w:val="18"/>
+        </w:rPr>
+      </w:pPr>
+    </w:p>
+    <w:p>
+      <w:pPr>
+        <w:pBdr>
+          <w:top w:val="single" w:sz="4" w:space="1" w:color="888888"/>
+          <w:left w:val="single" w:sz="4" w:space="1" w:color="888888"/>
+          <w:bottom w:val="single" w:sz="4" w:space="1" w:color="888888"/>
+          <w:right w:val="single" w:sz="4" w:space="1" w:color="888888"/>
+        </w:pBdr>
+        <w:shd w:val="clear" w:color="auto" w:fill="F7F7F9"/>
+        <w:tabs>
+          <w:tab w:val="left" w:pos="916"/>
+          <w:tab w:val="left" w:pos="1832"/>
+          <w:tab w:val="left" w:pos="2748"/>
+          <w:tab w:val="left" w:pos="3664"/>
+          <w:tab w:val="left" w:pos="4580"/>
+          <w:tab w:val="left" w:pos="5496"/>
+          <w:tab w:val="left" w:pos="6412"/>
+          <w:tab w:val="left" w:pos="7328"/>
+          <w:tab w:val="left" w:pos="8244"/>
+          <w:tab w:val="left" w:pos="9160"/>
+          <w:tab w:val="left" w:pos="10076"/>
+          <w:tab w:val="left" w:pos="10992"/>
+          <w:tab w:val="left" w:pos="11908"/>
+          <w:tab w:val="left" w:pos="12824"/>
+          <w:tab w:val="left" w:pos="13740"/>
+          <w:tab w:val="left" w:pos="14656"/>
+        </w:tabs>
+        <w:wordWrap w:val="0"/>
+        <w:spacing w:after="315" w:line="240" w:lineRule="auto"/>
+        <w:rPr>
+          <w:rFonts w:ascii="Consolas" w:eastAsia="Times New Roman" w:hAnsi="Consolas" w:cs="Courier New"/>
+          <w:color w:val="000000"/>
+          <w:sz w:val="18"/>
+        </w:rPr>
+      </w:pPr>
+      <w:r>
+        <w:rPr>
+          <w:rFonts w:ascii="Consolas" w:eastAsia="Times New Roman" w:hAnsi="Consolas" w:cs="Courier New"/>
+          <w:color w:val="000000"/>
+          <w:sz w:val="18"/>
+        </w:rPr>
+        <w:t xml:space="preserve">        </w:t>
+      </w:r>
+      <w:r>
+        <w:rPr>
+          <w:rFonts w:ascii="Consolas" w:eastAsia="Times New Roman" w:hAnsi="Consolas" w:cs="Courier New"/>
+          <w:color w:val="880000"/>
+          <w:sz w:val="18"/>
+        </w:rPr>
+        <w:t>// brew a fresh coffee</w:t>
+      </w:r>
+    </w:p>
+    <w:p>
+      <w:pPr>
+        <w:pBdr>
+          <w:top w:val="single" w:sz="4" w:space="1" w:color="888888"/>
+          <w:left w:val="single" w:sz="4" w:space="1" w:color="888888"/>
+          <w:bottom w:val="single" w:sz="4" w:space="1" w:color="888888"/>
+          <w:right w:val="single" w:sz="4" w:space="1" w:color="888888"/>
+        </w:pBdr>
+        <w:shd w:val="clear" w:color="auto" w:fill="F7F7F9"/>
+        <w:tabs>
+          <w:tab w:val="left" w:pos="916"/>
+          <w:tab w:val="left" w:pos="1832"/>
+          <w:tab w:val="left" w:pos="2748"/>
+          <w:tab w:val="left" w:pos="3664"/>
+          <w:tab w:val="left" w:pos="4580"/>
+          <w:tab w:val="left" w:pos="5496"/>
+          <w:tab w:val="left" w:pos="6412"/>
+          <w:tab w:val="left" w:pos="7328"/>
+          <w:tab w:val="left" w:pos="8244"/>
+          <w:tab w:val="left" w:pos="9160"/>
+          <w:tab w:val="left" w:pos="10076"/>
+          <w:tab w:val="left" w:pos="10992"/>
+          <w:tab w:val="left" w:pos="11908"/>
+          <w:tab w:val="left" w:pos="12824"/>
+          <w:tab w:val="left" w:pos="13740"/>
+          <w:tab w:val="left" w:pos="14656"/>
+        </w:tabs>
+        <w:wordWrap w:val="0"/>
+        <w:spacing w:after="315" w:line="240" w:lineRule="auto"/>
+        <w:rPr>
+          <w:rFonts w:ascii="Consolas" w:eastAsia="Times New Roman" w:hAnsi="Consolas" w:cs="Courier New"/>
+          <w:color w:val="000000"/>
+          <w:sz w:val="18"/>
+        </w:rPr>
+      </w:pPr>
+      <w:r>
+        <w:rPr>
+          <w:rFonts w:ascii="Consolas" w:eastAsia="Times New Roman" w:hAnsi="Consolas" w:cs="Courier New"/>
+          <w:color w:val="000000"/>
+          <w:sz w:val="18"/>
+        </w:rPr>
+        <w:t xml:space="preserve">        </w:t>
+      </w:r>
+      <w:proofErr w:type="gramStart"/>
+      <w:r>
+        <w:rPr>
+          <w:rFonts w:ascii="Consolas" w:eastAsia="Times New Roman" w:hAnsi="Consolas" w:cs="Courier New"/>
+          <w:color w:val="000088"/>
+          <w:sz w:val="18"/>
+        </w:rPr>
+        <w:t>try</w:t>
+      </w:r>
+      <w:proofErr w:type="gramEnd"/>
+      <w:r>
+        <w:rPr>
+          <w:rFonts w:ascii="Consolas" w:eastAsia="Times New Roman" w:hAnsi="Consolas" w:cs="Courier New"/>
+          <w:color w:val="000000"/>
+          <w:sz w:val="18"/>
+        </w:rPr>
+        <w:t xml:space="preserve"> </w:t>
+      </w:r>
+      <w:r>
+        <w:rPr>
+          <w:rFonts w:ascii="Consolas" w:eastAsia="Times New Roman" w:hAnsi="Consolas" w:cs="Courier New"/>
+          <w:color w:val="666600"/>
+          <w:sz w:val="18"/>
+        </w:rPr>
+        <w:t>{</w:t>
+      </w:r>
+    </w:p>
+    <w:p>
+      <w:pPr>
+        <w:pBdr>
+          <w:top w:val="single" w:sz="4" w:space="1" w:color="888888"/>
+          <w:left w:val="single" w:sz="4" w:space="1" w:color="888888"/>
+          <w:bottom w:val="single" w:sz="4" w:space="1" w:color="888888"/>
+          <w:right w:val="single" w:sz="4" w:space="1" w:color="888888"/>
+        </w:pBdr>
+        <w:shd w:val="clear" w:color="auto" w:fill="F7F7F9"/>
+        <w:tabs>
+          <w:tab w:val="left" w:pos="916"/>
+          <w:tab w:val="left" w:pos="1832"/>
+          <w:tab w:val="left" w:pos="2748"/>
+          <w:tab w:val="left" w:pos="3664"/>
+          <w:tab w:val="left" w:pos="4580"/>
+          <w:tab w:val="left" w:pos="5496"/>
+          <w:tab w:val="left" w:pos="6412"/>
+          <w:tab w:val="left" w:pos="7328"/>
+          <w:tab w:val="left" w:pos="8244"/>
+          <w:tab w:val="left" w:pos="9160"/>
+          <w:tab w:val="left" w:pos="10076"/>
+          <w:tab w:val="left" w:pos="10992"/>
+          <w:tab w:val="left" w:pos="11908"/>
+          <w:tab w:val="left" w:pos="12824"/>
+          <w:tab w:val="left" w:pos="13740"/>
+          <w:tab w:val="left" w:pos="14656"/>
+        </w:tabs>
+        <w:wordWrap w:val="0"/>
+        <w:spacing w:after="315" w:line="240" w:lineRule="auto"/>
+        <w:rPr>
+          <w:rFonts w:ascii="Consolas" w:eastAsia="Times New Roman" w:hAnsi="Consolas" w:cs="Courier New"/>
+          <w:color w:val="000000"/>
+          <w:sz w:val="18"/>
+        </w:rPr>
+      </w:pPr>
+      <w:r>
+        <w:rPr>
+          <w:rFonts w:ascii="Consolas" w:eastAsia="Times New Roman" w:hAnsi="Consolas" w:cs="Courier New"/>
+          <w:color w:val="000000"/>
+          <w:sz w:val="18"/>
+        </w:rPr>
+        <w:tab/>
+        <w:t xml:space="preserve">    </w:t>
+      </w:r>
+      <w:r>
+        <w:rPr>
+          <w:rFonts w:ascii="Consolas" w:eastAsia="Times New Roman" w:hAnsi="Consolas" w:cs="Courier New"/>
+          <w:color w:val="660066"/>
+          <w:sz w:val="18"/>
+        </w:rPr>
+        <w:t>Coffee</w:t>
+      </w:r>
+      <w:r>
+        <w:rPr>
+          <w:rFonts w:ascii="Consolas" w:eastAsia="Times New Roman" w:hAnsi="Consolas" w:cs="Courier New"/>
+          <w:color w:val="000000"/>
+          <w:sz w:val="18"/>
+        </w:rPr>
+        <w:t xml:space="preserve"> espresso </w:t>
+      </w:r>
+      <w:r>
+        <w:rPr>
+          <w:rFonts w:ascii="Consolas" w:eastAsia="Times New Roman" w:hAnsi="Consolas" w:cs="Courier New"/>
+          <w:color w:val="666600"/>
+          <w:sz w:val="18"/>
+        </w:rPr>
+        <w:t>=</w:t>
+      </w:r>
+      <w:r>
+        <w:rPr>
+          <w:rFonts w:ascii="Consolas" w:eastAsia="Times New Roman" w:hAnsi="Consolas" w:cs="Courier New"/>
+          <w:color w:val="000000"/>
+          <w:sz w:val="18"/>
+        </w:rPr>
+        <w:t xml:space="preserve"> </w:t>
+      </w:r>
+      <w:proofErr w:type="spellStart"/>
+      <w:proofErr w:type="gramStart"/>
+      <w:r>
+        <w:rPr>
+          <w:rFonts w:ascii="Consolas" w:eastAsia="Times New Roman" w:hAnsi="Consolas" w:cs="Courier New"/>
+          <w:color w:val="000000"/>
+          <w:sz w:val="18"/>
+        </w:rPr>
+        <w:t>machine</w:t>
+      </w:r>
+      <w:r>
+        <w:rPr>
+          <w:rFonts w:ascii="Consolas" w:eastAsia="Times New Roman" w:hAnsi="Consolas" w:cs="Courier New"/>
+          <w:color w:val="666600"/>
+          <w:sz w:val="18"/>
+        </w:rPr>
+        <w:t>.</w:t>
+      </w:r>
+      <w:r>
+        <w:rPr>
+          <w:rFonts w:ascii="Consolas" w:eastAsia="Times New Roman" w:hAnsi="Consolas" w:cs="Courier New"/>
+          <w:color w:val="000000"/>
+          <w:sz w:val="18"/>
+        </w:rPr>
+        <w:t>brewCoffee</w:t>
+      </w:r>
+      <w:proofErr w:type="spellEnd"/>
+      <w:r>
+        <w:rPr>
+          <w:rFonts w:ascii="Consolas" w:eastAsia="Times New Roman" w:hAnsi="Consolas" w:cs="Courier New"/>
+          <w:color w:val="666600"/>
+          <w:sz w:val="18"/>
+        </w:rPr>
+        <w:t>(</w:t>
+      </w:r>
+      <w:proofErr w:type="spellStart"/>
+      <w:proofErr w:type="gramEnd"/>
+      <w:r>
+        <w:rPr>
+          <w:rFonts w:ascii="Consolas" w:eastAsia="Times New Roman" w:hAnsi="Consolas" w:cs="Courier New"/>
+          <w:color w:val="660066"/>
+          <w:sz w:val="18"/>
+        </w:rPr>
+        <w:t>CoffeeSelection</w:t>
+      </w:r>
+      <w:r>
+        <w:rPr>
+          <w:rFonts w:ascii="Consolas" w:eastAsia="Times New Roman" w:hAnsi="Consolas" w:cs="Courier New"/>
+          <w:color w:val="666600"/>
+          <w:sz w:val="18"/>
+        </w:rPr>
+        <w:t>.</w:t>
+      </w:r>
+      <w:r>
+        <w:rPr>
+          <w:rFonts w:ascii="Consolas" w:eastAsia="Times New Roman" w:hAnsi="Consolas" w:cs="Courier New"/>
+          <w:color w:val="000000"/>
+          <w:sz w:val="18"/>
+        </w:rPr>
+        <w:t>ESPRESSO</w:t>
+      </w:r>
+      <w:proofErr w:type="spellEnd"/>
+      <w:r>
+        <w:rPr>
+          <w:rFonts w:ascii="Consolas" w:eastAsia="Times New Roman" w:hAnsi="Consolas" w:cs="Courier New"/>
+          <w:color w:val="666600"/>
+          <w:sz w:val="18"/>
+        </w:rPr>
+        <w:t>);</w:t>
+      </w:r>
+    </w:p>
+    <w:p>
+      <w:pPr>
+        <w:pBdr>
+          <w:top w:val="single" w:sz="4" w:space="1" w:color="888888"/>
+          <w:left w:val="single" w:sz="4" w:space="1" w:color="888888"/>
+          <w:bottom w:val="single" w:sz="4" w:space="1" w:color="888888"/>
+          <w:right w:val="single" w:sz="4" w:space="1" w:color="888888"/>
+        </w:pBdr>
+        <w:shd w:val="clear" w:color="auto" w:fill="F7F7F9"/>
+        <w:tabs>
+          <w:tab w:val="left" w:pos="916"/>
+          <w:tab w:val="left" w:pos="1832"/>
+          <w:tab w:val="left" w:pos="2748"/>
+          <w:tab w:val="left" w:pos="3664"/>
+          <w:tab w:val="left" w:pos="4580"/>
+          <w:tab w:val="left" w:pos="5496"/>
+          <w:tab w:val="left" w:pos="6412"/>
+          <w:tab w:val="left" w:pos="7328"/>
+          <w:tab w:val="left" w:pos="8244"/>
+          <w:tab w:val="left" w:pos="9160"/>
+          <w:tab w:val="left" w:pos="10076"/>
+          <w:tab w:val="left" w:pos="10992"/>
+          <w:tab w:val="left" w:pos="11908"/>
+          <w:tab w:val="left" w:pos="12824"/>
+          <w:tab w:val="left" w:pos="13740"/>
+          <w:tab w:val="left" w:pos="14656"/>
+        </w:tabs>
+        <w:wordWrap w:val="0"/>
+        <w:spacing w:after="315" w:line="240" w:lineRule="auto"/>
+        <w:rPr>
+          <w:rFonts w:ascii="Consolas" w:eastAsia="Times New Roman" w:hAnsi="Consolas" w:cs="Courier New"/>
+          <w:color w:val="000000"/>
+          <w:sz w:val="18"/>
+        </w:rPr>
+      </w:pPr>
+      <w:r>
+        <w:rPr>
+          <w:rFonts w:ascii="Consolas" w:eastAsia="Times New Roman" w:hAnsi="Consolas" w:cs="Courier New"/>
+          <w:color w:val="000000"/>
+          <w:sz w:val="18"/>
+        </w:rPr>
+        <w:tab/>
+      </w:r>
+      <w:r>
+        <w:rPr>
+          <w:rFonts w:ascii="Consolas" w:eastAsia="Times New Roman" w:hAnsi="Consolas" w:cs="Courier New"/>
+          <w:color w:val="666600"/>
+          <w:sz w:val="18"/>
+        </w:rPr>
+        <w:t>}</w:t>
+      </w:r>
+      <w:r>
+        <w:rPr>
+          <w:rFonts w:ascii="Consolas" w:eastAsia="Times New Roman" w:hAnsi="Consolas" w:cs="Courier New"/>
+          <w:color w:val="000000"/>
+          <w:sz w:val="18"/>
+        </w:rPr>
+        <w:t xml:space="preserve"> </w:t>
+      </w:r>
+      <w:proofErr w:type="gramStart"/>
+      <w:r>
+        <w:rPr>
+          <w:rFonts w:ascii="Consolas" w:eastAsia="Times New Roman" w:hAnsi="Consolas" w:cs="Courier New"/>
+          <w:color w:val="000088"/>
+          <w:sz w:val="18"/>
+        </w:rPr>
+        <w:t>catch</w:t>
+      </w:r>
+      <w:r>
+        <w:rPr>
+          <w:rFonts w:ascii="Consolas" w:eastAsia="Times New Roman" w:hAnsi="Consolas" w:cs="Courier New"/>
+          <w:color w:val="666600"/>
+          <w:sz w:val="18"/>
+        </w:rPr>
+        <w:t>(</w:t>
+      </w:r>
+      <w:proofErr w:type="spellStart"/>
+      <w:proofErr w:type="gramEnd"/>
+      <w:r>
+        <w:rPr>
+          <w:rFonts w:ascii="Consolas" w:eastAsia="Times New Roman" w:hAnsi="Consolas" w:cs="Courier New"/>
+          <w:color w:val="660066"/>
+          <w:sz w:val="18"/>
+        </w:rPr>
+        <w:t>CoffeeException</w:t>
+      </w:r>
+      <w:proofErr w:type="spellEnd"/>
+      <w:r>
+        <w:rPr>
+          <w:rFonts w:ascii="Consolas" w:eastAsia="Times New Roman" w:hAnsi="Consolas" w:cs="Courier New"/>
+          <w:color w:val="000000"/>
+          <w:sz w:val="18"/>
+        </w:rPr>
+        <w:t xml:space="preserve">  e</w:t>
+      </w:r>
+      <w:r>
+        <w:rPr>
+          <w:rFonts w:ascii="Consolas" w:eastAsia="Times New Roman" w:hAnsi="Consolas" w:cs="Courier New"/>
+          <w:color w:val="666600"/>
+          <w:sz w:val="18"/>
+        </w:rPr>
+        <w:t>)</w:t>
+      </w:r>
+      <w:r>
+        <w:rPr>
+          <w:rFonts w:ascii="Consolas" w:eastAsia="Times New Roman" w:hAnsi="Consolas" w:cs="Courier New"/>
+          <w:color w:val="000000"/>
+          <w:sz w:val="18"/>
+        </w:rPr>
+        <w:t xml:space="preserve"> </w:t>
+      </w:r>
+      <w:r>
+        <w:rPr>
+          <w:rFonts w:ascii="Consolas" w:eastAsia="Times New Roman" w:hAnsi="Consolas" w:cs="Courier New"/>
+          <w:color w:val="666600"/>
+          <w:sz w:val="18"/>
+        </w:rPr>
+        <w:t>{</w:t>
+      </w:r>
+    </w:p>
+    <w:p>
+      <w:pPr>
+        <w:pBdr>
+          <w:top w:val="single" w:sz="4" w:space="1" w:color="888888"/>
+          <w:left w:val="single" w:sz="4" w:space="1" w:color="888888"/>
+          <w:bottom w:val="single" w:sz="4" w:space="1" w:color="888888"/>
+          <w:right w:val="single" w:sz="4" w:space="1" w:color="888888"/>
+        </w:pBdr>
+        <w:shd w:val="clear" w:color="auto" w:fill="F7F7F9"/>
+        <w:tabs>
+          <w:tab w:val="left" w:pos="916"/>
+          <w:tab w:val="left" w:pos="1832"/>
+          <w:tab w:val="left" w:pos="2748"/>
+          <w:tab w:val="left" w:pos="3664"/>
+          <w:tab w:val="left" w:pos="4580"/>
+          <w:tab w:val="left" w:pos="5496"/>
+          <w:tab w:val="left" w:pos="6412"/>
+          <w:tab w:val="left" w:pos="7328"/>
+          <w:tab w:val="left" w:pos="8244"/>
+          <w:tab w:val="left" w:pos="9160"/>
+          <w:tab w:val="left" w:pos="10076"/>
+          <w:tab w:val="left" w:pos="10992"/>
+          <w:tab w:val="left" w:pos="11908"/>
+          <w:tab w:val="left" w:pos="12824"/>
+          <w:tab w:val="left" w:pos="13740"/>
+          <w:tab w:val="left" w:pos="14656"/>
+        </w:tabs>
+        <w:wordWrap w:val="0"/>
+        <w:spacing w:after="315" w:line="240" w:lineRule="auto"/>
+        <w:rPr>
+          <w:rFonts w:ascii="Consolas" w:eastAsia="Times New Roman" w:hAnsi="Consolas" w:cs="Courier New"/>
+          <w:color w:val="000000"/>
+          <w:sz w:val="18"/>
+        </w:rPr>
+      </w:pPr>
+      <w:r>
+        <w:rPr>
+          <w:rFonts w:ascii="Consolas" w:eastAsia="Times New Roman" w:hAnsi="Consolas" w:cs="Courier New"/>
+          <w:color w:val="000000"/>
+          <w:sz w:val="18"/>
+        </w:rPr>
+        <w:tab/>
+        <w:t xml:space="preserve">    </w:t>
+      </w:r>
+      <w:proofErr w:type="spellStart"/>
+      <w:proofErr w:type="gramStart"/>
+      <w:r>
+        <w:rPr>
+          <w:rFonts w:ascii="Consolas" w:eastAsia="Times New Roman" w:hAnsi="Consolas" w:cs="Courier New"/>
+          <w:color w:val="000000"/>
+          <w:sz w:val="18"/>
+        </w:rPr>
+        <w:t>e</w:t>
+      </w:r>
+      <w:r>
+        <w:rPr>
+          <w:rFonts w:ascii="Consolas" w:eastAsia="Times New Roman" w:hAnsi="Consolas" w:cs="Courier New"/>
+          <w:color w:val="666600"/>
+          <w:sz w:val="18"/>
+        </w:rPr>
+        <w:t>.</w:t>
+      </w:r>
+      <w:r>
+        <w:rPr>
+          <w:rFonts w:ascii="Consolas" w:eastAsia="Times New Roman" w:hAnsi="Consolas" w:cs="Courier New"/>
+          <w:color w:val="000000"/>
+          <w:sz w:val="18"/>
+        </w:rPr>
+        <w:t>printStackTrace</w:t>
+      </w:r>
+      <w:proofErr w:type="spellEnd"/>
+      <w:r>
+        <w:rPr>
+          <w:rFonts w:ascii="Consolas" w:eastAsia="Times New Roman" w:hAnsi="Consolas" w:cs="Courier New"/>
+          <w:color w:val="666600"/>
+          <w:sz w:val="18"/>
+        </w:rPr>
+        <w:t>(</w:t>
+      </w:r>
+      <w:proofErr w:type="gramEnd"/>
+      <w:r>
+        <w:rPr>
+          <w:rFonts w:ascii="Consolas" w:eastAsia="Times New Roman" w:hAnsi="Consolas" w:cs="Courier New"/>
+          <w:color w:val="666600"/>
+          <w:sz w:val="18"/>
+        </w:rPr>
+        <w:t>);</w:t>
+      </w:r>
+    </w:p>
+    <w:p>
+      <w:pPr>
+        <w:pBdr>
+          <w:top w:val="single" w:sz="4" w:space="1" w:color="888888"/>
+          <w:left w:val="single" w:sz="4" w:space="1" w:color="888888"/>
+          <w:bottom w:val="single" w:sz="4" w:space="1" w:color="888888"/>
+          <w:right w:val="single" w:sz="4" w:space="1" w:color="888888"/>
+        </w:pBdr>
+        <w:shd w:val="clear" w:color="auto" w:fill="F7F7F9"/>
+        <w:tabs>
+          <w:tab w:val="left" w:pos="916"/>
+          <w:tab w:val="left" w:pos="1832"/>
+          <w:tab w:val="left" w:pos="2748"/>
+          <w:tab w:val="left" w:pos="3664"/>
+          <w:tab w:val="left" w:pos="4580"/>
+          <w:tab w:val="left" w:pos="5496"/>
+          <w:tab w:val="left" w:pos="6412"/>
+          <w:tab w:val="left" w:pos="7328"/>
+          <w:tab w:val="left" w:pos="8244"/>
+          <w:tab w:val="left" w:pos="9160"/>
+          <w:tab w:val="left" w:pos="10076"/>
+          <w:tab w:val="left" w:pos="10992"/>
+          <w:tab w:val="left" w:pos="11908"/>
+          <w:tab w:val="left" w:pos="12824"/>
+          <w:tab w:val="left" w:pos="13740"/>
+          <w:tab w:val="left" w:pos="14656"/>
+        </w:tabs>
+        <w:wordWrap w:val="0"/>
+        <w:spacing w:after="315" w:line="240" w:lineRule="auto"/>
+        <w:rPr>
+          <w:rFonts w:ascii="Consolas" w:eastAsia="Times New Roman" w:hAnsi="Consolas" w:cs="Courier New"/>
+          <w:color w:val="000000"/>
+          <w:sz w:val="18"/>
+        </w:rPr>
+      </w:pPr>
+      <w:r>
+        <w:rPr>
+          <w:rFonts w:ascii="Consolas" w:eastAsia="Times New Roman" w:hAnsi="Consolas" w:cs="Courier New"/>
+          <w:color w:val="000000"/>
+          <w:sz w:val="18"/>
+        </w:rPr>
+        <w:t xml:space="preserve">        </w:t>
+      </w:r>
+      <w:r>
+        <w:rPr>
+          <w:rFonts w:ascii="Consolas" w:eastAsia="Times New Roman" w:hAnsi="Consolas" w:cs="Courier New"/>
+          <w:color w:val="666600"/>
+          <w:sz w:val="18"/>
+        </w:rPr>
+        <w:t>}</w:t>
+      </w:r>
+    </w:p>
+    <w:p>
+      <w:pPr>
+        <w:pBdr>
+          <w:top w:val="single" w:sz="4" w:space="1" w:color="888888"/>
+          <w:left w:val="single" w:sz="4" w:space="1" w:color="888888"/>
+          <w:bottom w:val="single" w:sz="4" w:space="1" w:color="888888"/>
+          <w:right w:val="single" w:sz="4" w:space="1" w:color="888888"/>
+        </w:pBdr>
+        <w:shd w:val="clear" w:color="auto" w:fill="F7F7F9"/>
+        <w:tabs>
+          <w:tab w:val="left" w:pos="916"/>
+          <w:tab w:val="left" w:pos="1832"/>
+          <w:tab w:val="left" w:pos="2748"/>
+          <w:tab w:val="left" w:pos="3664"/>
+          <w:tab w:val="left" w:pos="4580"/>
+          <w:tab w:val="left" w:pos="5496"/>
+          <w:tab w:val="left" w:pos="6412"/>
+          <w:tab w:val="left" w:pos="7328"/>
+          <w:tab w:val="left" w:pos="8244"/>
+          <w:tab w:val="left" w:pos="9160"/>
+          <w:tab w:val="left" w:pos="10076"/>
+          <w:tab w:val="left" w:pos="10992"/>
+          <w:tab w:val="left" w:pos="11908"/>
+          <w:tab w:val="left" w:pos="12824"/>
+          <w:tab w:val="left" w:pos="13740"/>
+          <w:tab w:val="left" w:pos="14656"/>
+        </w:tabs>
+        <w:wordWrap w:val="0"/>
+        <w:spacing w:after="315" w:line="240" w:lineRule="auto"/>
+        <w:rPr>
+          <w:rFonts w:ascii="Consolas" w:eastAsia="Times New Roman" w:hAnsi="Consolas" w:cs="Courier New"/>
+          <w:color w:val="000000"/>
+          <w:sz w:val="18"/>
+        </w:rPr>
+      </w:pPr>
+      <w:r>
+        <w:rPr>
+          <w:rFonts w:ascii="Consolas" w:eastAsia="Times New Roman" w:hAnsi="Consolas" w:cs="Courier New"/>
+          <w:color w:val="000000"/>
+          <w:sz w:val="18"/>
+        </w:rPr>
+        <w:t xml:space="preserve">    </w:t>
+      </w:r>
+      <w:r>
+        <w:rPr>
+          <w:rFonts w:ascii="Consolas" w:eastAsia="Times New Roman" w:hAnsi="Consolas" w:cs="Courier New"/>
+          <w:color w:val="666600"/>
+          <w:sz w:val="18"/>
+        </w:rPr>
+        <w:t>}</w:t>
+      </w:r>
+      <w:r>
+        <w:rPr>
+          <w:rFonts w:ascii="Consolas" w:eastAsia="Times New Roman" w:hAnsi="Consolas" w:cs="Courier New"/>
+          <w:color w:val="000000"/>
+          <w:sz w:val="18"/>
+        </w:rPr>
+        <w:t xml:space="preserve"> </w:t>
+      </w:r>
+      <w:r>
+        <w:rPr>
+          <w:rFonts w:ascii="Consolas" w:eastAsia="Times New Roman" w:hAnsi="Consolas" w:cs="Courier New"/>
+          <w:color w:val="880000"/>
+          <w:sz w:val="18"/>
+        </w:rPr>
+        <w:t>// end main</w:t>
+      </w:r>
+    </w:p>
+    <w:p>
+      <w:pPr>
+        <w:pBdr>
+          <w:top w:val="single" w:sz="4" w:space="1" w:color="888888"/>
+          <w:left w:val="single" w:sz="4" w:space="1" w:color="888888"/>
+          <w:bottom w:val="single" w:sz="4" w:space="1" w:color="888888"/>
+          <w:right w:val="single" w:sz="4" w:space="1" w:color="888888"/>
+        </w:pBdr>
+        <w:shd w:val="clear" w:color="auto" w:fill="F7F7F9"/>
+        <w:tabs>
+          <w:tab w:val="left" w:pos="916"/>
+          <w:tab w:val="left" w:pos="1832"/>
+          <w:tab w:val="left" w:pos="2748"/>
+          <w:tab w:val="left" w:pos="3664"/>
+          <w:tab w:val="left" w:pos="4580"/>
+          <w:tab w:val="left" w:pos="5496"/>
+          <w:tab w:val="left" w:pos="6412"/>
+          <w:tab w:val="left" w:pos="7328"/>
+          <w:tab w:val="left" w:pos="8244"/>
+          <w:tab w:val="left" w:pos="9160"/>
+          <w:tab w:val="left" w:pos="10076"/>
+          <w:tab w:val="left" w:pos="10992"/>
+          <w:tab w:val="left" w:pos="11908"/>
+          <w:tab w:val="left" w:pos="12824"/>
+          <w:tab w:val="left" w:pos="13740"/>
+          <w:tab w:val="left" w:pos="14656"/>
+        </w:tabs>
+        <w:wordWrap w:val="0"/>
+        <w:spacing w:after="315" w:line="240" w:lineRule="auto"/>
+        <w:rPr>
+          <w:rFonts w:ascii="Consolas" w:eastAsia="Times New Roman" w:hAnsi="Consolas" w:cs="Courier New"/>
+          <w:color w:val="555555"/>
+          <w:sz w:val="18"/>
+          <w:szCs w:val="18"/>
+        </w:rPr>
+      </w:pPr>
+      <w:r>
+        <w:rPr>
+          <w:rFonts w:ascii="Consolas" w:eastAsia="Times New Roman" w:hAnsi="Consolas" w:cs="Courier New"/>
+          <w:color w:val="666600"/>
+          <w:sz w:val="18"/>
+        </w:rPr>
+        <w:t>}</w:t>
+      </w:r>
+      <w:r>
+        <w:rPr>
+          <w:rFonts w:ascii="Consolas" w:eastAsia="Times New Roman" w:hAnsi="Consolas" w:cs="Courier New"/>
+          <w:color w:val="000000"/>
+          <w:sz w:val="18"/>
+        </w:rPr>
+        <w:t xml:space="preserve"> </w:t>
+      </w:r>
+      <w:r>
+        <w:rPr>
+          <w:rFonts w:ascii="Consolas" w:eastAsia="Times New Roman" w:hAnsi="Consolas" w:cs="Courier New"/>
+          <w:color w:val="880000"/>
+          <w:sz w:val="18"/>
+        </w:rPr>
+        <w:t xml:space="preserve">// end </w:t>
+      </w:r>
+      <w:proofErr w:type="spellStart"/>
+      <w:r>
+        <w:rPr>
+          <w:rFonts w:ascii="Consolas" w:eastAsia="Times New Roman" w:hAnsi="Consolas" w:cs="Courier New"/>
+          <w:color w:val="880000"/>
+          <w:sz w:val="18"/>
+        </w:rPr>
+        <w:t>CoffeeApp</w:t>
+      </w:r>
+      <w:proofErr w:type="spellEnd"/>
     </w:p>
     <w:p/>
     <w:sectPr>
@@ -4322,6 +6892,21 @@
     <w:basedOn w:val="DefaultParagraphFont"/>
     <w:rsid w:val="00EA3B07"/>
   </w:style>
+  <w:style w:type="character" w:customStyle="1" w:styleId="com">
+    <w:name w:val="com"/>
+    <w:basedOn w:val="DefaultParagraphFont"/>
+    <w:rsid w:val="00731506"/>
+  </w:style>
+  <w:style w:type="character" w:customStyle="1" w:styleId="str">
+    <w:name w:val="str"/>
+    <w:basedOn w:val="DefaultParagraphFont"/>
+    <w:rsid w:val="00731506"/>
+  </w:style>
+  <w:style w:type="character" w:customStyle="1" w:styleId="lit">
+    <w:name w:val="lit"/>
+    <w:basedOn w:val="DefaultParagraphFont"/>
+    <w:rsid w:val="00731506"/>
+  </w:style>
 </w:styles>
 </file>
 
